--- a/document/database.docx
+++ b/document/database.docx
@@ -8,27 +8,29 @@
         <w:jc w:val="left"/>
         <w:rPr>
           <w:rFonts w:cs="Times New Roman"/>
-          <w:szCs w:val="26"/>
+          <w:noProof/>
         </w:rPr>
       </w:pPr>
       <w:bookmarkStart w:id="0" w:name="_Toc500335441"/>
+      <w:bookmarkStart w:id="1" w:name="_GoBack"/>
       <w:r>
         <w:rPr>
+          <w:rFonts w:cs="Times New Roman"/>
           <w:noProof/>
         </w:rPr>
         <w:drawing>
           <wp:anchor distT="0" distB="0" distL="114300" distR="114300" simplePos="0" relativeHeight="251658240" behindDoc="0" locked="0" layoutInCell="1" allowOverlap="1">
             <wp:simplePos x="0" y="0"/>
             <wp:positionH relativeFrom="column">
-              <wp:posOffset>-276225</wp:posOffset>
+              <wp:posOffset>-635</wp:posOffset>
             </wp:positionH>
             <wp:positionV relativeFrom="paragraph">
               <wp:posOffset>0</wp:posOffset>
             </wp:positionV>
-            <wp:extent cx="6809105" cy="3171825"/>
-            <wp:effectExtent l="0" t="0" r="0" b="9525"/>
+            <wp:extent cx="6632575" cy="4114800"/>
+            <wp:effectExtent l="0" t="0" r="0" b="0"/>
             <wp:wrapSquare wrapText="bothSides"/>
-            <wp:docPr id="1" name="Picture 1" descr="C:\Users\Sony Vaio\Desktop\manga.png"/>
+            <wp:docPr id="3" name="Picture 3" descr="C:\Users\Sony Vaio\Desktop\manga_relationship.png"/>
             <wp:cNvGraphicFramePr>
               <a:graphicFrameLocks xmlns:a="http://schemas.openxmlformats.org/drawingml/2006/main" noChangeAspect="1"/>
             </wp:cNvGraphicFramePr>
@@ -36,7 +38,7 @@
               <a:graphicData uri="http://schemas.openxmlformats.org/drawingml/2006/picture">
                 <pic:pic xmlns:pic="http://schemas.openxmlformats.org/drawingml/2006/picture">
                   <pic:nvPicPr>
-                    <pic:cNvPr id="0" name="Picture 1" descr="C:\Users\Sony Vaio\Desktop\manga.png"/>
+                    <pic:cNvPr id="0" name="Picture 2" descr="C:\Users\Sony Vaio\Desktop\manga_relationship.png"/>
                     <pic:cNvPicPr>
                       <a:picLocks noChangeAspect="1" noChangeArrowheads="1"/>
                     </pic:cNvPicPr>
@@ -57,7 +59,7 @@
                   <pic:spPr bwMode="auto">
                     <a:xfrm>
                       <a:off x="0" y="0"/>
-                      <a:ext cx="6809105" cy="3171825"/>
+                      <a:ext cx="6632575" cy="4114800"/>
                     </a:xfrm>
                     <a:prstGeom prst="rect">
                       <a:avLst/>
@@ -79,7 +81,17 @@
           </wp:anchor>
         </w:drawing>
       </w:r>
-      <w:bookmarkEnd w:id="0"/>
+      <w:bookmarkEnd w:id="1"/>
+    </w:p>
+    <w:p>
+      <w:pPr>
+        <w:pStyle w:val="Caption"/>
+        <w:jc w:val="left"/>
+        <w:rPr>
+          <w:rFonts w:cs="Times New Roman"/>
+          <w:szCs w:val="26"/>
+        </w:rPr>
+      </w:pPr>
     </w:p>
     <w:p>
       <w:pPr>
@@ -97,43 +109,50 @@
           <w:color w:val="000000"/>
           <w:szCs w:val="26"/>
         </w:rPr>
-        <w:t>Entity: author</w:t>
+        <w:t xml:space="preserve">Entity: </w:t>
+      </w:r>
+      <w:r>
+        <w:rPr>
+          <w:rFonts w:eastAsia="Times New Roman" w:cs="Times New Roman"/>
+          <w:color w:val="000000"/>
+          <w:szCs w:val="26"/>
+        </w:rPr>
+        <w:t>author</w:t>
       </w:r>
     </w:p>
     <w:tbl>
       <w:tblPr>
-        <w:tblW w:w="9424" w:type="dxa"/>
+        <w:tblW w:w="9512" w:type="dxa"/>
         <w:tblInd w:w="93" w:type="dxa"/>
         <w:tblLook w:val="04A0" w:firstRow="1" w:lastRow="0" w:firstColumn="1" w:lastColumn="0" w:noHBand="0" w:noVBand="1"/>
       </w:tblPr>
       <w:tblGrid>
         <w:gridCol w:w="1776"/>
-        <w:gridCol w:w="1693"/>
+        <w:gridCol w:w="1812"/>
         <w:gridCol w:w="1682"/>
-        <w:gridCol w:w="1264"/>
-        <w:gridCol w:w="3009"/>
+        <w:gridCol w:w="1162"/>
+        <w:gridCol w:w="3080"/>
       </w:tblGrid>
       <w:tr>
         <w:trPr>
-          <w:trHeight w:val="675"/>
+          <w:trHeight w:val="705"/>
         </w:trPr>
         <w:tc>
           <w:tcPr>
             <w:tcW w:w="1776" w:type="dxa"/>
             <w:tcBorders>
-              <w:top w:val="single" w:sz="8" w:space="0" w:color="auto"/>
-              <w:left w:val="single" w:sz="8" w:space="0" w:color="auto"/>
-              <w:bottom w:val="single" w:sz="8" w:space="0" w:color="auto"/>
-              <w:right w:val="single" w:sz="8" w:space="0" w:color="auto"/>
-            </w:tcBorders>
-            <w:shd w:val="clear" w:color="auto" w:fill="auto"/>
-            <w:vAlign w:val="center"/>
-            <w:hideMark/>
-          </w:tcPr>
-          <w:p>
-            <w:pPr>
-              <w:spacing w:after="0" w:line="240" w:lineRule="auto"/>
-              <w:jc w:val="center"/>
+              <w:top w:val="single" w:sz="4" w:space="0" w:color="auto"/>
+              <w:left w:val="single" w:sz="4" w:space="0" w:color="auto"/>
+              <w:bottom w:val="single" w:sz="4" w:space="0" w:color="auto"/>
+              <w:right w:val="single" w:sz="4" w:space="0" w:color="auto"/>
+            </w:tcBorders>
+            <w:shd w:val="clear" w:color="auto" w:fill="auto"/>
+            <w:vAlign w:val="center"/>
+            <w:hideMark/>
+          </w:tcPr>
+          <w:p>
+            <w:pPr>
+              <w:spacing w:after="0" w:line="240" w:lineRule="auto"/>
               <w:rPr>
                 <w:rFonts w:eastAsia="Times New Roman" w:cs="Times New Roman"/>
                 <w:color w:val="000000"/>
@@ -152,21 +171,20 @@
         </w:tc>
         <w:tc>
           <w:tcPr>
-            <w:tcW w:w="1693" w:type="dxa"/>
-            <w:tcBorders>
-              <w:top w:val="single" w:sz="8" w:space="0" w:color="auto"/>
-              <w:left w:val="nil"/>
-              <w:bottom w:val="single" w:sz="8" w:space="0" w:color="auto"/>
-              <w:right w:val="single" w:sz="8" w:space="0" w:color="auto"/>
-            </w:tcBorders>
-            <w:shd w:val="clear" w:color="auto" w:fill="auto"/>
-            <w:vAlign w:val="center"/>
-            <w:hideMark/>
-          </w:tcPr>
-          <w:p>
-            <w:pPr>
-              <w:spacing w:after="0" w:line="240" w:lineRule="auto"/>
-              <w:jc w:val="center"/>
+            <w:tcW w:w="1812" w:type="dxa"/>
+            <w:tcBorders>
+              <w:top w:val="single" w:sz="4" w:space="0" w:color="auto"/>
+              <w:left w:val="nil"/>
+              <w:bottom w:val="single" w:sz="4" w:space="0" w:color="auto"/>
+              <w:right w:val="single" w:sz="4" w:space="0" w:color="auto"/>
+            </w:tcBorders>
+            <w:shd w:val="clear" w:color="auto" w:fill="auto"/>
+            <w:vAlign w:val="center"/>
+            <w:hideMark/>
+          </w:tcPr>
+          <w:p>
+            <w:pPr>
+              <w:spacing w:after="0" w:line="240" w:lineRule="auto"/>
               <w:rPr>
                 <w:rFonts w:eastAsia="Times New Roman" w:cs="Times New Roman"/>
                 <w:color w:val="000000"/>
@@ -187,19 +205,18 @@
           <w:tcPr>
             <w:tcW w:w="1682" w:type="dxa"/>
             <w:tcBorders>
-              <w:top w:val="single" w:sz="8" w:space="0" w:color="auto"/>
-              <w:left w:val="nil"/>
-              <w:bottom w:val="single" w:sz="8" w:space="0" w:color="auto"/>
-              <w:right w:val="single" w:sz="8" w:space="0" w:color="auto"/>
-            </w:tcBorders>
-            <w:shd w:val="clear" w:color="auto" w:fill="auto"/>
-            <w:vAlign w:val="center"/>
-            <w:hideMark/>
-          </w:tcPr>
-          <w:p>
-            <w:pPr>
-              <w:spacing w:after="0" w:line="240" w:lineRule="auto"/>
-              <w:jc w:val="center"/>
+              <w:top w:val="single" w:sz="4" w:space="0" w:color="auto"/>
+              <w:left w:val="nil"/>
+              <w:bottom w:val="single" w:sz="4" w:space="0" w:color="auto"/>
+              <w:right w:val="single" w:sz="4" w:space="0" w:color="auto"/>
+            </w:tcBorders>
+            <w:shd w:val="clear" w:color="auto" w:fill="auto"/>
+            <w:vAlign w:val="center"/>
+            <w:hideMark/>
+          </w:tcPr>
+          <w:p>
+            <w:pPr>
+              <w:spacing w:after="0" w:line="240" w:lineRule="auto"/>
               <w:rPr>
                 <w:rFonts w:eastAsia="Times New Roman" w:cs="Times New Roman"/>
                 <w:color w:val="000000"/>
@@ -218,21 +235,20 @@
         </w:tc>
         <w:tc>
           <w:tcPr>
-            <w:tcW w:w="1264" w:type="dxa"/>
-            <w:tcBorders>
-              <w:top w:val="single" w:sz="8" w:space="0" w:color="auto"/>
-              <w:left w:val="nil"/>
-              <w:bottom w:val="single" w:sz="8" w:space="0" w:color="auto"/>
-              <w:right w:val="single" w:sz="8" w:space="0" w:color="auto"/>
-            </w:tcBorders>
-            <w:shd w:val="clear" w:color="auto" w:fill="auto"/>
-            <w:vAlign w:val="center"/>
-            <w:hideMark/>
-          </w:tcPr>
-          <w:p>
-            <w:pPr>
-              <w:spacing w:after="0" w:line="240" w:lineRule="auto"/>
-              <w:jc w:val="center"/>
+            <w:tcW w:w="1162" w:type="dxa"/>
+            <w:tcBorders>
+              <w:top w:val="single" w:sz="4" w:space="0" w:color="auto"/>
+              <w:left w:val="nil"/>
+              <w:bottom w:val="single" w:sz="4" w:space="0" w:color="auto"/>
+              <w:right w:val="single" w:sz="4" w:space="0" w:color="auto"/>
+            </w:tcBorders>
+            <w:shd w:val="clear" w:color="auto" w:fill="auto"/>
+            <w:vAlign w:val="center"/>
+            <w:hideMark/>
+          </w:tcPr>
+          <w:p>
+            <w:pPr>
+              <w:spacing w:after="0" w:line="240" w:lineRule="auto"/>
               <w:rPr>
                 <w:rFonts w:eastAsia="Times New Roman" w:cs="Times New Roman"/>
                 <w:color w:val="000000"/>
@@ -251,21 +267,20 @@
         </w:tc>
         <w:tc>
           <w:tcPr>
-            <w:tcW w:w="3009" w:type="dxa"/>
-            <w:tcBorders>
-              <w:top w:val="single" w:sz="8" w:space="0" w:color="auto"/>
-              <w:left w:val="nil"/>
-              <w:bottom w:val="single" w:sz="8" w:space="0" w:color="auto"/>
-              <w:right w:val="single" w:sz="8" w:space="0" w:color="auto"/>
-            </w:tcBorders>
-            <w:shd w:val="clear" w:color="auto" w:fill="auto"/>
-            <w:vAlign w:val="center"/>
-            <w:hideMark/>
-          </w:tcPr>
-          <w:p>
-            <w:pPr>
-              <w:spacing w:after="0" w:line="240" w:lineRule="auto"/>
-              <w:jc w:val="center"/>
+            <w:tcW w:w="3080" w:type="dxa"/>
+            <w:tcBorders>
+              <w:top w:val="single" w:sz="4" w:space="0" w:color="auto"/>
+              <w:left w:val="nil"/>
+              <w:bottom w:val="single" w:sz="4" w:space="0" w:color="auto"/>
+              <w:right w:val="single" w:sz="4" w:space="0" w:color="auto"/>
+            </w:tcBorders>
+            <w:shd w:val="clear" w:color="auto" w:fill="auto"/>
+            <w:vAlign w:val="center"/>
+            <w:hideMark/>
+          </w:tcPr>
+          <w:p>
+            <w:pPr>
+              <w:spacing w:after="0" w:line="240" w:lineRule="auto"/>
               <w:rPr>
                 <w:rFonts w:eastAsia="Times New Roman" w:cs="Times New Roman"/>
                 <w:color w:val="000000"/>
@@ -292,9 +307,41 @@
             <w:tcW w:w="1776" w:type="dxa"/>
             <w:tcBorders>
               <w:top w:val="nil"/>
-              <w:left w:val="single" w:sz="8" w:space="0" w:color="auto"/>
-              <w:bottom w:val="single" w:sz="8" w:space="0" w:color="auto"/>
-              <w:right w:val="single" w:sz="8" w:space="0" w:color="auto"/>
+              <w:left w:val="single" w:sz="4" w:space="0" w:color="auto"/>
+              <w:bottom w:val="single" w:sz="4" w:space="0" w:color="auto"/>
+              <w:right w:val="single" w:sz="4" w:space="0" w:color="auto"/>
+            </w:tcBorders>
+            <w:shd w:val="clear" w:color="auto" w:fill="auto"/>
+            <w:vAlign w:val="center"/>
+            <w:hideMark/>
+          </w:tcPr>
+          <w:p>
+            <w:pPr>
+              <w:spacing w:after="0" w:line="240" w:lineRule="auto"/>
+              <w:rPr>
+                <w:rFonts w:eastAsia="Times New Roman" w:cs="Times New Roman"/>
+                <w:color w:val="000000"/>
+                <w:szCs w:val="26"/>
+              </w:rPr>
+            </w:pPr>
+            <w:r>
+              <w:rPr>
+                <w:rFonts w:eastAsia="Times New Roman" w:cs="Times New Roman"/>
+                <w:color w:val="000000"/>
+                <w:szCs w:val="26"/>
+              </w:rPr>
+              <w:t>id</w:t>
+            </w:r>
+          </w:p>
+        </w:tc>
+        <w:tc>
+          <w:tcPr>
+            <w:tcW w:w="1812" w:type="dxa"/>
+            <w:tcBorders>
+              <w:top w:val="nil"/>
+              <w:left w:val="nil"/>
+              <w:bottom w:val="single" w:sz="4" w:space="0" w:color="auto"/>
+              <w:right w:val="single" w:sz="4" w:space="0" w:color="auto"/>
             </w:tcBorders>
             <w:shd w:val="clear" w:color="auto" w:fill="auto"/>
             <w:vAlign w:val="center"/>
@@ -316,39 +363,6 @@
                 <w:color w:val="000000"/>
                 <w:szCs w:val="26"/>
               </w:rPr>
-              <w:t>id</w:t>
-            </w:r>
-          </w:p>
-        </w:tc>
-        <w:tc>
-          <w:tcPr>
-            <w:tcW w:w="1693" w:type="dxa"/>
-            <w:tcBorders>
-              <w:top w:val="nil"/>
-              <w:left w:val="nil"/>
-              <w:bottom w:val="single" w:sz="8" w:space="0" w:color="auto"/>
-              <w:right w:val="single" w:sz="8" w:space="0" w:color="auto"/>
-            </w:tcBorders>
-            <w:shd w:val="clear" w:color="auto" w:fill="auto"/>
-            <w:vAlign w:val="center"/>
-            <w:hideMark/>
-          </w:tcPr>
-          <w:p>
-            <w:pPr>
-              <w:spacing w:after="0" w:line="240" w:lineRule="auto"/>
-              <w:jc w:val="both"/>
-              <w:rPr>
-                <w:rFonts w:eastAsia="Times New Roman" w:cs="Times New Roman"/>
-                <w:color w:val="000000"/>
-                <w:szCs w:val="26"/>
-              </w:rPr>
-            </w:pPr>
-            <w:r>
-              <w:rPr>
-                <w:rFonts w:eastAsia="Times New Roman" w:cs="Times New Roman"/>
-                <w:color w:val="000000"/>
-                <w:szCs w:val="26"/>
-              </w:rPr>
               <w:t>Integer</w:t>
             </w:r>
           </w:p>
@@ -359,8 +373,8 @@
             <w:tcBorders>
               <w:top w:val="nil"/>
               <w:left w:val="nil"/>
-              <w:bottom w:val="single" w:sz="8" w:space="0" w:color="auto"/>
-              <w:right w:val="single" w:sz="8" w:space="0" w:color="auto"/>
+              <w:bottom w:val="single" w:sz="4" w:space="0" w:color="auto"/>
+              <w:right w:val="single" w:sz="4" w:space="0" w:color="auto"/>
             </w:tcBorders>
             <w:shd w:val="clear" w:color="auto" w:fill="auto"/>
             <w:vAlign w:val="center"/>
@@ -388,12 +402,12 @@
         </w:tc>
         <w:tc>
           <w:tcPr>
-            <w:tcW w:w="1264" w:type="dxa"/>
-            <w:tcBorders>
-              <w:top w:val="nil"/>
-              <w:left w:val="nil"/>
-              <w:bottom w:val="single" w:sz="8" w:space="0" w:color="auto"/>
-              <w:right w:val="single" w:sz="8" w:space="0" w:color="auto"/>
+            <w:tcW w:w="1162" w:type="dxa"/>
+            <w:tcBorders>
+              <w:top w:val="nil"/>
+              <w:left w:val="nil"/>
+              <w:bottom w:val="single" w:sz="4" w:space="0" w:color="auto"/>
+              <w:right w:val="single" w:sz="4" w:space="0" w:color="auto"/>
             </w:tcBorders>
             <w:shd w:val="clear" w:color="auto" w:fill="auto"/>
             <w:vAlign w:val="center"/>
@@ -421,21 +435,20 @@
         </w:tc>
         <w:tc>
           <w:tcPr>
-            <w:tcW w:w="3009" w:type="dxa"/>
-            <w:tcBorders>
-              <w:top w:val="nil"/>
-              <w:left w:val="nil"/>
-              <w:bottom w:val="single" w:sz="8" w:space="0" w:color="auto"/>
-              <w:right w:val="single" w:sz="8" w:space="0" w:color="auto"/>
-            </w:tcBorders>
-            <w:shd w:val="clear" w:color="auto" w:fill="auto"/>
-            <w:vAlign w:val="center"/>
-            <w:hideMark/>
-          </w:tcPr>
-          <w:p>
-            <w:pPr>
-              <w:spacing w:after="0" w:line="240" w:lineRule="auto"/>
-              <w:jc w:val="both"/>
+            <w:tcW w:w="3080" w:type="dxa"/>
+            <w:tcBorders>
+              <w:top w:val="nil"/>
+              <w:left w:val="nil"/>
+              <w:bottom w:val="single" w:sz="4" w:space="0" w:color="auto"/>
+              <w:right w:val="single" w:sz="4" w:space="0" w:color="auto"/>
+            </w:tcBorders>
+            <w:shd w:val="clear" w:color="auto" w:fill="auto"/>
+            <w:vAlign w:val="center"/>
+            <w:hideMark/>
+          </w:tcPr>
+          <w:p>
+            <w:pPr>
+              <w:spacing w:after="0" w:line="240" w:lineRule="auto"/>
               <w:rPr>
                 <w:rFonts w:eastAsia="Times New Roman" w:cs="Times New Roman"/>
                 <w:color w:val="000000"/>
@@ -462,9 +475,41 @@
             <w:tcW w:w="1776" w:type="dxa"/>
             <w:tcBorders>
               <w:top w:val="nil"/>
-              <w:left w:val="single" w:sz="8" w:space="0" w:color="auto"/>
-              <w:bottom w:val="single" w:sz="8" w:space="0" w:color="auto"/>
-              <w:right w:val="single" w:sz="8" w:space="0" w:color="auto"/>
+              <w:left w:val="single" w:sz="4" w:space="0" w:color="auto"/>
+              <w:bottom w:val="single" w:sz="4" w:space="0" w:color="auto"/>
+              <w:right w:val="single" w:sz="4" w:space="0" w:color="auto"/>
+            </w:tcBorders>
+            <w:shd w:val="clear" w:color="auto" w:fill="auto"/>
+            <w:vAlign w:val="center"/>
+            <w:hideMark/>
+          </w:tcPr>
+          <w:p>
+            <w:pPr>
+              <w:spacing w:after="0" w:line="240" w:lineRule="auto"/>
+              <w:rPr>
+                <w:rFonts w:eastAsia="Times New Roman" w:cs="Times New Roman"/>
+                <w:color w:val="000000"/>
+                <w:szCs w:val="26"/>
+              </w:rPr>
+            </w:pPr>
+            <w:r>
+              <w:rPr>
+                <w:rFonts w:eastAsia="Times New Roman" w:cs="Times New Roman"/>
+                <w:color w:val="000000"/>
+                <w:szCs w:val="26"/>
+              </w:rPr>
+              <w:t>name</w:t>
+            </w:r>
+          </w:p>
+        </w:tc>
+        <w:tc>
+          <w:tcPr>
+            <w:tcW w:w="1812" w:type="dxa"/>
+            <w:tcBorders>
+              <w:top w:val="nil"/>
+              <w:left w:val="nil"/>
+              <w:bottom w:val="single" w:sz="4" w:space="0" w:color="auto"/>
+              <w:right w:val="single" w:sz="4" w:space="0" w:color="auto"/>
             </w:tcBorders>
             <w:shd w:val="clear" w:color="auto" w:fill="auto"/>
             <w:vAlign w:val="center"/>
@@ -486,39 +531,6 @@
                 <w:color w:val="000000"/>
                 <w:szCs w:val="26"/>
               </w:rPr>
-              <w:t>name</w:t>
-            </w:r>
-          </w:p>
-        </w:tc>
-        <w:tc>
-          <w:tcPr>
-            <w:tcW w:w="1693" w:type="dxa"/>
-            <w:tcBorders>
-              <w:top w:val="nil"/>
-              <w:left w:val="nil"/>
-              <w:bottom w:val="single" w:sz="8" w:space="0" w:color="auto"/>
-              <w:right w:val="single" w:sz="8" w:space="0" w:color="auto"/>
-            </w:tcBorders>
-            <w:shd w:val="clear" w:color="auto" w:fill="auto"/>
-            <w:vAlign w:val="center"/>
-            <w:hideMark/>
-          </w:tcPr>
-          <w:p>
-            <w:pPr>
-              <w:spacing w:after="0" w:line="240" w:lineRule="auto"/>
-              <w:jc w:val="both"/>
-              <w:rPr>
-                <w:rFonts w:eastAsia="Times New Roman" w:cs="Times New Roman"/>
-                <w:color w:val="000000"/>
-                <w:szCs w:val="26"/>
-              </w:rPr>
-            </w:pPr>
-            <w:r>
-              <w:rPr>
-                <w:rFonts w:eastAsia="Times New Roman" w:cs="Times New Roman"/>
-                <w:color w:val="000000"/>
-                <w:szCs w:val="26"/>
-              </w:rPr>
               <w:t>Varchar (255)</w:t>
             </w:r>
           </w:p>
@@ -529,8 +541,8 @@
             <w:tcBorders>
               <w:top w:val="nil"/>
               <w:left w:val="nil"/>
-              <w:bottom w:val="single" w:sz="8" w:space="0" w:color="auto"/>
-              <w:right w:val="single" w:sz="8" w:space="0" w:color="auto"/>
+              <w:bottom w:val="single" w:sz="4" w:space="0" w:color="auto"/>
+              <w:right w:val="single" w:sz="4" w:space="0" w:color="auto"/>
             </w:tcBorders>
             <w:shd w:val="clear" w:color="auto" w:fill="auto"/>
             <w:vAlign w:val="center"/>
@@ -558,12 +570,12 @@
         </w:tc>
         <w:tc>
           <w:tcPr>
-            <w:tcW w:w="1264" w:type="dxa"/>
-            <w:tcBorders>
-              <w:top w:val="nil"/>
-              <w:left w:val="nil"/>
-              <w:bottom w:val="single" w:sz="8" w:space="0" w:color="auto"/>
-              <w:right w:val="single" w:sz="8" w:space="0" w:color="auto"/>
+            <w:tcW w:w="1162" w:type="dxa"/>
+            <w:tcBorders>
+              <w:top w:val="nil"/>
+              <w:left w:val="nil"/>
+              <w:bottom w:val="single" w:sz="4" w:space="0" w:color="auto"/>
+              <w:right w:val="single" w:sz="4" w:space="0" w:color="auto"/>
             </w:tcBorders>
             <w:shd w:val="clear" w:color="auto" w:fill="auto"/>
             <w:vAlign w:val="center"/>
@@ -591,50 +603,90 @@
         </w:tc>
         <w:tc>
           <w:tcPr>
-            <w:tcW w:w="3009" w:type="dxa"/>
-            <w:tcBorders>
-              <w:top w:val="nil"/>
-              <w:left w:val="nil"/>
-              <w:bottom w:val="single" w:sz="8" w:space="0" w:color="auto"/>
-              <w:right w:val="single" w:sz="8" w:space="0" w:color="auto"/>
-            </w:tcBorders>
-            <w:shd w:val="clear" w:color="auto" w:fill="auto"/>
-            <w:vAlign w:val="center"/>
-            <w:hideMark/>
-          </w:tcPr>
-          <w:p>
-            <w:pPr>
-              <w:spacing w:after="0" w:line="240" w:lineRule="auto"/>
-              <w:jc w:val="both"/>
-              <w:rPr>
-                <w:rFonts w:eastAsia="Times New Roman" w:cs="Times New Roman"/>
-                <w:color w:val="000000"/>
-                <w:szCs w:val="26"/>
-              </w:rPr>
-            </w:pPr>
-            <w:r>
-              <w:rPr>
-                <w:rFonts w:eastAsia="Times New Roman" w:cs="Times New Roman"/>
-                <w:color w:val="000000"/>
-                <w:szCs w:val="26"/>
-              </w:rPr>
-              <w:t>Name Author</w:t>
+            <w:tcW w:w="3080" w:type="dxa"/>
+            <w:tcBorders>
+              <w:top w:val="nil"/>
+              <w:left w:val="nil"/>
+              <w:bottom w:val="single" w:sz="4" w:space="0" w:color="auto"/>
+              <w:right w:val="single" w:sz="4" w:space="0" w:color="auto"/>
+            </w:tcBorders>
+            <w:shd w:val="clear" w:color="auto" w:fill="auto"/>
+            <w:noWrap/>
+            <w:vAlign w:val="bottom"/>
+            <w:hideMark/>
+          </w:tcPr>
+          <w:p>
+            <w:pPr>
+              <w:spacing w:after="0" w:line="240" w:lineRule="auto"/>
+              <w:rPr>
+                <w:rFonts w:eastAsia="Times New Roman" w:cs="Times New Roman"/>
+                <w:color w:val="000000"/>
+                <w:sz w:val="22"/>
+              </w:rPr>
+            </w:pPr>
+            <w:r>
+              <w:rPr>
+                <w:rFonts w:eastAsia="Times New Roman" w:cs="Times New Roman"/>
+                <w:color w:val="000000"/>
+                <w:sz w:val="22"/>
+              </w:rPr>
+              <w:t xml:space="preserve">Name </w:t>
+            </w:r>
+            <w:r>
+              <w:rPr>
+                <w:rFonts w:eastAsia="Times New Roman" w:cs="Times New Roman"/>
+                <w:color w:val="000000"/>
+                <w:szCs w:val="26"/>
+              </w:rPr>
+              <w:t>Author</w:t>
             </w:r>
           </w:p>
         </w:tc>
       </w:tr>
       <w:tr>
         <w:trPr>
-          <w:trHeight w:val="675"/>
+          <w:trHeight w:val="397"/>
         </w:trPr>
         <w:tc>
           <w:tcPr>
             <w:tcW w:w="1776" w:type="dxa"/>
             <w:tcBorders>
               <w:top w:val="nil"/>
-              <w:left w:val="single" w:sz="8" w:space="0" w:color="auto"/>
-              <w:bottom w:val="single" w:sz="8" w:space="0" w:color="auto"/>
-              <w:right w:val="single" w:sz="8" w:space="0" w:color="auto"/>
+              <w:left w:val="single" w:sz="4" w:space="0" w:color="auto"/>
+              <w:bottom w:val="single" w:sz="4" w:space="0" w:color="auto"/>
+              <w:right w:val="single" w:sz="4" w:space="0" w:color="auto"/>
+            </w:tcBorders>
+            <w:shd w:val="clear" w:color="auto" w:fill="auto"/>
+            <w:vAlign w:val="center"/>
+            <w:hideMark/>
+          </w:tcPr>
+          <w:p>
+            <w:pPr>
+              <w:spacing w:after="0" w:line="240" w:lineRule="auto"/>
+              <w:rPr>
+                <w:rFonts w:eastAsia="Times New Roman" w:cs="Times New Roman"/>
+                <w:color w:val="000000"/>
+                <w:szCs w:val="26"/>
+              </w:rPr>
+            </w:pPr>
+            <w:r>
+              <w:rPr>
+                <w:rFonts w:eastAsia="Times New Roman" w:cs="Times New Roman"/>
+                <w:color w:val="000000"/>
+                <w:szCs w:val="26"/>
+              </w:rPr>
+              <w:t>unsignedName</w:t>
+            </w:r>
+          </w:p>
+        </w:tc>
+        <w:tc>
+          <w:tcPr>
+            <w:tcW w:w="1812" w:type="dxa"/>
+            <w:tcBorders>
+              <w:top w:val="nil"/>
+              <w:left w:val="nil"/>
+              <w:bottom w:val="single" w:sz="4" w:space="0" w:color="auto"/>
+              <w:right w:val="single" w:sz="4" w:space="0" w:color="auto"/>
             </w:tcBorders>
             <w:shd w:val="clear" w:color="auto" w:fill="auto"/>
             <w:vAlign w:val="center"/>
@@ -656,39 +708,6 @@
                 <w:color w:val="000000"/>
                 <w:szCs w:val="26"/>
               </w:rPr>
-              <w:t>unsignedName</w:t>
-            </w:r>
-          </w:p>
-        </w:tc>
-        <w:tc>
-          <w:tcPr>
-            <w:tcW w:w="1693" w:type="dxa"/>
-            <w:tcBorders>
-              <w:top w:val="nil"/>
-              <w:left w:val="nil"/>
-              <w:bottom w:val="single" w:sz="8" w:space="0" w:color="auto"/>
-              <w:right w:val="single" w:sz="8" w:space="0" w:color="auto"/>
-            </w:tcBorders>
-            <w:shd w:val="clear" w:color="auto" w:fill="auto"/>
-            <w:vAlign w:val="center"/>
-            <w:hideMark/>
-          </w:tcPr>
-          <w:p>
-            <w:pPr>
-              <w:spacing w:after="0" w:line="240" w:lineRule="auto"/>
-              <w:jc w:val="both"/>
-              <w:rPr>
-                <w:rFonts w:eastAsia="Times New Roman" w:cs="Times New Roman"/>
-                <w:color w:val="000000"/>
-                <w:szCs w:val="26"/>
-              </w:rPr>
-            </w:pPr>
-            <w:r>
-              <w:rPr>
-                <w:rFonts w:eastAsia="Times New Roman" w:cs="Times New Roman"/>
-                <w:color w:val="000000"/>
-                <w:szCs w:val="26"/>
-              </w:rPr>
               <w:t>Varchar (255)</w:t>
             </w:r>
           </w:p>
@@ -699,8 +718,8 @@
             <w:tcBorders>
               <w:top w:val="nil"/>
               <w:left w:val="nil"/>
-              <w:bottom w:val="single" w:sz="8" w:space="0" w:color="auto"/>
-              <w:right w:val="single" w:sz="8" w:space="0" w:color="auto"/>
+              <w:bottom w:val="single" w:sz="4" w:space="0" w:color="auto"/>
+              <w:right w:val="single" w:sz="4" w:space="0" w:color="auto"/>
             </w:tcBorders>
             <w:shd w:val="clear" w:color="auto" w:fill="auto"/>
             <w:vAlign w:val="center"/>
@@ -728,12 +747,12 @@
         </w:tc>
         <w:tc>
           <w:tcPr>
-            <w:tcW w:w="1264" w:type="dxa"/>
-            <w:tcBorders>
-              <w:top w:val="nil"/>
-              <w:left w:val="nil"/>
-              <w:bottom w:val="single" w:sz="8" w:space="0" w:color="auto"/>
-              <w:right w:val="single" w:sz="8" w:space="0" w:color="auto"/>
+            <w:tcW w:w="1162" w:type="dxa"/>
+            <w:tcBorders>
+              <w:top w:val="nil"/>
+              <w:left w:val="nil"/>
+              <w:bottom w:val="single" w:sz="4" w:space="0" w:color="auto"/>
+              <w:right w:val="single" w:sz="4" w:space="0" w:color="auto"/>
             </w:tcBorders>
             <w:shd w:val="clear" w:color="auto" w:fill="auto"/>
             <w:vAlign w:val="center"/>
@@ -761,49 +780,90 @@
         </w:tc>
         <w:tc>
           <w:tcPr>
-            <w:tcW w:w="3009" w:type="dxa"/>
-            <w:tcBorders>
-              <w:top w:val="nil"/>
-              <w:left w:val="nil"/>
-              <w:bottom w:val="single" w:sz="8" w:space="0" w:color="auto"/>
-              <w:right w:val="single" w:sz="8" w:space="0" w:color="auto"/>
-            </w:tcBorders>
-            <w:shd w:val="clear" w:color="auto" w:fill="auto"/>
-            <w:vAlign w:val="center"/>
-            <w:hideMark/>
-          </w:tcPr>
-          <w:p>
-            <w:pPr>
-              <w:spacing w:after="0" w:line="240" w:lineRule="auto"/>
-              <w:rPr>
-                <w:rFonts w:eastAsia="Times New Roman" w:cs="Times New Roman"/>
-                <w:color w:val="000000"/>
-                <w:szCs w:val="26"/>
-              </w:rPr>
-            </w:pPr>
-            <w:r>
-              <w:rPr>
-                <w:rFonts w:eastAsia="Times New Roman" w:cs="Times New Roman"/>
-                <w:color w:val="000000"/>
-                <w:szCs w:val="26"/>
-              </w:rPr>
-              <w:t>Unsigned Name Author</w:t>
+            <w:tcW w:w="3080" w:type="dxa"/>
+            <w:tcBorders>
+              <w:top w:val="nil"/>
+              <w:left w:val="nil"/>
+              <w:bottom w:val="single" w:sz="4" w:space="0" w:color="auto"/>
+              <w:right w:val="single" w:sz="4" w:space="0" w:color="auto"/>
+            </w:tcBorders>
+            <w:shd w:val="clear" w:color="auto" w:fill="auto"/>
+            <w:noWrap/>
+            <w:vAlign w:val="center"/>
+            <w:hideMark/>
+          </w:tcPr>
+          <w:p>
+            <w:pPr>
+              <w:spacing w:after="0" w:line="240" w:lineRule="auto"/>
+              <w:rPr>
+                <w:rFonts w:eastAsia="Times New Roman" w:cs="Times New Roman"/>
+                <w:color w:val="000000"/>
+                <w:sz w:val="22"/>
+              </w:rPr>
+            </w:pPr>
+            <w:r>
+              <w:rPr>
+                <w:rFonts w:eastAsia="Times New Roman" w:cs="Times New Roman"/>
+                <w:color w:val="000000"/>
+                <w:sz w:val="22"/>
+              </w:rPr>
+              <w:t xml:space="preserve">Unsigned Name </w:t>
+            </w:r>
+            <w:r>
+              <w:rPr>
+                <w:rFonts w:eastAsia="Times New Roman" w:cs="Times New Roman"/>
+                <w:color w:val="000000"/>
+                <w:szCs w:val="26"/>
+              </w:rPr>
+              <w:t>Author</w:t>
             </w:r>
           </w:p>
         </w:tc>
       </w:tr>
       <w:tr>
         <w:trPr>
-          <w:trHeight w:val="345"/>
+          <w:trHeight w:val="405"/>
         </w:trPr>
         <w:tc>
           <w:tcPr>
             <w:tcW w:w="1776" w:type="dxa"/>
             <w:tcBorders>
               <w:top w:val="nil"/>
-              <w:left w:val="single" w:sz="8" w:space="0" w:color="auto"/>
-              <w:bottom w:val="single" w:sz="8" w:space="0" w:color="auto"/>
-              <w:right w:val="single" w:sz="8" w:space="0" w:color="auto"/>
+              <w:left w:val="single" w:sz="4" w:space="0" w:color="auto"/>
+              <w:bottom w:val="single" w:sz="4" w:space="0" w:color="auto"/>
+              <w:right w:val="single" w:sz="4" w:space="0" w:color="auto"/>
+            </w:tcBorders>
+            <w:shd w:val="clear" w:color="auto" w:fill="auto"/>
+            <w:vAlign w:val="center"/>
+            <w:hideMark/>
+          </w:tcPr>
+          <w:p>
+            <w:pPr>
+              <w:spacing w:after="0" w:line="240" w:lineRule="auto"/>
+              <w:rPr>
+                <w:rFonts w:eastAsia="Times New Roman" w:cs="Times New Roman"/>
+                <w:color w:val="000000"/>
+                <w:szCs w:val="26"/>
+              </w:rPr>
+            </w:pPr>
+            <w:r>
+              <w:rPr>
+                <w:rFonts w:eastAsia="Times New Roman" w:cs="Times New Roman"/>
+                <w:color w:val="000000"/>
+                <w:szCs w:val="26"/>
+              </w:rPr>
+              <w:t>status</w:t>
+            </w:r>
+          </w:p>
+        </w:tc>
+        <w:tc>
+          <w:tcPr>
+            <w:tcW w:w="1812" w:type="dxa"/>
+            <w:tcBorders>
+              <w:top w:val="nil"/>
+              <w:left w:val="nil"/>
+              <w:bottom w:val="single" w:sz="4" w:space="0" w:color="auto"/>
+              <w:right w:val="single" w:sz="4" w:space="0" w:color="auto"/>
             </w:tcBorders>
             <w:shd w:val="clear" w:color="auto" w:fill="auto"/>
             <w:vAlign w:val="center"/>
@@ -825,39 +885,6 @@
                 <w:color w:val="000000"/>
                 <w:szCs w:val="26"/>
               </w:rPr>
-              <w:t>status</w:t>
-            </w:r>
-          </w:p>
-        </w:tc>
-        <w:tc>
-          <w:tcPr>
-            <w:tcW w:w="1693" w:type="dxa"/>
-            <w:tcBorders>
-              <w:top w:val="nil"/>
-              <w:left w:val="nil"/>
-              <w:bottom w:val="single" w:sz="8" w:space="0" w:color="auto"/>
-              <w:right w:val="single" w:sz="8" w:space="0" w:color="auto"/>
-            </w:tcBorders>
-            <w:shd w:val="clear" w:color="auto" w:fill="auto"/>
-            <w:vAlign w:val="center"/>
-            <w:hideMark/>
-          </w:tcPr>
-          <w:p>
-            <w:pPr>
-              <w:spacing w:after="0" w:line="240" w:lineRule="auto"/>
-              <w:jc w:val="both"/>
-              <w:rPr>
-                <w:rFonts w:eastAsia="Times New Roman" w:cs="Times New Roman"/>
-                <w:color w:val="000000"/>
-                <w:szCs w:val="26"/>
-              </w:rPr>
-            </w:pPr>
-            <w:r>
-              <w:rPr>
-                <w:rFonts w:eastAsia="Times New Roman" w:cs="Times New Roman"/>
-                <w:color w:val="000000"/>
-                <w:szCs w:val="26"/>
-              </w:rPr>
               <w:t>Smallint</w:t>
             </w:r>
           </w:p>
@@ -868,8 +895,8 @@
             <w:tcBorders>
               <w:top w:val="nil"/>
               <w:left w:val="nil"/>
-              <w:bottom w:val="single" w:sz="8" w:space="0" w:color="auto"/>
-              <w:right w:val="single" w:sz="8" w:space="0" w:color="auto"/>
+              <w:bottom w:val="single" w:sz="4" w:space="0" w:color="auto"/>
+              <w:right w:val="single" w:sz="4" w:space="0" w:color="auto"/>
             </w:tcBorders>
             <w:shd w:val="clear" w:color="auto" w:fill="auto"/>
             <w:vAlign w:val="center"/>
@@ -897,12 +924,12 @@
         </w:tc>
         <w:tc>
           <w:tcPr>
-            <w:tcW w:w="1264" w:type="dxa"/>
-            <w:tcBorders>
-              <w:top w:val="nil"/>
-              <w:left w:val="nil"/>
-              <w:bottom w:val="single" w:sz="8" w:space="0" w:color="auto"/>
-              <w:right w:val="single" w:sz="8" w:space="0" w:color="auto"/>
+            <w:tcW w:w="1162" w:type="dxa"/>
+            <w:tcBorders>
+              <w:top w:val="nil"/>
+              <w:left w:val="nil"/>
+              <w:bottom w:val="single" w:sz="4" w:space="0" w:color="auto"/>
+              <w:right w:val="single" w:sz="4" w:space="0" w:color="auto"/>
             </w:tcBorders>
             <w:shd w:val="clear" w:color="auto" w:fill="auto"/>
             <w:vAlign w:val="center"/>
@@ -930,40 +957,54 @@
         </w:tc>
         <w:tc>
           <w:tcPr>
-            <w:tcW w:w="3009" w:type="dxa"/>
-            <w:tcBorders>
-              <w:top w:val="nil"/>
-              <w:left w:val="nil"/>
-              <w:bottom w:val="single" w:sz="8" w:space="0" w:color="auto"/>
-              <w:right w:val="single" w:sz="8" w:space="0" w:color="auto"/>
-            </w:tcBorders>
-            <w:shd w:val="clear" w:color="auto" w:fill="auto"/>
-            <w:vAlign w:val="center"/>
-            <w:hideMark/>
-          </w:tcPr>
-          <w:p>
-            <w:pPr>
-              <w:spacing w:after="0" w:line="240" w:lineRule="auto"/>
-              <w:jc w:val="both"/>
-              <w:rPr>
-                <w:rFonts w:eastAsia="Times New Roman" w:cs="Times New Roman"/>
-                <w:color w:val="000000"/>
-                <w:szCs w:val="26"/>
-              </w:rPr>
-            </w:pPr>
-            <w:r>
-              <w:rPr>
-                <w:rFonts w:eastAsia="Times New Roman" w:cs="Times New Roman"/>
-                <w:color w:val="000000"/>
-                <w:szCs w:val="26"/>
-              </w:rPr>
-              <w:t>Show/Hide Author</w:t>
+            <w:tcW w:w="3080" w:type="dxa"/>
+            <w:tcBorders>
+              <w:top w:val="nil"/>
+              <w:left w:val="nil"/>
+              <w:bottom w:val="single" w:sz="4" w:space="0" w:color="auto"/>
+              <w:right w:val="single" w:sz="4" w:space="0" w:color="auto"/>
+            </w:tcBorders>
+            <w:shd w:val="clear" w:color="auto" w:fill="auto"/>
+            <w:vAlign w:val="center"/>
+            <w:hideMark/>
+          </w:tcPr>
+          <w:p>
+            <w:pPr>
+              <w:spacing w:after="0" w:line="240" w:lineRule="auto"/>
+              <w:rPr>
+                <w:rFonts w:eastAsia="Times New Roman" w:cs="Times New Roman"/>
+                <w:color w:val="000000"/>
+                <w:szCs w:val="26"/>
+              </w:rPr>
+            </w:pPr>
+            <w:r>
+              <w:rPr>
+                <w:rFonts w:eastAsia="Times New Roman" w:cs="Times New Roman"/>
+                <w:color w:val="000000"/>
+                <w:szCs w:val="26"/>
+              </w:rPr>
+              <w:t xml:space="preserve">Show/Hide </w:t>
+            </w:r>
+            <w:r>
+              <w:rPr>
+                <w:rFonts w:eastAsia="Times New Roman" w:cs="Times New Roman"/>
+                <w:color w:val="000000"/>
+                <w:szCs w:val="26"/>
+              </w:rPr>
+              <w:t>Author</w:t>
             </w:r>
           </w:p>
         </w:tc>
       </w:tr>
+      <w:bookmarkEnd w:id="0"/>
     </w:tbl>
-    <w:p/>
+    <w:p>
+      <w:pPr>
+        <w:rPr>
+          <w:rFonts w:cs="Times New Roman"/>
+        </w:rPr>
+      </w:pPr>
+    </w:p>
     <w:p>
       <w:pPr>
         <w:spacing w:after="0" w:line="240" w:lineRule="auto"/>
@@ -1527,6 +1568,7 @@
                 <w:color w:val="000000"/>
                 <w:szCs w:val="26"/>
               </w:rPr>
+              <w:lastRenderedPageBreak/>
               <w:t>unsignedName</w:t>
             </w:r>
           </w:p>
@@ -1868,7 +1910,6 @@
           <w:color w:val="000000"/>
           <w:szCs w:val="26"/>
         </w:rPr>
-        <w:lastRenderedPageBreak/>
         <w:t>Entity: category</w:t>
       </w:r>
     </w:p>
@@ -2971,7 +3012,7 @@
                 <w:color w:val="000000"/>
                 <w:szCs w:val="26"/>
               </w:rPr>
-              <w:t>iduser</w:t>
+              <w:t>idUser</w:t>
             </w:r>
           </w:p>
         </w:tc>
@@ -3037,7 +3078,7 @@
                 <w:color w:val="000000"/>
                 <w:szCs w:val="26"/>
               </w:rPr>
-              <w:t>Y</w:t>
+              <w:t>N</w:t>
             </w:r>
           </w:p>
         </w:tc>
@@ -3141,7 +3182,7 @@
                 <w:color w:val="000000"/>
                 <w:szCs w:val="26"/>
               </w:rPr>
-              <w:t>idtruyen</w:t>
+              <w:t>idComic</w:t>
             </w:r>
           </w:p>
         </w:tc>
@@ -5026,6 +5067,7 @@
           <w:color w:val="000000"/>
           <w:szCs w:val="26"/>
         </w:rPr>
+        <w:lastRenderedPageBreak/>
         <w:t>Entity: comic</w:t>
       </w:r>
     </w:p>
@@ -5573,7 +5615,6 @@
                 <w:color w:val="000000"/>
                 <w:szCs w:val="26"/>
               </w:rPr>
-              <w:lastRenderedPageBreak/>
               <w:t>unsignedName</w:t>
             </w:r>
           </w:p>
@@ -8460,7 +8501,7 @@
                 <w:sz w:val="22"/>
               </w:rPr>
             </w:pPr>
-            <w:bookmarkStart w:id="1" w:name="RANGE!A127"/>
+            <w:bookmarkStart w:id="2" w:name="RANGE!A127"/>
             <w:r>
               <w:rPr>
                 <w:rFonts w:eastAsia="Times New Roman" w:cs="Times New Roman"/>
@@ -8469,7 +8510,7 @@
               </w:rPr>
               <w:t>name</w:t>
             </w:r>
-            <w:bookmarkEnd w:id="1"/>
+            <w:bookmarkEnd w:id="2"/>
           </w:p>
         </w:tc>
         <w:tc>
@@ -9714,8 +9755,6 @@
         </w:rPr>
         <w:t>b</w:t>
       </w:r>
-      <w:bookmarkStart w:id="2" w:name="_GoBack"/>
-      <w:bookmarkEnd w:id="2"/>
       <w:r>
         <w:rPr>
           <w:rFonts w:eastAsia="Times New Roman" w:cs="Times New Roman"/>
@@ -9770,6 +9809,7 @@
                 <w:color w:val="000000"/>
                 <w:szCs w:val="26"/>
               </w:rPr>
+              <w:lastRenderedPageBreak/>
               <w:t>Column Name</w:t>
             </w:r>
           </w:p>
@@ -10452,7 +10492,6 @@
                 <w:color w:val="000000"/>
                 <w:szCs w:val="26"/>
               </w:rPr>
-              <w:lastRenderedPageBreak/>
               <w:t>total</w:t>
             </w:r>
           </w:p>
@@ -13385,6 +13424,9 @@
     <w:p>
       <w:pPr>
         <w:jc w:val="center"/>
+        <w:rPr>
+          <w:rFonts w:cs="Times New Roman"/>
+        </w:rPr>
       </w:pPr>
     </w:p>
     <w:p>
@@ -15031,6 +15073,7 @@
                 <w:color w:val="000000"/>
                 <w:szCs w:val="26"/>
               </w:rPr>
+              <w:lastRenderedPageBreak/>
               <w:t>id</w:t>
             </w:r>
           </w:p>
@@ -15681,6 +15724,9 @@
     <w:p>
       <w:pPr>
         <w:jc w:val="center"/>
+        <w:rPr>
+          <w:rFonts w:cs="Times New Roman"/>
+        </w:rPr>
       </w:pPr>
     </w:p>
     <w:p>
@@ -15699,7 +15745,6 @@
           <w:color w:val="000000"/>
           <w:szCs w:val="26"/>
         </w:rPr>
-        <w:lastRenderedPageBreak/>
         <w:t>Entity: contact</w:t>
       </w:r>
     </w:p>
@@ -16748,7 +16793,7 @@
             <w:tcBorders>
               <w:top w:val="nil"/>
               <w:left w:val="single" w:sz="4" w:space="0" w:color="auto"/>
-              <w:bottom w:val="single" w:sz="4" w:space="0" w:color="auto"/>
+              <w:bottom w:val="nil"/>
               <w:right w:val="single" w:sz="4" w:space="0" w:color="auto"/>
             </w:tcBorders>
             <w:shd w:val="clear" w:color="auto" w:fill="auto"/>
@@ -16781,7 +16826,7 @@
             <w:tcBorders>
               <w:top w:val="nil"/>
               <w:left w:val="nil"/>
-              <w:bottom w:val="single" w:sz="4" w:space="0" w:color="auto"/>
+              <w:bottom w:val="nil"/>
               <w:right w:val="single" w:sz="4" w:space="0" w:color="auto"/>
             </w:tcBorders>
             <w:shd w:val="clear" w:color="auto" w:fill="auto"/>
@@ -16814,7 +16859,7 @@
             <w:tcBorders>
               <w:top w:val="nil"/>
               <w:left w:val="nil"/>
-              <w:bottom w:val="single" w:sz="4" w:space="0" w:color="auto"/>
+              <w:bottom w:val="nil"/>
               <w:right w:val="single" w:sz="4" w:space="0" w:color="auto"/>
             </w:tcBorders>
             <w:shd w:val="clear" w:color="auto" w:fill="auto"/>
@@ -16848,7 +16893,7 @@
             <w:tcBorders>
               <w:top w:val="nil"/>
               <w:left w:val="nil"/>
-              <w:bottom w:val="single" w:sz="4" w:space="0" w:color="auto"/>
+              <w:bottom w:val="nil"/>
               <w:right w:val="single" w:sz="4" w:space="0" w:color="auto"/>
             </w:tcBorders>
             <w:shd w:val="clear" w:color="auto" w:fill="auto"/>
@@ -16882,7 +16927,7 @@
             <w:tcBorders>
               <w:top w:val="nil"/>
               <w:left w:val="nil"/>
-              <w:bottom w:val="single" w:sz="4" w:space="0" w:color="auto"/>
+              <w:bottom w:val="nil"/>
               <w:right w:val="single" w:sz="4" w:space="0" w:color="auto"/>
             </w:tcBorders>
             <w:shd w:val="clear" w:color="auto" w:fill="auto"/>
@@ -16907,13 +16952,1768 @@
               </w:rPr>
               <w:t>Status</w:t>
             </w:r>
+          </w:p>
+        </w:tc>
+      </w:tr>
+      <w:tr>
+        <w:trPr>
+          <w:trHeight w:val="330"/>
+        </w:trPr>
+        <w:tc>
+          <w:tcPr>
+            <w:tcW w:w="1760" w:type="dxa"/>
+            <w:tcBorders>
+              <w:top w:val="nil"/>
+              <w:left w:val="single" w:sz="4" w:space="0" w:color="auto"/>
+              <w:bottom w:val="single" w:sz="4" w:space="0" w:color="auto"/>
+              <w:right w:val="single" w:sz="4" w:space="0" w:color="auto"/>
+            </w:tcBorders>
+            <w:shd w:val="clear" w:color="auto" w:fill="auto"/>
+            <w:vAlign w:val="center"/>
+          </w:tcPr>
+          <w:p>
+            <w:pPr>
+              <w:spacing w:after="0" w:line="240" w:lineRule="auto"/>
+              <w:jc w:val="both"/>
+              <w:rPr>
+                <w:rFonts w:eastAsia="Times New Roman" w:cs="Times New Roman"/>
+                <w:color w:val="000000"/>
+                <w:szCs w:val="26"/>
+              </w:rPr>
+            </w:pPr>
+          </w:p>
+        </w:tc>
+        <w:tc>
+          <w:tcPr>
+            <w:tcW w:w="1720" w:type="dxa"/>
+            <w:tcBorders>
+              <w:top w:val="nil"/>
+              <w:left w:val="nil"/>
+              <w:bottom w:val="single" w:sz="4" w:space="0" w:color="auto"/>
+              <w:right w:val="single" w:sz="4" w:space="0" w:color="auto"/>
+            </w:tcBorders>
+            <w:shd w:val="clear" w:color="auto" w:fill="auto"/>
+            <w:vAlign w:val="center"/>
+          </w:tcPr>
+          <w:p>
+            <w:pPr>
+              <w:spacing w:after="0" w:line="240" w:lineRule="auto"/>
+              <w:jc w:val="both"/>
+              <w:rPr>
+                <w:rFonts w:eastAsia="Times New Roman" w:cs="Times New Roman"/>
+                <w:color w:val="000000"/>
+                <w:szCs w:val="26"/>
+              </w:rPr>
+            </w:pPr>
+          </w:p>
+        </w:tc>
+        <w:tc>
+          <w:tcPr>
+            <w:tcW w:w="1682" w:type="dxa"/>
+            <w:tcBorders>
+              <w:top w:val="nil"/>
+              <w:left w:val="nil"/>
+              <w:bottom w:val="single" w:sz="4" w:space="0" w:color="auto"/>
+              <w:right w:val="single" w:sz="4" w:space="0" w:color="auto"/>
+            </w:tcBorders>
+            <w:shd w:val="clear" w:color="auto" w:fill="auto"/>
+            <w:noWrap/>
+            <w:vAlign w:val="center"/>
+          </w:tcPr>
+          <w:p>
+            <w:pPr>
+              <w:spacing w:after="0" w:line="240" w:lineRule="auto"/>
+              <w:jc w:val="center"/>
+              <w:rPr>
+                <w:rFonts w:eastAsia="Times New Roman" w:cs="Times New Roman"/>
+                <w:color w:val="000000"/>
+                <w:sz w:val="22"/>
+              </w:rPr>
+            </w:pPr>
+          </w:p>
+        </w:tc>
+        <w:tc>
+          <w:tcPr>
+            <w:tcW w:w="1264" w:type="dxa"/>
+            <w:tcBorders>
+              <w:top w:val="nil"/>
+              <w:left w:val="nil"/>
+              <w:bottom w:val="single" w:sz="4" w:space="0" w:color="auto"/>
+              <w:right w:val="single" w:sz="4" w:space="0" w:color="auto"/>
+            </w:tcBorders>
+            <w:shd w:val="clear" w:color="auto" w:fill="auto"/>
+            <w:noWrap/>
+            <w:vAlign w:val="center"/>
+          </w:tcPr>
+          <w:p>
+            <w:pPr>
+              <w:spacing w:after="0" w:line="240" w:lineRule="auto"/>
+              <w:jc w:val="center"/>
+              <w:rPr>
+                <w:rFonts w:eastAsia="Times New Roman" w:cs="Times New Roman"/>
+                <w:color w:val="000000"/>
+                <w:sz w:val="22"/>
+              </w:rPr>
+            </w:pPr>
+          </w:p>
+        </w:tc>
+        <w:tc>
+          <w:tcPr>
+            <w:tcW w:w="3080" w:type="dxa"/>
+            <w:tcBorders>
+              <w:top w:val="nil"/>
+              <w:left w:val="nil"/>
+              <w:bottom w:val="single" w:sz="4" w:space="0" w:color="auto"/>
+              <w:right w:val="single" w:sz="4" w:space="0" w:color="auto"/>
+            </w:tcBorders>
+            <w:shd w:val="clear" w:color="auto" w:fill="auto"/>
+            <w:vAlign w:val="center"/>
+          </w:tcPr>
+          <w:p>
+            <w:pPr>
+              <w:spacing w:after="0" w:line="240" w:lineRule="auto"/>
+              <w:jc w:val="both"/>
+              <w:rPr>
+                <w:rFonts w:eastAsia="Times New Roman" w:cs="Times New Roman"/>
+                <w:color w:val="000000"/>
+                <w:szCs w:val="26"/>
+              </w:rPr>
+            </w:pPr>
           </w:p>
         </w:tc>
       </w:tr>
     </w:tbl>
     <w:p>
       <w:pPr>
+        <w:spacing w:after="0" w:line="240" w:lineRule="auto"/>
         <w:jc w:val="center"/>
+        <w:rPr>
+          <w:rFonts w:eastAsia="Times New Roman" w:cs="Times New Roman"/>
+          <w:color w:val="000000"/>
+          <w:szCs w:val="26"/>
+        </w:rPr>
+      </w:pPr>
+    </w:p>
+    <w:p>
+      <w:pPr>
+        <w:spacing w:after="0" w:line="240" w:lineRule="auto"/>
+        <w:jc w:val="center"/>
+        <w:rPr>
+          <w:rFonts w:eastAsia="Times New Roman" w:cs="Times New Roman"/>
+          <w:color w:val="000000"/>
+          <w:szCs w:val="26"/>
+        </w:rPr>
+      </w:pPr>
+      <w:r>
+        <w:rPr>
+          <w:rFonts w:eastAsia="Times New Roman" w:cs="Times New Roman"/>
+          <w:color w:val="000000"/>
+          <w:szCs w:val="26"/>
+        </w:rPr>
+        <w:t>Entity: cart</w:t>
+      </w:r>
+    </w:p>
+    <w:tbl>
+      <w:tblPr>
+        <w:tblW w:w="9506" w:type="dxa"/>
+        <w:tblInd w:w="93" w:type="dxa"/>
+        <w:tblLook w:val="04A0" w:firstRow="1" w:lastRow="0" w:firstColumn="1" w:lastColumn="0" w:noHBand="0" w:noVBand="1"/>
+      </w:tblPr>
+      <w:tblGrid>
+        <w:gridCol w:w="1760"/>
+        <w:gridCol w:w="1720"/>
+        <w:gridCol w:w="1071"/>
+        <w:gridCol w:w="993"/>
+        <w:gridCol w:w="3962"/>
+      </w:tblGrid>
+      <w:tr>
+        <w:trPr>
+          <w:trHeight w:val="330"/>
+        </w:trPr>
+        <w:tc>
+          <w:tcPr>
+            <w:tcW w:w="1760" w:type="dxa"/>
+            <w:tcBorders>
+              <w:top w:val="single" w:sz="4" w:space="0" w:color="auto"/>
+              <w:left w:val="single" w:sz="4" w:space="0" w:color="auto"/>
+              <w:bottom w:val="single" w:sz="4" w:space="0" w:color="auto"/>
+              <w:right w:val="single" w:sz="4" w:space="0" w:color="auto"/>
+            </w:tcBorders>
+            <w:shd w:val="clear" w:color="auto" w:fill="auto"/>
+            <w:vAlign w:val="center"/>
+            <w:hideMark/>
+          </w:tcPr>
+          <w:p>
+            <w:pPr>
+              <w:spacing w:after="0" w:line="240" w:lineRule="auto"/>
+              <w:rPr>
+                <w:rFonts w:eastAsia="Times New Roman" w:cs="Times New Roman"/>
+                <w:color w:val="000000"/>
+                <w:szCs w:val="26"/>
+              </w:rPr>
+            </w:pPr>
+            <w:r>
+              <w:rPr>
+                <w:rFonts w:eastAsia="Times New Roman" w:cs="Times New Roman"/>
+                <w:color w:val="000000"/>
+                <w:szCs w:val="26"/>
+              </w:rPr>
+              <w:t>Column Name</w:t>
+            </w:r>
+          </w:p>
+        </w:tc>
+        <w:tc>
+          <w:tcPr>
+            <w:tcW w:w="1720" w:type="dxa"/>
+            <w:tcBorders>
+              <w:top w:val="single" w:sz="4" w:space="0" w:color="auto"/>
+              <w:left w:val="nil"/>
+              <w:bottom w:val="single" w:sz="4" w:space="0" w:color="auto"/>
+              <w:right w:val="single" w:sz="4" w:space="0" w:color="auto"/>
+            </w:tcBorders>
+            <w:shd w:val="clear" w:color="auto" w:fill="auto"/>
+            <w:vAlign w:val="center"/>
+            <w:hideMark/>
+          </w:tcPr>
+          <w:p>
+            <w:pPr>
+              <w:spacing w:after="0" w:line="240" w:lineRule="auto"/>
+              <w:rPr>
+                <w:rFonts w:eastAsia="Times New Roman" w:cs="Times New Roman"/>
+                <w:color w:val="000000"/>
+                <w:szCs w:val="26"/>
+              </w:rPr>
+            </w:pPr>
+            <w:r>
+              <w:rPr>
+                <w:rFonts w:eastAsia="Times New Roman" w:cs="Times New Roman"/>
+                <w:color w:val="000000"/>
+                <w:szCs w:val="26"/>
+              </w:rPr>
+              <w:t>Data type</w:t>
+            </w:r>
+          </w:p>
+        </w:tc>
+        <w:tc>
+          <w:tcPr>
+            <w:tcW w:w="1071" w:type="dxa"/>
+            <w:tcBorders>
+              <w:top w:val="single" w:sz="4" w:space="0" w:color="auto"/>
+              <w:left w:val="nil"/>
+              <w:bottom w:val="single" w:sz="4" w:space="0" w:color="auto"/>
+              <w:right w:val="single" w:sz="4" w:space="0" w:color="auto"/>
+            </w:tcBorders>
+            <w:shd w:val="clear" w:color="auto" w:fill="auto"/>
+            <w:vAlign w:val="center"/>
+            <w:hideMark/>
+          </w:tcPr>
+          <w:p>
+            <w:pPr>
+              <w:spacing w:after="0" w:line="240" w:lineRule="auto"/>
+              <w:rPr>
+                <w:rFonts w:eastAsia="Times New Roman" w:cs="Times New Roman"/>
+                <w:color w:val="000000"/>
+                <w:szCs w:val="26"/>
+              </w:rPr>
+            </w:pPr>
+            <w:r>
+              <w:rPr>
+                <w:rFonts w:eastAsia="Times New Roman" w:cs="Times New Roman"/>
+                <w:color w:val="000000"/>
+                <w:szCs w:val="26"/>
+              </w:rPr>
+              <w:t>Primary Key</w:t>
+            </w:r>
+          </w:p>
+        </w:tc>
+        <w:tc>
+          <w:tcPr>
+            <w:tcW w:w="993" w:type="dxa"/>
+            <w:tcBorders>
+              <w:top w:val="single" w:sz="4" w:space="0" w:color="auto"/>
+              <w:left w:val="nil"/>
+              <w:bottom w:val="single" w:sz="4" w:space="0" w:color="auto"/>
+              <w:right w:val="single" w:sz="4" w:space="0" w:color="auto"/>
+            </w:tcBorders>
+            <w:shd w:val="clear" w:color="auto" w:fill="auto"/>
+            <w:vAlign w:val="center"/>
+            <w:hideMark/>
+          </w:tcPr>
+          <w:p>
+            <w:pPr>
+              <w:spacing w:after="0" w:line="240" w:lineRule="auto"/>
+              <w:rPr>
+                <w:rFonts w:eastAsia="Times New Roman" w:cs="Times New Roman"/>
+                <w:color w:val="000000"/>
+                <w:szCs w:val="26"/>
+              </w:rPr>
+            </w:pPr>
+            <w:r>
+              <w:rPr>
+                <w:rFonts w:eastAsia="Times New Roman" w:cs="Times New Roman"/>
+                <w:color w:val="000000"/>
+                <w:szCs w:val="26"/>
+              </w:rPr>
+              <w:t>Not Null</w:t>
+            </w:r>
+          </w:p>
+        </w:tc>
+        <w:tc>
+          <w:tcPr>
+            <w:tcW w:w="3962" w:type="dxa"/>
+            <w:tcBorders>
+              <w:top w:val="single" w:sz="4" w:space="0" w:color="auto"/>
+              <w:left w:val="nil"/>
+              <w:bottom w:val="single" w:sz="4" w:space="0" w:color="auto"/>
+              <w:right w:val="single" w:sz="4" w:space="0" w:color="auto"/>
+            </w:tcBorders>
+            <w:shd w:val="clear" w:color="auto" w:fill="auto"/>
+            <w:vAlign w:val="center"/>
+            <w:hideMark/>
+          </w:tcPr>
+          <w:p>
+            <w:pPr>
+              <w:spacing w:after="0" w:line="240" w:lineRule="auto"/>
+              <w:rPr>
+                <w:rFonts w:eastAsia="Times New Roman" w:cs="Times New Roman"/>
+                <w:color w:val="000000"/>
+                <w:szCs w:val="26"/>
+              </w:rPr>
+            </w:pPr>
+            <w:r>
+              <w:rPr>
+                <w:rFonts w:eastAsia="Times New Roman" w:cs="Times New Roman"/>
+                <w:color w:val="000000"/>
+                <w:szCs w:val="26"/>
+              </w:rPr>
+              <w:t>Description</w:t>
+            </w:r>
+          </w:p>
+        </w:tc>
+      </w:tr>
+      <w:tr>
+        <w:trPr>
+          <w:trHeight w:val="330"/>
+        </w:trPr>
+        <w:tc>
+          <w:tcPr>
+            <w:tcW w:w="1760" w:type="dxa"/>
+            <w:tcBorders>
+              <w:top w:val="nil"/>
+              <w:left w:val="single" w:sz="4" w:space="0" w:color="auto"/>
+              <w:bottom w:val="single" w:sz="4" w:space="0" w:color="auto"/>
+              <w:right w:val="single" w:sz="4" w:space="0" w:color="auto"/>
+            </w:tcBorders>
+            <w:shd w:val="clear" w:color="auto" w:fill="auto"/>
+            <w:vAlign w:val="center"/>
+            <w:hideMark/>
+          </w:tcPr>
+          <w:p>
+            <w:pPr>
+              <w:spacing w:after="0" w:line="240" w:lineRule="auto"/>
+              <w:jc w:val="both"/>
+              <w:rPr>
+                <w:rFonts w:eastAsia="Times New Roman" w:cs="Times New Roman"/>
+                <w:color w:val="000000"/>
+                <w:szCs w:val="26"/>
+              </w:rPr>
+            </w:pPr>
+            <w:r>
+              <w:rPr>
+                <w:rFonts w:eastAsia="Times New Roman" w:cs="Times New Roman"/>
+                <w:color w:val="000000"/>
+                <w:szCs w:val="26"/>
+              </w:rPr>
+              <w:t>id</w:t>
+            </w:r>
+          </w:p>
+        </w:tc>
+        <w:tc>
+          <w:tcPr>
+            <w:tcW w:w="1720" w:type="dxa"/>
+            <w:tcBorders>
+              <w:top w:val="nil"/>
+              <w:left w:val="nil"/>
+              <w:bottom w:val="single" w:sz="4" w:space="0" w:color="auto"/>
+              <w:right w:val="single" w:sz="4" w:space="0" w:color="auto"/>
+            </w:tcBorders>
+            <w:shd w:val="clear" w:color="auto" w:fill="auto"/>
+            <w:vAlign w:val="center"/>
+            <w:hideMark/>
+          </w:tcPr>
+          <w:p>
+            <w:pPr>
+              <w:spacing w:after="0" w:line="240" w:lineRule="auto"/>
+              <w:jc w:val="both"/>
+              <w:rPr>
+                <w:rFonts w:eastAsia="Times New Roman" w:cs="Times New Roman"/>
+                <w:color w:val="000000"/>
+                <w:szCs w:val="26"/>
+              </w:rPr>
+            </w:pPr>
+            <w:r>
+              <w:rPr>
+                <w:rFonts w:eastAsia="Times New Roman" w:cs="Times New Roman"/>
+                <w:color w:val="000000"/>
+                <w:szCs w:val="26"/>
+              </w:rPr>
+              <w:t>Integer</w:t>
+            </w:r>
+          </w:p>
+        </w:tc>
+        <w:tc>
+          <w:tcPr>
+            <w:tcW w:w="1071" w:type="dxa"/>
+            <w:tcBorders>
+              <w:top w:val="nil"/>
+              <w:left w:val="nil"/>
+              <w:bottom w:val="single" w:sz="4" w:space="0" w:color="auto"/>
+              <w:right w:val="single" w:sz="4" w:space="0" w:color="auto"/>
+            </w:tcBorders>
+            <w:shd w:val="clear" w:color="auto" w:fill="auto"/>
+            <w:noWrap/>
+            <w:vAlign w:val="bottom"/>
+            <w:hideMark/>
+          </w:tcPr>
+          <w:p>
+            <w:pPr>
+              <w:spacing w:after="0" w:line="240" w:lineRule="auto"/>
+              <w:jc w:val="center"/>
+              <w:rPr>
+                <w:rFonts w:eastAsia="Times New Roman" w:cs="Times New Roman"/>
+                <w:color w:val="000000"/>
+                <w:sz w:val="22"/>
+              </w:rPr>
+            </w:pPr>
+            <w:r>
+              <w:rPr>
+                <w:rFonts w:eastAsia="Times New Roman" w:cs="Times New Roman"/>
+                <w:color w:val="000000"/>
+                <w:sz w:val="22"/>
+              </w:rPr>
+              <w:t>Y</w:t>
+            </w:r>
+          </w:p>
+        </w:tc>
+        <w:tc>
+          <w:tcPr>
+            <w:tcW w:w="993" w:type="dxa"/>
+            <w:tcBorders>
+              <w:top w:val="nil"/>
+              <w:left w:val="nil"/>
+              <w:bottom w:val="single" w:sz="4" w:space="0" w:color="auto"/>
+              <w:right w:val="single" w:sz="4" w:space="0" w:color="auto"/>
+            </w:tcBorders>
+            <w:shd w:val="clear" w:color="auto" w:fill="auto"/>
+            <w:noWrap/>
+            <w:vAlign w:val="bottom"/>
+            <w:hideMark/>
+          </w:tcPr>
+          <w:p>
+            <w:pPr>
+              <w:spacing w:after="0" w:line="240" w:lineRule="auto"/>
+              <w:jc w:val="center"/>
+              <w:rPr>
+                <w:rFonts w:eastAsia="Times New Roman" w:cs="Times New Roman"/>
+                <w:color w:val="000000"/>
+                <w:sz w:val="22"/>
+              </w:rPr>
+            </w:pPr>
+            <w:r>
+              <w:rPr>
+                <w:rFonts w:eastAsia="Times New Roman" w:cs="Times New Roman"/>
+                <w:color w:val="000000"/>
+                <w:sz w:val="22"/>
+              </w:rPr>
+              <w:t>Y</w:t>
+            </w:r>
+          </w:p>
+        </w:tc>
+        <w:tc>
+          <w:tcPr>
+            <w:tcW w:w="3962" w:type="dxa"/>
+            <w:tcBorders>
+              <w:top w:val="nil"/>
+              <w:left w:val="nil"/>
+              <w:bottom w:val="single" w:sz="4" w:space="0" w:color="auto"/>
+              <w:right w:val="single" w:sz="4" w:space="0" w:color="auto"/>
+            </w:tcBorders>
+            <w:shd w:val="clear" w:color="auto" w:fill="auto"/>
+            <w:vAlign w:val="center"/>
+            <w:hideMark/>
+          </w:tcPr>
+          <w:p>
+            <w:pPr>
+              <w:spacing w:after="0" w:line="240" w:lineRule="auto"/>
+              <w:jc w:val="both"/>
+              <w:rPr>
+                <w:rFonts w:eastAsia="Times New Roman" w:cs="Times New Roman"/>
+                <w:color w:val="000000"/>
+                <w:szCs w:val="26"/>
+              </w:rPr>
+            </w:pPr>
+            <w:r>
+              <w:rPr>
+                <w:rFonts w:eastAsia="Times New Roman" w:cs="Times New Roman"/>
+                <w:color w:val="000000"/>
+                <w:szCs w:val="26"/>
+              </w:rPr>
+              <w:t>ID Cart</w:t>
+            </w:r>
+          </w:p>
+        </w:tc>
+      </w:tr>
+      <w:tr>
+        <w:trPr>
+          <w:trHeight w:val="330"/>
+        </w:trPr>
+        <w:tc>
+          <w:tcPr>
+            <w:tcW w:w="1760" w:type="dxa"/>
+            <w:tcBorders>
+              <w:top w:val="nil"/>
+              <w:left w:val="single" w:sz="4" w:space="0" w:color="auto"/>
+              <w:bottom w:val="single" w:sz="4" w:space="0" w:color="auto"/>
+              <w:right w:val="single" w:sz="4" w:space="0" w:color="auto"/>
+            </w:tcBorders>
+            <w:shd w:val="clear" w:color="auto" w:fill="auto"/>
+            <w:vAlign w:val="center"/>
+            <w:hideMark/>
+          </w:tcPr>
+          <w:p>
+            <w:pPr>
+              <w:spacing w:after="0" w:line="240" w:lineRule="auto"/>
+              <w:jc w:val="both"/>
+              <w:rPr>
+                <w:rFonts w:eastAsia="Times New Roman" w:cs="Times New Roman"/>
+                <w:color w:val="000000"/>
+                <w:szCs w:val="26"/>
+              </w:rPr>
+            </w:pPr>
+            <w:r>
+              <w:rPr>
+                <w:rFonts w:eastAsia="Times New Roman" w:cs="Times New Roman"/>
+                <w:color w:val="000000"/>
+                <w:szCs w:val="26"/>
+              </w:rPr>
+              <w:t>idUser</w:t>
+            </w:r>
+          </w:p>
+        </w:tc>
+        <w:tc>
+          <w:tcPr>
+            <w:tcW w:w="1720" w:type="dxa"/>
+            <w:tcBorders>
+              <w:top w:val="nil"/>
+              <w:left w:val="nil"/>
+              <w:bottom w:val="single" w:sz="4" w:space="0" w:color="auto"/>
+              <w:right w:val="single" w:sz="4" w:space="0" w:color="auto"/>
+            </w:tcBorders>
+            <w:shd w:val="clear" w:color="auto" w:fill="auto"/>
+            <w:vAlign w:val="center"/>
+            <w:hideMark/>
+          </w:tcPr>
+          <w:p>
+            <w:pPr>
+              <w:spacing w:after="0" w:line="240" w:lineRule="auto"/>
+              <w:jc w:val="both"/>
+              <w:rPr>
+                <w:rFonts w:eastAsia="Times New Roman" w:cs="Times New Roman"/>
+                <w:color w:val="000000"/>
+                <w:szCs w:val="26"/>
+              </w:rPr>
+            </w:pPr>
+            <w:r>
+              <w:rPr>
+                <w:rFonts w:eastAsia="Times New Roman" w:cs="Times New Roman"/>
+                <w:color w:val="000000"/>
+                <w:szCs w:val="26"/>
+              </w:rPr>
+              <w:t>Integer</w:t>
+            </w:r>
+          </w:p>
+        </w:tc>
+        <w:tc>
+          <w:tcPr>
+            <w:tcW w:w="1071" w:type="dxa"/>
+            <w:tcBorders>
+              <w:top w:val="nil"/>
+              <w:left w:val="nil"/>
+              <w:bottom w:val="single" w:sz="4" w:space="0" w:color="auto"/>
+              <w:right w:val="single" w:sz="4" w:space="0" w:color="auto"/>
+            </w:tcBorders>
+            <w:shd w:val="clear" w:color="auto" w:fill="auto"/>
+            <w:noWrap/>
+            <w:vAlign w:val="bottom"/>
+            <w:hideMark/>
+          </w:tcPr>
+          <w:p>
+            <w:pPr>
+              <w:spacing w:after="0" w:line="240" w:lineRule="auto"/>
+              <w:jc w:val="center"/>
+              <w:rPr>
+                <w:rFonts w:eastAsia="Times New Roman" w:cs="Times New Roman"/>
+                <w:color w:val="000000"/>
+                <w:sz w:val="22"/>
+              </w:rPr>
+            </w:pPr>
+            <w:r>
+              <w:rPr>
+                <w:rFonts w:eastAsia="Times New Roman" w:cs="Times New Roman"/>
+                <w:color w:val="000000"/>
+                <w:sz w:val="22"/>
+              </w:rPr>
+              <w:t>N</w:t>
+            </w:r>
+          </w:p>
+        </w:tc>
+        <w:tc>
+          <w:tcPr>
+            <w:tcW w:w="993" w:type="dxa"/>
+            <w:tcBorders>
+              <w:top w:val="nil"/>
+              <w:left w:val="nil"/>
+              <w:bottom w:val="single" w:sz="4" w:space="0" w:color="auto"/>
+              <w:right w:val="single" w:sz="4" w:space="0" w:color="auto"/>
+            </w:tcBorders>
+            <w:shd w:val="clear" w:color="auto" w:fill="auto"/>
+            <w:noWrap/>
+            <w:vAlign w:val="bottom"/>
+            <w:hideMark/>
+          </w:tcPr>
+          <w:p>
+            <w:pPr>
+              <w:spacing w:after="0" w:line="240" w:lineRule="auto"/>
+              <w:jc w:val="center"/>
+              <w:rPr>
+                <w:rFonts w:eastAsia="Times New Roman" w:cs="Times New Roman"/>
+                <w:color w:val="000000"/>
+                <w:sz w:val="22"/>
+              </w:rPr>
+            </w:pPr>
+            <w:r>
+              <w:rPr>
+                <w:rFonts w:eastAsia="Times New Roman" w:cs="Times New Roman"/>
+                <w:color w:val="000000"/>
+                <w:sz w:val="22"/>
+              </w:rPr>
+              <w:t>Y</w:t>
+            </w:r>
+          </w:p>
+        </w:tc>
+        <w:tc>
+          <w:tcPr>
+            <w:tcW w:w="3962" w:type="dxa"/>
+            <w:tcBorders>
+              <w:top w:val="nil"/>
+              <w:left w:val="nil"/>
+              <w:bottom w:val="single" w:sz="4" w:space="0" w:color="auto"/>
+              <w:right w:val="single" w:sz="4" w:space="0" w:color="auto"/>
+            </w:tcBorders>
+            <w:shd w:val="clear" w:color="auto" w:fill="auto"/>
+            <w:vAlign w:val="center"/>
+            <w:hideMark/>
+          </w:tcPr>
+          <w:p>
+            <w:pPr>
+              <w:spacing w:after="0" w:line="240" w:lineRule="auto"/>
+              <w:jc w:val="both"/>
+              <w:rPr>
+                <w:rFonts w:eastAsia="Times New Roman" w:cs="Times New Roman"/>
+                <w:color w:val="000000"/>
+                <w:szCs w:val="26"/>
+              </w:rPr>
+            </w:pPr>
+            <w:r>
+              <w:rPr>
+                <w:rFonts w:eastAsia="Times New Roman" w:cs="Times New Roman"/>
+                <w:color w:val="000000"/>
+                <w:szCs w:val="26"/>
+              </w:rPr>
+              <w:t>ID User</w:t>
+            </w:r>
+          </w:p>
+        </w:tc>
+      </w:tr>
+      <w:tr>
+        <w:trPr>
+          <w:trHeight w:val="330"/>
+        </w:trPr>
+        <w:tc>
+          <w:tcPr>
+            <w:tcW w:w="1760" w:type="dxa"/>
+            <w:tcBorders>
+              <w:top w:val="single" w:sz="4" w:space="0" w:color="auto"/>
+              <w:left w:val="single" w:sz="4" w:space="0" w:color="auto"/>
+              <w:bottom w:val="single" w:sz="4" w:space="0" w:color="auto"/>
+              <w:right w:val="single" w:sz="4" w:space="0" w:color="auto"/>
+            </w:tcBorders>
+            <w:shd w:val="clear" w:color="auto" w:fill="auto"/>
+            <w:vAlign w:val="center"/>
+            <w:hideMark/>
+          </w:tcPr>
+          <w:p>
+            <w:pPr>
+              <w:spacing w:after="0" w:line="240" w:lineRule="auto"/>
+              <w:jc w:val="both"/>
+              <w:rPr>
+                <w:rFonts w:eastAsia="Times New Roman" w:cs="Times New Roman"/>
+                <w:color w:val="000000"/>
+                <w:szCs w:val="26"/>
+              </w:rPr>
+            </w:pPr>
+            <w:r>
+              <w:rPr>
+                <w:rFonts w:eastAsia="Times New Roman" w:cs="Times New Roman"/>
+                <w:color w:val="000000"/>
+                <w:szCs w:val="26"/>
+              </w:rPr>
+              <w:t>orderDate</w:t>
+            </w:r>
+          </w:p>
+        </w:tc>
+        <w:tc>
+          <w:tcPr>
+            <w:tcW w:w="1720" w:type="dxa"/>
+            <w:tcBorders>
+              <w:top w:val="single" w:sz="4" w:space="0" w:color="auto"/>
+              <w:left w:val="nil"/>
+              <w:bottom w:val="single" w:sz="4" w:space="0" w:color="auto"/>
+              <w:right w:val="single" w:sz="4" w:space="0" w:color="auto"/>
+            </w:tcBorders>
+            <w:shd w:val="clear" w:color="auto" w:fill="auto"/>
+            <w:vAlign w:val="center"/>
+            <w:hideMark/>
+          </w:tcPr>
+          <w:p>
+            <w:pPr>
+              <w:spacing w:after="0" w:line="240" w:lineRule="auto"/>
+              <w:jc w:val="both"/>
+              <w:rPr>
+                <w:rFonts w:eastAsia="Times New Roman" w:cs="Times New Roman"/>
+                <w:color w:val="000000"/>
+                <w:szCs w:val="26"/>
+              </w:rPr>
+            </w:pPr>
+            <w:r>
+              <w:rPr>
+                <w:rFonts w:eastAsia="Times New Roman" w:cs="Times New Roman"/>
+                <w:color w:val="000000"/>
+                <w:szCs w:val="26"/>
+              </w:rPr>
+              <w:t>Timestamp</w:t>
+            </w:r>
+          </w:p>
+        </w:tc>
+        <w:tc>
+          <w:tcPr>
+            <w:tcW w:w="1071" w:type="dxa"/>
+            <w:tcBorders>
+              <w:top w:val="single" w:sz="4" w:space="0" w:color="auto"/>
+              <w:left w:val="nil"/>
+              <w:bottom w:val="single" w:sz="4" w:space="0" w:color="auto"/>
+              <w:right w:val="single" w:sz="4" w:space="0" w:color="auto"/>
+            </w:tcBorders>
+            <w:shd w:val="clear" w:color="auto" w:fill="auto"/>
+            <w:noWrap/>
+            <w:vAlign w:val="bottom"/>
+            <w:hideMark/>
+          </w:tcPr>
+          <w:p>
+            <w:pPr>
+              <w:spacing w:after="0" w:line="240" w:lineRule="auto"/>
+              <w:jc w:val="center"/>
+              <w:rPr>
+                <w:rFonts w:eastAsia="Times New Roman" w:cs="Times New Roman"/>
+                <w:color w:val="000000"/>
+                <w:sz w:val="22"/>
+              </w:rPr>
+            </w:pPr>
+            <w:r>
+              <w:rPr>
+                <w:rFonts w:eastAsia="Times New Roman" w:cs="Times New Roman"/>
+                <w:color w:val="000000"/>
+                <w:sz w:val="22"/>
+              </w:rPr>
+              <w:t>N</w:t>
+            </w:r>
+          </w:p>
+        </w:tc>
+        <w:tc>
+          <w:tcPr>
+            <w:tcW w:w="993" w:type="dxa"/>
+            <w:tcBorders>
+              <w:top w:val="single" w:sz="4" w:space="0" w:color="auto"/>
+              <w:left w:val="nil"/>
+              <w:bottom w:val="single" w:sz="4" w:space="0" w:color="auto"/>
+              <w:right w:val="single" w:sz="4" w:space="0" w:color="auto"/>
+            </w:tcBorders>
+            <w:shd w:val="clear" w:color="auto" w:fill="auto"/>
+            <w:noWrap/>
+            <w:vAlign w:val="bottom"/>
+            <w:hideMark/>
+          </w:tcPr>
+          <w:p>
+            <w:pPr>
+              <w:spacing w:after="0" w:line="240" w:lineRule="auto"/>
+              <w:jc w:val="center"/>
+              <w:rPr>
+                <w:rFonts w:eastAsia="Times New Roman" w:cs="Times New Roman"/>
+                <w:color w:val="000000"/>
+                <w:sz w:val="22"/>
+              </w:rPr>
+            </w:pPr>
+            <w:r>
+              <w:rPr>
+                <w:rFonts w:eastAsia="Times New Roman" w:cs="Times New Roman"/>
+                <w:color w:val="000000"/>
+                <w:sz w:val="22"/>
+              </w:rPr>
+              <w:t>Y</w:t>
+            </w:r>
+          </w:p>
+        </w:tc>
+        <w:tc>
+          <w:tcPr>
+            <w:tcW w:w="3962" w:type="dxa"/>
+            <w:tcBorders>
+              <w:top w:val="single" w:sz="4" w:space="0" w:color="auto"/>
+              <w:left w:val="nil"/>
+              <w:bottom w:val="single" w:sz="4" w:space="0" w:color="auto"/>
+              <w:right w:val="single" w:sz="4" w:space="0" w:color="auto"/>
+            </w:tcBorders>
+            <w:shd w:val="clear" w:color="auto" w:fill="auto"/>
+            <w:vAlign w:val="center"/>
+            <w:hideMark/>
+          </w:tcPr>
+          <w:p>
+            <w:pPr>
+              <w:spacing w:after="0" w:line="240" w:lineRule="auto"/>
+              <w:jc w:val="both"/>
+              <w:rPr>
+                <w:rFonts w:eastAsia="Times New Roman" w:cs="Times New Roman"/>
+                <w:color w:val="000000"/>
+                <w:szCs w:val="26"/>
+              </w:rPr>
+            </w:pPr>
+            <w:r>
+              <w:rPr>
+                <w:rFonts w:eastAsia="Times New Roman" w:cs="Times New Roman"/>
+                <w:color w:val="000000"/>
+                <w:szCs w:val="26"/>
+              </w:rPr>
+              <w:t>Order Date</w:t>
+            </w:r>
+          </w:p>
+        </w:tc>
+      </w:tr>
+    </w:tbl>
+    <w:p>
+      <w:pPr>
+        <w:spacing w:after="0" w:line="240" w:lineRule="auto"/>
+        <w:jc w:val="center"/>
+        <w:rPr>
+          <w:rFonts w:eastAsia="Times New Roman" w:cs="Times New Roman"/>
+          <w:color w:val="000000"/>
+          <w:szCs w:val="26"/>
+        </w:rPr>
+      </w:pPr>
+    </w:p>
+    <w:p>
+      <w:pPr>
+        <w:spacing w:after="0" w:line="240" w:lineRule="auto"/>
+        <w:jc w:val="center"/>
+        <w:rPr>
+          <w:rFonts w:eastAsia="Times New Roman" w:cs="Times New Roman"/>
+          <w:color w:val="000000"/>
+          <w:szCs w:val="26"/>
+        </w:rPr>
+      </w:pPr>
+      <w:r>
+        <w:rPr>
+          <w:rFonts w:eastAsia="Times New Roman" w:cs="Times New Roman"/>
+          <w:color w:val="000000"/>
+          <w:szCs w:val="26"/>
+        </w:rPr>
+        <w:t>Entity: cartdetail</w:t>
+      </w:r>
+    </w:p>
+    <w:tbl>
+      <w:tblPr>
+        <w:tblW w:w="9506" w:type="dxa"/>
+        <w:tblInd w:w="93" w:type="dxa"/>
+        <w:tblLook w:val="04A0" w:firstRow="1" w:lastRow="0" w:firstColumn="1" w:lastColumn="0" w:noHBand="0" w:noVBand="1"/>
+      </w:tblPr>
+      <w:tblGrid>
+        <w:gridCol w:w="1760"/>
+        <w:gridCol w:w="1720"/>
+        <w:gridCol w:w="1682"/>
+        <w:gridCol w:w="1264"/>
+        <w:gridCol w:w="3080"/>
+      </w:tblGrid>
+      <w:tr>
+        <w:trPr>
+          <w:trHeight w:val="330"/>
+        </w:trPr>
+        <w:tc>
+          <w:tcPr>
+            <w:tcW w:w="1760" w:type="dxa"/>
+            <w:tcBorders>
+              <w:top w:val="single" w:sz="4" w:space="0" w:color="auto"/>
+              <w:left w:val="single" w:sz="4" w:space="0" w:color="auto"/>
+              <w:bottom w:val="single" w:sz="4" w:space="0" w:color="auto"/>
+              <w:right w:val="single" w:sz="4" w:space="0" w:color="auto"/>
+            </w:tcBorders>
+            <w:shd w:val="clear" w:color="auto" w:fill="auto"/>
+            <w:vAlign w:val="center"/>
+            <w:hideMark/>
+          </w:tcPr>
+          <w:p>
+            <w:pPr>
+              <w:spacing w:after="0" w:line="240" w:lineRule="auto"/>
+              <w:rPr>
+                <w:rFonts w:eastAsia="Times New Roman" w:cs="Times New Roman"/>
+                <w:color w:val="000000"/>
+                <w:szCs w:val="26"/>
+              </w:rPr>
+            </w:pPr>
+            <w:r>
+              <w:rPr>
+                <w:rFonts w:eastAsia="Times New Roman" w:cs="Times New Roman"/>
+                <w:color w:val="000000"/>
+                <w:szCs w:val="26"/>
+              </w:rPr>
+              <w:t>Column Name</w:t>
+            </w:r>
+          </w:p>
+        </w:tc>
+        <w:tc>
+          <w:tcPr>
+            <w:tcW w:w="1720" w:type="dxa"/>
+            <w:tcBorders>
+              <w:top w:val="single" w:sz="4" w:space="0" w:color="auto"/>
+              <w:left w:val="nil"/>
+              <w:bottom w:val="single" w:sz="4" w:space="0" w:color="auto"/>
+              <w:right w:val="single" w:sz="4" w:space="0" w:color="auto"/>
+            </w:tcBorders>
+            <w:shd w:val="clear" w:color="auto" w:fill="auto"/>
+            <w:vAlign w:val="center"/>
+            <w:hideMark/>
+          </w:tcPr>
+          <w:p>
+            <w:pPr>
+              <w:spacing w:after="0" w:line="240" w:lineRule="auto"/>
+              <w:rPr>
+                <w:rFonts w:eastAsia="Times New Roman" w:cs="Times New Roman"/>
+                <w:color w:val="000000"/>
+                <w:szCs w:val="26"/>
+              </w:rPr>
+            </w:pPr>
+            <w:r>
+              <w:rPr>
+                <w:rFonts w:eastAsia="Times New Roman" w:cs="Times New Roman"/>
+                <w:color w:val="000000"/>
+                <w:szCs w:val="26"/>
+              </w:rPr>
+              <w:t>Data type</w:t>
+            </w:r>
+          </w:p>
+        </w:tc>
+        <w:tc>
+          <w:tcPr>
+            <w:tcW w:w="1682" w:type="dxa"/>
+            <w:tcBorders>
+              <w:top w:val="single" w:sz="4" w:space="0" w:color="auto"/>
+              <w:left w:val="nil"/>
+              <w:bottom w:val="single" w:sz="4" w:space="0" w:color="auto"/>
+              <w:right w:val="single" w:sz="4" w:space="0" w:color="auto"/>
+            </w:tcBorders>
+            <w:shd w:val="clear" w:color="auto" w:fill="auto"/>
+            <w:vAlign w:val="center"/>
+            <w:hideMark/>
+          </w:tcPr>
+          <w:p>
+            <w:pPr>
+              <w:spacing w:after="0" w:line="240" w:lineRule="auto"/>
+              <w:rPr>
+                <w:rFonts w:eastAsia="Times New Roman" w:cs="Times New Roman"/>
+                <w:color w:val="000000"/>
+                <w:szCs w:val="26"/>
+              </w:rPr>
+            </w:pPr>
+            <w:r>
+              <w:rPr>
+                <w:rFonts w:eastAsia="Times New Roman" w:cs="Times New Roman"/>
+                <w:color w:val="000000"/>
+                <w:szCs w:val="26"/>
+              </w:rPr>
+              <w:t>Primary Key</w:t>
+            </w:r>
+          </w:p>
+        </w:tc>
+        <w:tc>
+          <w:tcPr>
+            <w:tcW w:w="1264" w:type="dxa"/>
+            <w:tcBorders>
+              <w:top w:val="single" w:sz="4" w:space="0" w:color="auto"/>
+              <w:left w:val="nil"/>
+              <w:bottom w:val="single" w:sz="4" w:space="0" w:color="auto"/>
+              <w:right w:val="single" w:sz="4" w:space="0" w:color="auto"/>
+            </w:tcBorders>
+            <w:shd w:val="clear" w:color="auto" w:fill="auto"/>
+            <w:vAlign w:val="center"/>
+            <w:hideMark/>
+          </w:tcPr>
+          <w:p>
+            <w:pPr>
+              <w:spacing w:after="0" w:line="240" w:lineRule="auto"/>
+              <w:rPr>
+                <w:rFonts w:eastAsia="Times New Roman" w:cs="Times New Roman"/>
+                <w:color w:val="000000"/>
+                <w:szCs w:val="26"/>
+              </w:rPr>
+            </w:pPr>
+            <w:r>
+              <w:rPr>
+                <w:rFonts w:eastAsia="Times New Roman" w:cs="Times New Roman"/>
+                <w:color w:val="000000"/>
+                <w:szCs w:val="26"/>
+              </w:rPr>
+              <w:t>Not Null</w:t>
+            </w:r>
+          </w:p>
+        </w:tc>
+        <w:tc>
+          <w:tcPr>
+            <w:tcW w:w="3080" w:type="dxa"/>
+            <w:tcBorders>
+              <w:top w:val="single" w:sz="4" w:space="0" w:color="auto"/>
+              <w:left w:val="nil"/>
+              <w:bottom w:val="single" w:sz="4" w:space="0" w:color="auto"/>
+              <w:right w:val="single" w:sz="4" w:space="0" w:color="auto"/>
+            </w:tcBorders>
+            <w:shd w:val="clear" w:color="auto" w:fill="auto"/>
+            <w:vAlign w:val="center"/>
+            <w:hideMark/>
+          </w:tcPr>
+          <w:p>
+            <w:pPr>
+              <w:spacing w:after="0" w:line="240" w:lineRule="auto"/>
+              <w:rPr>
+                <w:rFonts w:eastAsia="Times New Roman" w:cs="Times New Roman"/>
+                <w:color w:val="000000"/>
+                <w:szCs w:val="26"/>
+              </w:rPr>
+            </w:pPr>
+            <w:r>
+              <w:rPr>
+                <w:rFonts w:eastAsia="Times New Roman" w:cs="Times New Roman"/>
+                <w:color w:val="000000"/>
+                <w:szCs w:val="26"/>
+              </w:rPr>
+              <w:t>Description</w:t>
+            </w:r>
+          </w:p>
+        </w:tc>
+      </w:tr>
+      <w:tr>
+        <w:trPr>
+          <w:trHeight w:val="70"/>
+        </w:trPr>
+        <w:tc>
+          <w:tcPr>
+            <w:tcW w:w="1760" w:type="dxa"/>
+            <w:tcBorders>
+              <w:top w:val="nil"/>
+              <w:left w:val="single" w:sz="4" w:space="0" w:color="auto"/>
+              <w:bottom w:val="single" w:sz="4" w:space="0" w:color="auto"/>
+              <w:right w:val="single" w:sz="4" w:space="0" w:color="auto"/>
+            </w:tcBorders>
+            <w:shd w:val="clear" w:color="auto" w:fill="auto"/>
+            <w:vAlign w:val="center"/>
+            <w:hideMark/>
+          </w:tcPr>
+          <w:p>
+            <w:pPr>
+              <w:spacing w:after="0" w:line="240" w:lineRule="auto"/>
+              <w:jc w:val="both"/>
+              <w:rPr>
+                <w:rFonts w:eastAsia="Times New Roman" w:cs="Times New Roman"/>
+                <w:color w:val="000000"/>
+                <w:szCs w:val="26"/>
+              </w:rPr>
+            </w:pPr>
+            <w:r>
+              <w:rPr>
+                <w:rFonts w:eastAsia="Times New Roman" w:cs="Times New Roman"/>
+                <w:color w:val="000000"/>
+                <w:szCs w:val="26"/>
+              </w:rPr>
+              <w:t>id</w:t>
+            </w:r>
+          </w:p>
+        </w:tc>
+        <w:tc>
+          <w:tcPr>
+            <w:tcW w:w="1720" w:type="dxa"/>
+            <w:tcBorders>
+              <w:top w:val="nil"/>
+              <w:left w:val="nil"/>
+              <w:bottom w:val="single" w:sz="4" w:space="0" w:color="auto"/>
+              <w:right w:val="single" w:sz="4" w:space="0" w:color="auto"/>
+            </w:tcBorders>
+            <w:shd w:val="clear" w:color="auto" w:fill="auto"/>
+            <w:vAlign w:val="center"/>
+            <w:hideMark/>
+          </w:tcPr>
+          <w:p>
+            <w:pPr>
+              <w:spacing w:after="0" w:line="240" w:lineRule="auto"/>
+              <w:jc w:val="both"/>
+              <w:rPr>
+                <w:rFonts w:eastAsia="Times New Roman" w:cs="Times New Roman"/>
+                <w:color w:val="000000"/>
+                <w:szCs w:val="26"/>
+              </w:rPr>
+            </w:pPr>
+            <w:r>
+              <w:rPr>
+                <w:rFonts w:eastAsia="Times New Roman" w:cs="Times New Roman"/>
+                <w:color w:val="000000"/>
+                <w:szCs w:val="26"/>
+              </w:rPr>
+              <w:t>Integer</w:t>
+            </w:r>
+          </w:p>
+        </w:tc>
+        <w:tc>
+          <w:tcPr>
+            <w:tcW w:w="1682" w:type="dxa"/>
+            <w:tcBorders>
+              <w:top w:val="nil"/>
+              <w:left w:val="nil"/>
+              <w:bottom w:val="single" w:sz="4" w:space="0" w:color="auto"/>
+              <w:right w:val="single" w:sz="4" w:space="0" w:color="auto"/>
+            </w:tcBorders>
+            <w:shd w:val="clear" w:color="auto" w:fill="auto"/>
+            <w:noWrap/>
+            <w:vAlign w:val="bottom"/>
+            <w:hideMark/>
+          </w:tcPr>
+          <w:p>
+            <w:pPr>
+              <w:spacing w:after="0" w:line="240" w:lineRule="auto"/>
+              <w:jc w:val="center"/>
+              <w:rPr>
+                <w:rFonts w:eastAsia="Times New Roman" w:cs="Times New Roman"/>
+                <w:color w:val="000000"/>
+                <w:sz w:val="22"/>
+              </w:rPr>
+            </w:pPr>
+            <w:r>
+              <w:rPr>
+                <w:rFonts w:eastAsia="Times New Roman" w:cs="Times New Roman"/>
+                <w:color w:val="000000"/>
+                <w:sz w:val="22"/>
+              </w:rPr>
+              <w:t>Y</w:t>
+            </w:r>
+          </w:p>
+        </w:tc>
+        <w:tc>
+          <w:tcPr>
+            <w:tcW w:w="1264" w:type="dxa"/>
+            <w:tcBorders>
+              <w:top w:val="nil"/>
+              <w:left w:val="nil"/>
+              <w:bottom w:val="single" w:sz="4" w:space="0" w:color="auto"/>
+              <w:right w:val="single" w:sz="4" w:space="0" w:color="auto"/>
+            </w:tcBorders>
+            <w:shd w:val="clear" w:color="auto" w:fill="auto"/>
+            <w:noWrap/>
+            <w:vAlign w:val="bottom"/>
+            <w:hideMark/>
+          </w:tcPr>
+          <w:p>
+            <w:pPr>
+              <w:spacing w:after="0" w:line="240" w:lineRule="auto"/>
+              <w:jc w:val="center"/>
+              <w:rPr>
+                <w:rFonts w:eastAsia="Times New Roman" w:cs="Times New Roman"/>
+                <w:color w:val="000000"/>
+                <w:sz w:val="22"/>
+              </w:rPr>
+            </w:pPr>
+            <w:r>
+              <w:rPr>
+                <w:rFonts w:eastAsia="Times New Roman" w:cs="Times New Roman"/>
+                <w:color w:val="000000"/>
+                <w:sz w:val="22"/>
+              </w:rPr>
+              <w:t>Y</w:t>
+            </w:r>
+          </w:p>
+        </w:tc>
+        <w:tc>
+          <w:tcPr>
+            <w:tcW w:w="3080" w:type="dxa"/>
+            <w:tcBorders>
+              <w:top w:val="nil"/>
+              <w:left w:val="nil"/>
+              <w:bottom w:val="single" w:sz="4" w:space="0" w:color="auto"/>
+              <w:right w:val="single" w:sz="4" w:space="0" w:color="auto"/>
+            </w:tcBorders>
+            <w:shd w:val="clear" w:color="auto" w:fill="auto"/>
+            <w:vAlign w:val="center"/>
+            <w:hideMark/>
+          </w:tcPr>
+          <w:p>
+            <w:pPr>
+              <w:spacing w:after="0" w:line="240" w:lineRule="auto"/>
+              <w:jc w:val="both"/>
+              <w:rPr>
+                <w:rFonts w:eastAsia="Times New Roman" w:cs="Times New Roman"/>
+                <w:color w:val="000000"/>
+                <w:szCs w:val="26"/>
+              </w:rPr>
+            </w:pPr>
+            <w:r>
+              <w:rPr>
+                <w:rFonts w:eastAsia="Times New Roman" w:cs="Times New Roman"/>
+                <w:color w:val="000000"/>
+                <w:szCs w:val="26"/>
+              </w:rPr>
+              <w:t>ID Cart Detail</w:t>
+            </w:r>
+          </w:p>
+        </w:tc>
+      </w:tr>
+      <w:tr>
+        <w:trPr>
+          <w:trHeight w:val="330"/>
+        </w:trPr>
+        <w:tc>
+          <w:tcPr>
+            <w:tcW w:w="1760" w:type="dxa"/>
+            <w:tcBorders>
+              <w:top w:val="nil"/>
+              <w:left w:val="single" w:sz="4" w:space="0" w:color="auto"/>
+              <w:bottom w:val="single" w:sz="4" w:space="0" w:color="auto"/>
+              <w:right w:val="single" w:sz="4" w:space="0" w:color="auto"/>
+            </w:tcBorders>
+            <w:shd w:val="clear" w:color="auto" w:fill="auto"/>
+            <w:vAlign w:val="center"/>
+            <w:hideMark/>
+          </w:tcPr>
+          <w:p>
+            <w:pPr>
+              <w:spacing w:after="0" w:line="240" w:lineRule="auto"/>
+              <w:jc w:val="both"/>
+              <w:rPr>
+                <w:rFonts w:eastAsia="Times New Roman" w:cs="Times New Roman"/>
+                <w:color w:val="000000"/>
+                <w:szCs w:val="26"/>
+              </w:rPr>
+            </w:pPr>
+            <w:r>
+              <w:rPr>
+                <w:rFonts w:eastAsia="Times New Roman" w:cs="Times New Roman"/>
+                <w:color w:val="000000"/>
+                <w:szCs w:val="26"/>
+              </w:rPr>
+              <w:t>idCart</w:t>
+            </w:r>
+          </w:p>
+        </w:tc>
+        <w:tc>
+          <w:tcPr>
+            <w:tcW w:w="1720" w:type="dxa"/>
+            <w:tcBorders>
+              <w:top w:val="nil"/>
+              <w:left w:val="nil"/>
+              <w:bottom w:val="single" w:sz="4" w:space="0" w:color="auto"/>
+              <w:right w:val="single" w:sz="4" w:space="0" w:color="auto"/>
+            </w:tcBorders>
+            <w:shd w:val="clear" w:color="auto" w:fill="auto"/>
+            <w:vAlign w:val="center"/>
+            <w:hideMark/>
+          </w:tcPr>
+          <w:p>
+            <w:pPr>
+              <w:spacing w:after="0" w:line="240" w:lineRule="auto"/>
+              <w:jc w:val="both"/>
+              <w:rPr>
+                <w:rFonts w:eastAsia="Times New Roman" w:cs="Times New Roman"/>
+                <w:color w:val="000000"/>
+                <w:szCs w:val="26"/>
+              </w:rPr>
+            </w:pPr>
+            <w:r>
+              <w:rPr>
+                <w:rFonts w:eastAsia="Times New Roman" w:cs="Times New Roman"/>
+                <w:color w:val="000000"/>
+                <w:szCs w:val="26"/>
+              </w:rPr>
+              <w:t>Integer</w:t>
+            </w:r>
+          </w:p>
+        </w:tc>
+        <w:tc>
+          <w:tcPr>
+            <w:tcW w:w="1682" w:type="dxa"/>
+            <w:tcBorders>
+              <w:top w:val="nil"/>
+              <w:left w:val="nil"/>
+              <w:bottom w:val="single" w:sz="4" w:space="0" w:color="auto"/>
+              <w:right w:val="single" w:sz="4" w:space="0" w:color="auto"/>
+            </w:tcBorders>
+            <w:shd w:val="clear" w:color="auto" w:fill="auto"/>
+            <w:noWrap/>
+            <w:vAlign w:val="bottom"/>
+            <w:hideMark/>
+          </w:tcPr>
+          <w:p>
+            <w:pPr>
+              <w:spacing w:after="0" w:line="240" w:lineRule="auto"/>
+              <w:jc w:val="center"/>
+              <w:rPr>
+                <w:rFonts w:eastAsia="Times New Roman" w:cs="Times New Roman"/>
+                <w:color w:val="000000"/>
+                <w:sz w:val="22"/>
+              </w:rPr>
+            </w:pPr>
+            <w:r>
+              <w:rPr>
+                <w:rFonts w:eastAsia="Times New Roman" w:cs="Times New Roman"/>
+                <w:color w:val="000000"/>
+                <w:sz w:val="22"/>
+              </w:rPr>
+              <w:t>N</w:t>
+            </w:r>
+          </w:p>
+        </w:tc>
+        <w:tc>
+          <w:tcPr>
+            <w:tcW w:w="1264" w:type="dxa"/>
+            <w:tcBorders>
+              <w:top w:val="nil"/>
+              <w:left w:val="nil"/>
+              <w:bottom w:val="single" w:sz="4" w:space="0" w:color="auto"/>
+              <w:right w:val="single" w:sz="4" w:space="0" w:color="auto"/>
+            </w:tcBorders>
+            <w:shd w:val="clear" w:color="auto" w:fill="auto"/>
+            <w:noWrap/>
+            <w:vAlign w:val="bottom"/>
+            <w:hideMark/>
+          </w:tcPr>
+          <w:p>
+            <w:pPr>
+              <w:spacing w:after="0" w:line="240" w:lineRule="auto"/>
+              <w:jc w:val="center"/>
+              <w:rPr>
+                <w:rFonts w:eastAsia="Times New Roman" w:cs="Times New Roman"/>
+                <w:color w:val="000000"/>
+                <w:sz w:val="22"/>
+              </w:rPr>
+            </w:pPr>
+            <w:r>
+              <w:rPr>
+                <w:rFonts w:eastAsia="Times New Roman" w:cs="Times New Roman"/>
+                <w:color w:val="000000"/>
+                <w:sz w:val="22"/>
+              </w:rPr>
+              <w:t>Y</w:t>
+            </w:r>
+          </w:p>
+        </w:tc>
+        <w:tc>
+          <w:tcPr>
+            <w:tcW w:w="3080" w:type="dxa"/>
+            <w:tcBorders>
+              <w:top w:val="nil"/>
+              <w:left w:val="nil"/>
+              <w:bottom w:val="single" w:sz="4" w:space="0" w:color="auto"/>
+              <w:right w:val="single" w:sz="4" w:space="0" w:color="auto"/>
+            </w:tcBorders>
+            <w:shd w:val="clear" w:color="auto" w:fill="auto"/>
+            <w:vAlign w:val="center"/>
+            <w:hideMark/>
+          </w:tcPr>
+          <w:p>
+            <w:pPr>
+              <w:spacing w:after="0" w:line="240" w:lineRule="auto"/>
+              <w:jc w:val="both"/>
+              <w:rPr>
+                <w:rFonts w:eastAsia="Times New Roman" w:cs="Times New Roman"/>
+                <w:color w:val="000000"/>
+                <w:szCs w:val="26"/>
+              </w:rPr>
+            </w:pPr>
+            <w:r>
+              <w:rPr>
+                <w:rFonts w:eastAsia="Times New Roman" w:cs="Times New Roman"/>
+                <w:color w:val="000000"/>
+                <w:szCs w:val="26"/>
+              </w:rPr>
+              <w:t>ID Cart</w:t>
+            </w:r>
+          </w:p>
+        </w:tc>
+      </w:tr>
+      <w:tr>
+        <w:trPr>
+          <w:trHeight w:val="345"/>
+        </w:trPr>
+        <w:tc>
+          <w:tcPr>
+            <w:tcW w:w="1760" w:type="dxa"/>
+            <w:tcBorders>
+              <w:top w:val="nil"/>
+              <w:left w:val="single" w:sz="4" w:space="0" w:color="auto"/>
+              <w:bottom w:val="single" w:sz="4" w:space="0" w:color="auto"/>
+              <w:right w:val="single" w:sz="4" w:space="0" w:color="auto"/>
+            </w:tcBorders>
+            <w:shd w:val="clear" w:color="auto" w:fill="auto"/>
+            <w:vAlign w:val="center"/>
+            <w:hideMark/>
+          </w:tcPr>
+          <w:p>
+            <w:pPr>
+              <w:spacing w:after="0" w:line="240" w:lineRule="auto"/>
+              <w:jc w:val="both"/>
+              <w:rPr>
+                <w:rFonts w:eastAsia="Times New Roman" w:cs="Times New Roman"/>
+                <w:color w:val="000000"/>
+                <w:szCs w:val="26"/>
+              </w:rPr>
+            </w:pPr>
+            <w:r>
+              <w:rPr>
+                <w:rFonts w:eastAsia="Times New Roman" w:cs="Times New Roman"/>
+                <w:color w:val="000000"/>
+                <w:szCs w:val="26"/>
+              </w:rPr>
+              <w:t>idComic</w:t>
+            </w:r>
+          </w:p>
+        </w:tc>
+        <w:tc>
+          <w:tcPr>
+            <w:tcW w:w="1720" w:type="dxa"/>
+            <w:tcBorders>
+              <w:top w:val="nil"/>
+              <w:left w:val="nil"/>
+              <w:bottom w:val="single" w:sz="4" w:space="0" w:color="auto"/>
+              <w:right w:val="single" w:sz="4" w:space="0" w:color="auto"/>
+            </w:tcBorders>
+            <w:shd w:val="clear" w:color="auto" w:fill="auto"/>
+            <w:vAlign w:val="center"/>
+            <w:hideMark/>
+          </w:tcPr>
+          <w:p>
+            <w:pPr>
+              <w:spacing w:after="0" w:line="240" w:lineRule="auto"/>
+              <w:jc w:val="both"/>
+              <w:rPr>
+                <w:rFonts w:eastAsia="Times New Roman" w:cs="Times New Roman"/>
+                <w:color w:val="000000"/>
+                <w:szCs w:val="26"/>
+              </w:rPr>
+            </w:pPr>
+            <w:r>
+              <w:rPr>
+                <w:rFonts w:eastAsia="Times New Roman" w:cs="Times New Roman"/>
+                <w:color w:val="000000"/>
+                <w:szCs w:val="26"/>
+              </w:rPr>
+              <w:t>Integer</w:t>
+            </w:r>
+          </w:p>
+        </w:tc>
+        <w:tc>
+          <w:tcPr>
+            <w:tcW w:w="1682" w:type="dxa"/>
+            <w:tcBorders>
+              <w:top w:val="nil"/>
+              <w:left w:val="nil"/>
+              <w:bottom w:val="single" w:sz="4" w:space="0" w:color="auto"/>
+              <w:right w:val="single" w:sz="4" w:space="0" w:color="auto"/>
+            </w:tcBorders>
+            <w:shd w:val="clear" w:color="auto" w:fill="auto"/>
+            <w:noWrap/>
+            <w:vAlign w:val="bottom"/>
+            <w:hideMark/>
+          </w:tcPr>
+          <w:p>
+            <w:pPr>
+              <w:spacing w:after="0" w:line="240" w:lineRule="auto"/>
+              <w:jc w:val="center"/>
+              <w:rPr>
+                <w:rFonts w:eastAsia="Times New Roman" w:cs="Times New Roman"/>
+                <w:color w:val="000000"/>
+                <w:sz w:val="22"/>
+              </w:rPr>
+            </w:pPr>
+            <w:r>
+              <w:rPr>
+                <w:rFonts w:eastAsia="Times New Roman" w:cs="Times New Roman"/>
+                <w:color w:val="000000"/>
+                <w:sz w:val="22"/>
+              </w:rPr>
+              <w:t>N</w:t>
+            </w:r>
+          </w:p>
+        </w:tc>
+        <w:tc>
+          <w:tcPr>
+            <w:tcW w:w="1264" w:type="dxa"/>
+            <w:tcBorders>
+              <w:top w:val="nil"/>
+              <w:left w:val="nil"/>
+              <w:bottom w:val="single" w:sz="4" w:space="0" w:color="auto"/>
+              <w:right w:val="single" w:sz="4" w:space="0" w:color="auto"/>
+            </w:tcBorders>
+            <w:shd w:val="clear" w:color="auto" w:fill="auto"/>
+            <w:noWrap/>
+            <w:vAlign w:val="bottom"/>
+            <w:hideMark/>
+          </w:tcPr>
+          <w:p>
+            <w:pPr>
+              <w:spacing w:after="0" w:line="240" w:lineRule="auto"/>
+              <w:jc w:val="center"/>
+              <w:rPr>
+                <w:rFonts w:eastAsia="Times New Roman" w:cs="Times New Roman"/>
+                <w:color w:val="000000"/>
+                <w:sz w:val="22"/>
+              </w:rPr>
+            </w:pPr>
+            <w:r>
+              <w:rPr>
+                <w:rFonts w:eastAsia="Times New Roman" w:cs="Times New Roman"/>
+                <w:color w:val="000000"/>
+                <w:sz w:val="22"/>
+              </w:rPr>
+              <w:t>Y</w:t>
+            </w:r>
+          </w:p>
+        </w:tc>
+        <w:tc>
+          <w:tcPr>
+            <w:tcW w:w="3080" w:type="dxa"/>
+            <w:tcBorders>
+              <w:top w:val="nil"/>
+              <w:left w:val="nil"/>
+              <w:bottom w:val="single" w:sz="4" w:space="0" w:color="auto"/>
+              <w:right w:val="single" w:sz="4" w:space="0" w:color="auto"/>
+            </w:tcBorders>
+            <w:shd w:val="clear" w:color="auto" w:fill="auto"/>
+            <w:vAlign w:val="center"/>
+            <w:hideMark/>
+          </w:tcPr>
+          <w:p>
+            <w:pPr>
+              <w:spacing w:after="0" w:line="240" w:lineRule="auto"/>
+              <w:jc w:val="both"/>
+              <w:rPr>
+                <w:rFonts w:eastAsia="Times New Roman" w:cs="Times New Roman"/>
+                <w:color w:val="000000"/>
+                <w:szCs w:val="26"/>
+              </w:rPr>
+            </w:pPr>
+            <w:r>
+              <w:rPr>
+                <w:rFonts w:eastAsia="Times New Roman" w:cs="Times New Roman"/>
+                <w:color w:val="000000"/>
+                <w:szCs w:val="26"/>
+              </w:rPr>
+              <w:t>ID Comic</w:t>
+            </w:r>
+          </w:p>
+        </w:tc>
+      </w:tr>
+      <w:tr>
+        <w:trPr>
+          <w:trHeight w:val="330"/>
+        </w:trPr>
+        <w:tc>
+          <w:tcPr>
+            <w:tcW w:w="1760" w:type="dxa"/>
+            <w:tcBorders>
+              <w:top w:val="nil"/>
+              <w:left w:val="single" w:sz="4" w:space="0" w:color="auto"/>
+              <w:bottom w:val="single" w:sz="4" w:space="0" w:color="auto"/>
+              <w:right w:val="single" w:sz="4" w:space="0" w:color="auto"/>
+            </w:tcBorders>
+            <w:shd w:val="clear" w:color="auto" w:fill="auto"/>
+            <w:vAlign w:val="center"/>
+            <w:hideMark/>
+          </w:tcPr>
+          <w:p>
+            <w:pPr>
+              <w:spacing w:after="0" w:line="240" w:lineRule="auto"/>
+              <w:jc w:val="both"/>
+              <w:rPr>
+                <w:rFonts w:eastAsia="Times New Roman" w:cs="Times New Roman"/>
+                <w:color w:val="000000"/>
+                <w:szCs w:val="26"/>
+              </w:rPr>
+            </w:pPr>
+            <w:r>
+              <w:rPr>
+                <w:rFonts w:eastAsia="Times New Roman" w:cs="Times New Roman"/>
+                <w:color w:val="000000"/>
+                <w:szCs w:val="26"/>
+              </w:rPr>
+              <w:t>amount</w:t>
+            </w:r>
+          </w:p>
+        </w:tc>
+        <w:tc>
+          <w:tcPr>
+            <w:tcW w:w="1720" w:type="dxa"/>
+            <w:tcBorders>
+              <w:top w:val="nil"/>
+              <w:left w:val="nil"/>
+              <w:bottom w:val="single" w:sz="4" w:space="0" w:color="auto"/>
+              <w:right w:val="single" w:sz="4" w:space="0" w:color="auto"/>
+            </w:tcBorders>
+            <w:shd w:val="clear" w:color="auto" w:fill="auto"/>
+            <w:vAlign w:val="center"/>
+            <w:hideMark/>
+          </w:tcPr>
+          <w:p>
+            <w:pPr>
+              <w:spacing w:after="0" w:line="240" w:lineRule="auto"/>
+              <w:jc w:val="both"/>
+              <w:rPr>
+                <w:rFonts w:eastAsia="Times New Roman" w:cs="Times New Roman"/>
+                <w:color w:val="000000"/>
+                <w:szCs w:val="26"/>
+              </w:rPr>
+            </w:pPr>
+            <w:r>
+              <w:rPr>
+                <w:rFonts w:eastAsia="Times New Roman" w:cs="Times New Roman"/>
+                <w:color w:val="000000"/>
+                <w:szCs w:val="26"/>
+              </w:rPr>
+              <w:t>Smallint</w:t>
+            </w:r>
+          </w:p>
+        </w:tc>
+        <w:tc>
+          <w:tcPr>
+            <w:tcW w:w="1682" w:type="dxa"/>
+            <w:tcBorders>
+              <w:top w:val="nil"/>
+              <w:left w:val="nil"/>
+              <w:bottom w:val="single" w:sz="4" w:space="0" w:color="auto"/>
+              <w:right w:val="single" w:sz="4" w:space="0" w:color="auto"/>
+            </w:tcBorders>
+            <w:shd w:val="clear" w:color="auto" w:fill="auto"/>
+            <w:noWrap/>
+            <w:vAlign w:val="bottom"/>
+            <w:hideMark/>
+          </w:tcPr>
+          <w:p>
+            <w:pPr>
+              <w:spacing w:after="0" w:line="240" w:lineRule="auto"/>
+              <w:jc w:val="center"/>
+              <w:rPr>
+                <w:rFonts w:eastAsia="Times New Roman" w:cs="Times New Roman"/>
+                <w:color w:val="000000"/>
+                <w:sz w:val="22"/>
+              </w:rPr>
+            </w:pPr>
+            <w:r>
+              <w:rPr>
+                <w:rFonts w:eastAsia="Times New Roman" w:cs="Times New Roman"/>
+                <w:color w:val="000000"/>
+                <w:sz w:val="22"/>
+              </w:rPr>
+              <w:t>N</w:t>
+            </w:r>
+          </w:p>
+        </w:tc>
+        <w:tc>
+          <w:tcPr>
+            <w:tcW w:w="1264" w:type="dxa"/>
+            <w:tcBorders>
+              <w:top w:val="nil"/>
+              <w:left w:val="nil"/>
+              <w:bottom w:val="single" w:sz="4" w:space="0" w:color="auto"/>
+              <w:right w:val="single" w:sz="4" w:space="0" w:color="auto"/>
+            </w:tcBorders>
+            <w:shd w:val="clear" w:color="auto" w:fill="auto"/>
+            <w:noWrap/>
+            <w:vAlign w:val="bottom"/>
+            <w:hideMark/>
+          </w:tcPr>
+          <w:p>
+            <w:pPr>
+              <w:spacing w:after="0" w:line="240" w:lineRule="auto"/>
+              <w:jc w:val="center"/>
+              <w:rPr>
+                <w:rFonts w:eastAsia="Times New Roman" w:cs="Times New Roman"/>
+                <w:color w:val="000000"/>
+                <w:sz w:val="22"/>
+              </w:rPr>
+            </w:pPr>
+            <w:r>
+              <w:rPr>
+                <w:rFonts w:eastAsia="Times New Roman" w:cs="Times New Roman"/>
+                <w:color w:val="000000"/>
+                <w:sz w:val="22"/>
+              </w:rPr>
+              <w:t>Y</w:t>
+            </w:r>
+          </w:p>
+        </w:tc>
+        <w:tc>
+          <w:tcPr>
+            <w:tcW w:w="3080" w:type="dxa"/>
+            <w:tcBorders>
+              <w:top w:val="nil"/>
+              <w:left w:val="nil"/>
+              <w:bottom w:val="single" w:sz="4" w:space="0" w:color="auto"/>
+              <w:right w:val="single" w:sz="4" w:space="0" w:color="auto"/>
+            </w:tcBorders>
+            <w:shd w:val="clear" w:color="auto" w:fill="auto"/>
+            <w:vAlign w:val="center"/>
+            <w:hideMark/>
+          </w:tcPr>
+          <w:p>
+            <w:pPr>
+              <w:spacing w:after="0" w:line="240" w:lineRule="auto"/>
+              <w:jc w:val="both"/>
+              <w:rPr>
+                <w:rFonts w:eastAsia="Times New Roman" w:cs="Times New Roman"/>
+                <w:color w:val="000000"/>
+                <w:szCs w:val="26"/>
+              </w:rPr>
+            </w:pPr>
+            <w:r>
+              <w:rPr>
+                <w:rFonts w:eastAsia="Times New Roman" w:cs="Times New Roman"/>
+                <w:color w:val="000000"/>
+                <w:szCs w:val="26"/>
+              </w:rPr>
+              <w:t>Amount</w:t>
+            </w:r>
+          </w:p>
+        </w:tc>
+      </w:tr>
+    </w:tbl>
+    <w:p>
+      <w:pPr>
+        <w:spacing w:after="0" w:line="240" w:lineRule="auto"/>
+        <w:jc w:val="center"/>
+        <w:rPr>
+          <w:rFonts w:eastAsia="Times New Roman" w:cs="Times New Roman"/>
+          <w:color w:val="000000"/>
+          <w:szCs w:val="26"/>
+        </w:rPr>
       </w:pPr>
     </w:p>
     <w:sectPr>

--- a/document/database.docx
+++ b/document/database.docx
@@ -5,13 +5,23 @@
     <w:p>
       <w:pPr>
         <w:pStyle w:val="Caption"/>
-        <w:jc w:val="left"/>
         <w:rPr>
-          <w:rFonts w:cs="Times New Roman"/>
-          <w:noProof/>
+          <w:rFonts w:eastAsia="Times New Roman" w:cs="Times New Roman"/>
+          <w:color w:val="000000"/>
+          <w:szCs w:val="26"/>
         </w:rPr>
       </w:pPr>
       <w:bookmarkStart w:id="0" w:name="_Toc500335441"/>
+    </w:p>
+    <w:p>
+      <w:pPr>
+        <w:pStyle w:val="Caption"/>
+        <w:rPr>
+          <w:rFonts w:eastAsia="Times New Roman" w:cs="Times New Roman"/>
+          <w:color w:val="000000"/>
+          <w:szCs w:val="26"/>
+        </w:rPr>
+      </w:pPr>
       <w:bookmarkStart w:id="1" w:name="_GoBack"/>
       <w:r>
         <w:rPr>
@@ -19,7 +29,7 @@
           <w:noProof/>
         </w:rPr>
         <w:drawing>
-          <wp:anchor distT="0" distB="0" distL="114300" distR="114300" simplePos="0" relativeHeight="251658240" behindDoc="0" locked="0" layoutInCell="1" allowOverlap="1">
+          <wp:anchor distT="0" distB="0" distL="114300" distR="114300" simplePos="0" relativeHeight="251658240" behindDoc="0" locked="0" layoutInCell="1" allowOverlap="1" wp14:anchorId="1C861650" wp14:editId="5F12B49B">
             <wp:simplePos x="0" y="0"/>
             <wp:positionH relativeFrom="column">
               <wp:posOffset>-635</wp:posOffset>
@@ -82,42 +92,13 @@
         </w:drawing>
       </w:r>
       <w:bookmarkEnd w:id="1"/>
-    </w:p>
-    <w:p>
-      <w:pPr>
-        <w:pStyle w:val="Caption"/>
-        <w:jc w:val="left"/>
-        <w:rPr>
-          <w:rFonts w:cs="Times New Roman"/>
-          <w:szCs w:val="26"/>
-        </w:rPr>
-      </w:pPr>
-    </w:p>
-    <w:p>
-      <w:pPr>
-        <w:spacing w:after="0" w:line="240" w:lineRule="auto"/>
-        <w:jc w:val="center"/>
-        <w:rPr>
-          <w:rFonts w:eastAsia="Times New Roman" w:cs="Times New Roman"/>
-          <w:color w:val="000000"/>
-          <w:szCs w:val="26"/>
-        </w:rPr>
-      </w:pPr>
       <w:r>
         <w:rPr>
           <w:rFonts w:eastAsia="Times New Roman" w:cs="Times New Roman"/>
           <w:color w:val="000000"/>
           <w:szCs w:val="26"/>
         </w:rPr>
-        <w:t xml:space="preserve">Entity: </w:t>
-      </w:r>
-      <w:r>
-        <w:rPr>
-          <w:rFonts w:eastAsia="Times New Roman" w:cs="Times New Roman"/>
-          <w:color w:val="000000"/>
-          <w:szCs w:val="26"/>
-        </w:rPr>
-        <w:t>author</w:t>
+        <w:t>Entity: author</w:t>
       </w:r>
     </w:p>
     <w:tbl>
@@ -1000,8 +981,12 @@
     </w:tbl>
     <w:p>
       <w:pPr>
+        <w:spacing w:after="0" w:line="240" w:lineRule="auto"/>
+        <w:jc w:val="center"/>
         <w:rPr>
-          <w:rFonts w:cs="Times New Roman"/>
+          <w:rFonts w:eastAsia="Times New Roman" w:cs="Times New Roman"/>
+          <w:color w:val="000000"/>
+          <w:szCs w:val="26"/>
         </w:rPr>
       </w:pPr>
     </w:p>
@@ -1568,7 +1553,6 @@
                 <w:color w:val="000000"/>
                 <w:szCs w:val="26"/>
               </w:rPr>
-              <w:lastRenderedPageBreak/>
               <w:t>unsignedName</w:t>
             </w:r>
           </w:p>
@@ -1736,6 +1720,7 @@
                 <w:color w:val="000000"/>
                 <w:szCs w:val="26"/>
               </w:rPr>
+              <w:lastRenderedPageBreak/>
               <w:t>status</w:t>
             </w:r>
           </w:p>
@@ -5061,6 +5046,28 @@
           <w:szCs w:val="26"/>
         </w:rPr>
       </w:pPr>
+    </w:p>
+    <w:p>
+      <w:pPr>
+        <w:spacing w:after="0" w:line="240" w:lineRule="auto"/>
+        <w:jc w:val="center"/>
+        <w:rPr>
+          <w:rFonts w:eastAsia="Times New Roman" w:cs="Times New Roman"/>
+          <w:color w:val="000000"/>
+          <w:szCs w:val="26"/>
+        </w:rPr>
+      </w:pPr>
+    </w:p>
+    <w:p>
+      <w:pPr>
+        <w:spacing w:after="0" w:line="240" w:lineRule="auto"/>
+        <w:jc w:val="center"/>
+        <w:rPr>
+          <w:rFonts w:eastAsia="Times New Roman" w:cs="Times New Roman"/>
+          <w:color w:val="000000"/>
+          <w:szCs w:val="26"/>
+        </w:rPr>
+      </w:pPr>
       <w:r>
         <w:rPr>
           <w:rFonts w:eastAsia="Times New Roman" w:cs="Times New Roman"/>
@@ -9739,12 +9746,24 @@
           <w:szCs w:val="26"/>
         </w:rPr>
       </w:pPr>
+    </w:p>
+    <w:p>
+      <w:pPr>
+        <w:spacing w:after="0" w:line="240" w:lineRule="auto"/>
+        <w:jc w:val="center"/>
+        <w:rPr>
+          <w:rFonts w:eastAsia="Times New Roman" w:cs="Times New Roman"/>
+          <w:color w:val="000000"/>
+          <w:szCs w:val="26"/>
+        </w:rPr>
+      </w:pPr>
       <w:r>
         <w:rPr>
           <w:rFonts w:eastAsia="Times New Roman" w:cs="Times New Roman"/>
           <w:color w:val="000000"/>
           <w:szCs w:val="26"/>
         </w:rPr>
+        <w:lastRenderedPageBreak/>
         <w:t xml:space="preserve">Entity: </w:t>
       </w:r>
       <w:r>
@@ -9809,7 +9828,6 @@
                 <w:color w:val="000000"/>
                 <w:szCs w:val="26"/>
               </w:rPr>
-              <w:lastRenderedPageBreak/>
               <w:t>Column Name</w:t>
             </w:r>
           </w:p>
@@ -13415,7 +13433,182 @@
                 <w:color w:val="000000"/>
                 <w:szCs w:val="26"/>
               </w:rPr>
-              <w:t>Publish Date</w:t>
+              <w:t>Date Created</w:t>
+            </w:r>
+          </w:p>
+        </w:tc>
+      </w:tr>
+      <w:tr>
+        <w:trPr>
+          <w:trHeight w:val="330"/>
+        </w:trPr>
+        <w:tc>
+          <w:tcPr>
+            <w:tcW w:w="1760" w:type="dxa"/>
+            <w:tcBorders>
+              <w:top w:val="nil"/>
+              <w:left w:val="single" w:sz="4" w:space="0" w:color="auto"/>
+              <w:bottom w:val="single" w:sz="4" w:space="0" w:color="auto"/>
+              <w:right w:val="single" w:sz="4" w:space="0" w:color="auto"/>
+            </w:tcBorders>
+            <w:shd w:val="clear" w:color="auto" w:fill="auto"/>
+            <w:vAlign w:val="center"/>
+          </w:tcPr>
+          <w:p>
+            <w:pPr>
+              <w:spacing w:after="0" w:line="240" w:lineRule="auto"/>
+              <w:jc w:val="both"/>
+              <w:rPr>
+                <w:rFonts w:eastAsia="Times New Roman" w:cs="Times New Roman"/>
+                <w:color w:val="000000"/>
+                <w:szCs w:val="26"/>
+              </w:rPr>
+            </w:pPr>
+            <w:r>
+              <w:rPr>
+                <w:rFonts w:eastAsia="Times New Roman" w:cs="Times New Roman"/>
+                <w:color w:val="000000"/>
+                <w:szCs w:val="26"/>
+              </w:rPr>
+              <w:t>upda</w:t>
+            </w:r>
+            <w:r>
+              <w:rPr>
+                <w:rFonts w:eastAsia="Times New Roman" w:cs="Times New Roman"/>
+                <w:color w:val="000000"/>
+                <w:szCs w:val="26"/>
+              </w:rPr>
+              <w:t>ted_at</w:t>
+            </w:r>
+          </w:p>
+        </w:tc>
+        <w:tc>
+          <w:tcPr>
+            <w:tcW w:w="1720" w:type="dxa"/>
+            <w:tcBorders>
+              <w:top w:val="nil"/>
+              <w:left w:val="nil"/>
+              <w:bottom w:val="single" w:sz="4" w:space="0" w:color="auto"/>
+              <w:right w:val="single" w:sz="4" w:space="0" w:color="auto"/>
+            </w:tcBorders>
+            <w:shd w:val="clear" w:color="auto" w:fill="auto"/>
+            <w:vAlign w:val="center"/>
+          </w:tcPr>
+          <w:p>
+            <w:pPr>
+              <w:spacing w:after="0" w:line="240" w:lineRule="auto"/>
+              <w:jc w:val="both"/>
+              <w:rPr>
+                <w:rFonts w:eastAsia="Times New Roman" w:cs="Times New Roman"/>
+                <w:color w:val="000000"/>
+                <w:szCs w:val="26"/>
+              </w:rPr>
+            </w:pPr>
+            <w:r>
+              <w:rPr>
+                <w:rFonts w:eastAsia="Times New Roman" w:cs="Times New Roman"/>
+                <w:color w:val="000000"/>
+                <w:szCs w:val="26"/>
+              </w:rPr>
+              <w:t>Timestamp</w:t>
+            </w:r>
+          </w:p>
+        </w:tc>
+        <w:tc>
+          <w:tcPr>
+            <w:tcW w:w="1682" w:type="dxa"/>
+            <w:tcBorders>
+              <w:top w:val="nil"/>
+              <w:left w:val="nil"/>
+              <w:bottom w:val="single" w:sz="4" w:space="0" w:color="auto"/>
+              <w:right w:val="single" w:sz="4" w:space="0" w:color="auto"/>
+            </w:tcBorders>
+            <w:shd w:val="clear" w:color="auto" w:fill="auto"/>
+            <w:noWrap/>
+            <w:vAlign w:val="bottom"/>
+          </w:tcPr>
+          <w:p>
+            <w:pPr>
+              <w:spacing w:after="0" w:line="240" w:lineRule="auto"/>
+              <w:jc w:val="center"/>
+              <w:rPr>
+                <w:rFonts w:eastAsia="Times New Roman" w:cs="Times New Roman"/>
+                <w:color w:val="000000"/>
+                <w:sz w:val="22"/>
+              </w:rPr>
+            </w:pPr>
+            <w:r>
+              <w:rPr>
+                <w:rFonts w:eastAsia="Times New Roman" w:cs="Times New Roman"/>
+                <w:color w:val="000000"/>
+                <w:sz w:val="22"/>
+              </w:rPr>
+              <w:t>N</w:t>
+            </w:r>
+          </w:p>
+        </w:tc>
+        <w:tc>
+          <w:tcPr>
+            <w:tcW w:w="1264" w:type="dxa"/>
+            <w:tcBorders>
+              <w:top w:val="nil"/>
+              <w:left w:val="nil"/>
+              <w:bottom w:val="single" w:sz="4" w:space="0" w:color="auto"/>
+              <w:right w:val="single" w:sz="4" w:space="0" w:color="auto"/>
+            </w:tcBorders>
+            <w:shd w:val="clear" w:color="auto" w:fill="auto"/>
+            <w:noWrap/>
+            <w:vAlign w:val="bottom"/>
+          </w:tcPr>
+          <w:p>
+            <w:pPr>
+              <w:spacing w:after="0" w:line="240" w:lineRule="auto"/>
+              <w:jc w:val="center"/>
+              <w:rPr>
+                <w:rFonts w:eastAsia="Times New Roman" w:cs="Times New Roman"/>
+                <w:color w:val="000000"/>
+                <w:sz w:val="22"/>
+              </w:rPr>
+            </w:pPr>
+            <w:r>
+              <w:rPr>
+                <w:rFonts w:eastAsia="Times New Roman" w:cs="Times New Roman"/>
+                <w:color w:val="000000"/>
+                <w:sz w:val="22"/>
+              </w:rPr>
+              <w:t>Y</w:t>
+            </w:r>
+          </w:p>
+        </w:tc>
+        <w:tc>
+          <w:tcPr>
+            <w:tcW w:w="3080" w:type="dxa"/>
+            <w:tcBorders>
+              <w:top w:val="nil"/>
+              <w:left w:val="nil"/>
+              <w:bottom w:val="single" w:sz="4" w:space="0" w:color="auto"/>
+              <w:right w:val="single" w:sz="4" w:space="0" w:color="auto"/>
+            </w:tcBorders>
+            <w:shd w:val="clear" w:color="auto" w:fill="auto"/>
+            <w:vAlign w:val="center"/>
+          </w:tcPr>
+          <w:p>
+            <w:pPr>
+              <w:spacing w:after="0" w:line="240" w:lineRule="auto"/>
+              <w:jc w:val="both"/>
+              <w:rPr>
+                <w:rFonts w:eastAsia="Times New Roman" w:cs="Times New Roman"/>
+                <w:color w:val="000000"/>
+                <w:szCs w:val="26"/>
+              </w:rPr>
+            </w:pPr>
+            <w:r>
+              <w:rPr>
+                <w:rFonts w:eastAsia="Times New Roman" w:cs="Times New Roman"/>
+                <w:color w:val="000000"/>
+                <w:szCs w:val="26"/>
+              </w:rPr>
+              <w:t>Date Updated</w:t>
             </w:r>
           </w:p>
         </w:tc>
@@ -14662,7 +14855,7 @@
           <w:tcPr>
             <w:tcW w:w="1760" w:type="dxa"/>
             <w:tcBorders>
-              <w:top w:val="nil"/>
+              <w:top w:val="single" w:sz="4" w:space="0" w:color="auto"/>
               <w:left w:val="single" w:sz="4" w:space="0" w:color="auto"/>
               <w:bottom w:val="single" w:sz="4" w:space="0" w:color="auto"/>
               <w:right w:val="single" w:sz="4" w:space="0" w:color="auto"/>
@@ -14695,7 +14888,7 @@
           <w:tcPr>
             <w:tcW w:w="1720" w:type="dxa"/>
             <w:tcBorders>
-              <w:top w:val="nil"/>
+              <w:top w:val="single" w:sz="4" w:space="0" w:color="auto"/>
               <w:left w:val="nil"/>
               <w:bottom w:val="single" w:sz="4" w:space="0" w:color="auto"/>
               <w:right w:val="single" w:sz="4" w:space="0" w:color="auto"/>
@@ -14728,7 +14921,7 @@
           <w:tcPr>
             <w:tcW w:w="1682" w:type="dxa"/>
             <w:tcBorders>
-              <w:top w:val="nil"/>
+              <w:top w:val="single" w:sz="4" w:space="0" w:color="auto"/>
               <w:left w:val="nil"/>
               <w:bottom w:val="single" w:sz="4" w:space="0" w:color="auto"/>
               <w:right w:val="single" w:sz="4" w:space="0" w:color="auto"/>
@@ -14762,7 +14955,7 @@
           <w:tcPr>
             <w:tcW w:w="1264" w:type="dxa"/>
             <w:tcBorders>
-              <w:top w:val="nil"/>
+              <w:top w:val="single" w:sz="4" w:space="0" w:color="auto"/>
               <w:left w:val="nil"/>
               <w:bottom w:val="single" w:sz="4" w:space="0" w:color="auto"/>
               <w:right w:val="single" w:sz="4" w:space="0" w:color="auto"/>
@@ -14796,7 +14989,7 @@
           <w:tcPr>
             <w:tcW w:w="3080" w:type="dxa"/>
             <w:tcBorders>
-              <w:top w:val="nil"/>
+              <w:top w:val="single" w:sz="4" w:space="0" w:color="auto"/>
               <w:left w:val="nil"/>
               <w:bottom w:val="single" w:sz="4" w:space="0" w:color="auto"/>
               <w:right w:val="single" w:sz="4" w:space="0" w:color="auto"/>
@@ -14822,22 +15015,353 @@
                 <w:szCs w:val="26"/>
               </w:rPr>
               <w:t>Status</w:t>
+            </w:r>
+          </w:p>
+        </w:tc>
+      </w:tr>
+      <w:tr>
+        <w:trPr>
+          <w:trHeight w:val="330"/>
+        </w:trPr>
+        <w:tc>
+          <w:tcPr>
+            <w:tcW w:w="1760" w:type="dxa"/>
+            <w:tcBorders>
+              <w:top w:val="single" w:sz="4" w:space="0" w:color="auto"/>
+              <w:left w:val="single" w:sz="4" w:space="0" w:color="auto"/>
+              <w:bottom w:val="single" w:sz="4" w:space="0" w:color="auto"/>
+              <w:right w:val="single" w:sz="4" w:space="0" w:color="auto"/>
+            </w:tcBorders>
+            <w:shd w:val="clear" w:color="auto" w:fill="auto"/>
+            <w:vAlign w:val="center"/>
+          </w:tcPr>
+          <w:p>
+            <w:pPr>
+              <w:spacing w:after="0" w:line="240" w:lineRule="auto"/>
+              <w:jc w:val="both"/>
+              <w:rPr>
+                <w:rFonts w:eastAsia="Times New Roman" w:cs="Times New Roman"/>
+                <w:color w:val="000000"/>
+                <w:szCs w:val="26"/>
+              </w:rPr>
+            </w:pPr>
+            <w:r>
+              <w:rPr>
+                <w:rFonts w:eastAsia="Times New Roman" w:cs="Times New Roman"/>
+                <w:color w:val="000000"/>
+                <w:szCs w:val="26"/>
+              </w:rPr>
+              <w:t>created_at</w:t>
+            </w:r>
+          </w:p>
+        </w:tc>
+        <w:tc>
+          <w:tcPr>
+            <w:tcW w:w="1720" w:type="dxa"/>
+            <w:tcBorders>
+              <w:top w:val="single" w:sz="4" w:space="0" w:color="auto"/>
+              <w:left w:val="nil"/>
+              <w:bottom w:val="single" w:sz="4" w:space="0" w:color="auto"/>
+              <w:right w:val="single" w:sz="4" w:space="0" w:color="auto"/>
+            </w:tcBorders>
+            <w:shd w:val="clear" w:color="auto" w:fill="auto"/>
+            <w:vAlign w:val="center"/>
+          </w:tcPr>
+          <w:p>
+            <w:pPr>
+              <w:spacing w:after="0" w:line="240" w:lineRule="auto"/>
+              <w:jc w:val="both"/>
+              <w:rPr>
+                <w:rFonts w:eastAsia="Times New Roman" w:cs="Times New Roman"/>
+                <w:color w:val="000000"/>
+                <w:szCs w:val="26"/>
+              </w:rPr>
+            </w:pPr>
+            <w:r>
+              <w:rPr>
+                <w:rFonts w:eastAsia="Times New Roman" w:cs="Times New Roman"/>
+                <w:color w:val="000000"/>
+                <w:szCs w:val="26"/>
+              </w:rPr>
+              <w:t>Timestamp</w:t>
+            </w:r>
+          </w:p>
+        </w:tc>
+        <w:tc>
+          <w:tcPr>
+            <w:tcW w:w="1682" w:type="dxa"/>
+            <w:tcBorders>
+              <w:top w:val="single" w:sz="4" w:space="0" w:color="auto"/>
+              <w:left w:val="nil"/>
+              <w:bottom w:val="single" w:sz="4" w:space="0" w:color="auto"/>
+              <w:right w:val="single" w:sz="4" w:space="0" w:color="auto"/>
+            </w:tcBorders>
+            <w:shd w:val="clear" w:color="auto" w:fill="auto"/>
+            <w:noWrap/>
+            <w:vAlign w:val="bottom"/>
+          </w:tcPr>
+          <w:p>
+            <w:pPr>
+              <w:spacing w:after="0" w:line="240" w:lineRule="auto"/>
+              <w:jc w:val="center"/>
+              <w:rPr>
+                <w:rFonts w:eastAsia="Times New Roman" w:cs="Times New Roman"/>
+                <w:color w:val="000000"/>
+                <w:sz w:val="22"/>
+              </w:rPr>
+            </w:pPr>
+            <w:r>
+              <w:rPr>
+                <w:rFonts w:eastAsia="Times New Roman" w:cs="Times New Roman"/>
+                <w:color w:val="000000"/>
+                <w:sz w:val="22"/>
+              </w:rPr>
+              <w:t>N</w:t>
+            </w:r>
+          </w:p>
+        </w:tc>
+        <w:tc>
+          <w:tcPr>
+            <w:tcW w:w="1264" w:type="dxa"/>
+            <w:tcBorders>
+              <w:top w:val="single" w:sz="4" w:space="0" w:color="auto"/>
+              <w:left w:val="nil"/>
+              <w:bottom w:val="single" w:sz="4" w:space="0" w:color="auto"/>
+              <w:right w:val="single" w:sz="4" w:space="0" w:color="auto"/>
+            </w:tcBorders>
+            <w:shd w:val="clear" w:color="auto" w:fill="auto"/>
+            <w:noWrap/>
+            <w:vAlign w:val="bottom"/>
+          </w:tcPr>
+          <w:p>
+            <w:pPr>
+              <w:spacing w:after="0" w:line="240" w:lineRule="auto"/>
+              <w:jc w:val="center"/>
+              <w:rPr>
+                <w:rFonts w:eastAsia="Times New Roman" w:cs="Times New Roman"/>
+                <w:color w:val="000000"/>
+                <w:sz w:val="22"/>
+              </w:rPr>
+            </w:pPr>
+            <w:r>
+              <w:rPr>
+                <w:rFonts w:eastAsia="Times New Roman" w:cs="Times New Roman"/>
+                <w:color w:val="000000"/>
+                <w:sz w:val="22"/>
+              </w:rPr>
+              <w:t>Y</w:t>
+            </w:r>
+          </w:p>
+        </w:tc>
+        <w:tc>
+          <w:tcPr>
+            <w:tcW w:w="3080" w:type="dxa"/>
+            <w:tcBorders>
+              <w:top w:val="single" w:sz="4" w:space="0" w:color="auto"/>
+              <w:left w:val="nil"/>
+              <w:bottom w:val="single" w:sz="4" w:space="0" w:color="auto"/>
+              <w:right w:val="single" w:sz="4" w:space="0" w:color="auto"/>
+            </w:tcBorders>
+            <w:shd w:val="clear" w:color="auto" w:fill="auto"/>
+            <w:vAlign w:val="center"/>
+          </w:tcPr>
+          <w:p>
+            <w:pPr>
+              <w:spacing w:after="0" w:line="240" w:lineRule="auto"/>
+              <w:jc w:val="both"/>
+              <w:rPr>
+                <w:rFonts w:eastAsia="Times New Roman" w:cs="Times New Roman"/>
+                <w:color w:val="000000"/>
+                <w:szCs w:val="26"/>
+              </w:rPr>
+            </w:pPr>
+            <w:r>
+              <w:rPr>
+                <w:rFonts w:eastAsia="Times New Roman" w:cs="Times New Roman"/>
+                <w:color w:val="000000"/>
+                <w:szCs w:val="26"/>
+              </w:rPr>
+              <w:t>Date Created</w:t>
+            </w:r>
+          </w:p>
+        </w:tc>
+      </w:tr>
+      <w:tr>
+        <w:trPr>
+          <w:trHeight w:val="330"/>
+        </w:trPr>
+        <w:tc>
+          <w:tcPr>
+            <w:tcW w:w="1760" w:type="dxa"/>
+            <w:tcBorders>
+              <w:top w:val="single" w:sz="4" w:space="0" w:color="auto"/>
+              <w:left w:val="single" w:sz="4" w:space="0" w:color="auto"/>
+              <w:bottom w:val="single" w:sz="4" w:space="0" w:color="auto"/>
+              <w:right w:val="single" w:sz="4" w:space="0" w:color="auto"/>
+            </w:tcBorders>
+            <w:shd w:val="clear" w:color="auto" w:fill="auto"/>
+            <w:vAlign w:val="center"/>
+          </w:tcPr>
+          <w:p>
+            <w:pPr>
+              <w:spacing w:after="0" w:line="240" w:lineRule="auto"/>
+              <w:jc w:val="both"/>
+              <w:rPr>
+                <w:rFonts w:eastAsia="Times New Roman" w:cs="Times New Roman"/>
+                <w:color w:val="000000"/>
+                <w:szCs w:val="26"/>
+              </w:rPr>
+            </w:pPr>
+            <w:r>
+              <w:rPr>
+                <w:rFonts w:eastAsia="Times New Roman" w:cs="Times New Roman"/>
+                <w:color w:val="000000"/>
+                <w:szCs w:val="26"/>
+              </w:rPr>
+              <w:t>upda</w:t>
+            </w:r>
+            <w:r>
+              <w:rPr>
+                <w:rFonts w:eastAsia="Times New Roman" w:cs="Times New Roman"/>
+                <w:color w:val="000000"/>
+                <w:szCs w:val="26"/>
+              </w:rPr>
+              <w:t>ted_at</w:t>
+            </w:r>
+          </w:p>
+        </w:tc>
+        <w:tc>
+          <w:tcPr>
+            <w:tcW w:w="1720" w:type="dxa"/>
+            <w:tcBorders>
+              <w:top w:val="single" w:sz="4" w:space="0" w:color="auto"/>
+              <w:left w:val="nil"/>
+              <w:bottom w:val="single" w:sz="4" w:space="0" w:color="auto"/>
+              <w:right w:val="single" w:sz="4" w:space="0" w:color="auto"/>
+            </w:tcBorders>
+            <w:shd w:val="clear" w:color="auto" w:fill="auto"/>
+            <w:vAlign w:val="center"/>
+          </w:tcPr>
+          <w:p>
+            <w:pPr>
+              <w:spacing w:after="0" w:line="240" w:lineRule="auto"/>
+              <w:jc w:val="both"/>
+              <w:rPr>
+                <w:rFonts w:eastAsia="Times New Roman" w:cs="Times New Roman"/>
+                <w:color w:val="000000"/>
+                <w:szCs w:val="26"/>
+              </w:rPr>
+            </w:pPr>
+            <w:r>
+              <w:rPr>
+                <w:rFonts w:eastAsia="Times New Roman" w:cs="Times New Roman"/>
+                <w:color w:val="000000"/>
+                <w:szCs w:val="26"/>
+              </w:rPr>
+              <w:t>Timestamp</w:t>
+            </w:r>
+          </w:p>
+        </w:tc>
+        <w:tc>
+          <w:tcPr>
+            <w:tcW w:w="1682" w:type="dxa"/>
+            <w:tcBorders>
+              <w:top w:val="single" w:sz="4" w:space="0" w:color="auto"/>
+              <w:left w:val="nil"/>
+              <w:bottom w:val="single" w:sz="4" w:space="0" w:color="auto"/>
+              <w:right w:val="single" w:sz="4" w:space="0" w:color="auto"/>
+            </w:tcBorders>
+            <w:shd w:val="clear" w:color="auto" w:fill="auto"/>
+            <w:noWrap/>
+            <w:vAlign w:val="bottom"/>
+          </w:tcPr>
+          <w:p>
+            <w:pPr>
+              <w:spacing w:after="0" w:line="240" w:lineRule="auto"/>
+              <w:jc w:val="center"/>
+              <w:rPr>
+                <w:rFonts w:eastAsia="Times New Roman" w:cs="Times New Roman"/>
+                <w:color w:val="000000"/>
+                <w:sz w:val="22"/>
+              </w:rPr>
+            </w:pPr>
+            <w:r>
+              <w:rPr>
+                <w:rFonts w:eastAsia="Times New Roman" w:cs="Times New Roman"/>
+                <w:color w:val="000000"/>
+                <w:sz w:val="22"/>
+              </w:rPr>
+              <w:t>N</w:t>
+            </w:r>
+          </w:p>
+        </w:tc>
+        <w:tc>
+          <w:tcPr>
+            <w:tcW w:w="1264" w:type="dxa"/>
+            <w:tcBorders>
+              <w:top w:val="single" w:sz="4" w:space="0" w:color="auto"/>
+              <w:left w:val="nil"/>
+              <w:bottom w:val="single" w:sz="4" w:space="0" w:color="auto"/>
+              <w:right w:val="single" w:sz="4" w:space="0" w:color="auto"/>
+            </w:tcBorders>
+            <w:shd w:val="clear" w:color="auto" w:fill="auto"/>
+            <w:noWrap/>
+            <w:vAlign w:val="bottom"/>
+          </w:tcPr>
+          <w:p>
+            <w:pPr>
+              <w:spacing w:after="0" w:line="240" w:lineRule="auto"/>
+              <w:jc w:val="center"/>
+              <w:rPr>
+                <w:rFonts w:eastAsia="Times New Roman" w:cs="Times New Roman"/>
+                <w:color w:val="000000"/>
+                <w:sz w:val="22"/>
+              </w:rPr>
+            </w:pPr>
+            <w:r>
+              <w:rPr>
+                <w:rFonts w:eastAsia="Times New Roman" w:cs="Times New Roman"/>
+                <w:color w:val="000000"/>
+                <w:sz w:val="22"/>
+              </w:rPr>
+              <w:t>Y</w:t>
+            </w:r>
+          </w:p>
+        </w:tc>
+        <w:tc>
+          <w:tcPr>
+            <w:tcW w:w="3080" w:type="dxa"/>
+            <w:tcBorders>
+              <w:top w:val="single" w:sz="4" w:space="0" w:color="auto"/>
+              <w:left w:val="nil"/>
+              <w:bottom w:val="single" w:sz="4" w:space="0" w:color="auto"/>
+              <w:right w:val="single" w:sz="4" w:space="0" w:color="auto"/>
+            </w:tcBorders>
+            <w:shd w:val="clear" w:color="auto" w:fill="auto"/>
+            <w:vAlign w:val="center"/>
+          </w:tcPr>
+          <w:p>
+            <w:pPr>
+              <w:spacing w:after="0" w:line="240" w:lineRule="auto"/>
+              <w:jc w:val="both"/>
+              <w:rPr>
+                <w:rFonts w:eastAsia="Times New Roman" w:cs="Times New Roman"/>
+                <w:color w:val="000000"/>
+                <w:szCs w:val="26"/>
+              </w:rPr>
+            </w:pPr>
+            <w:r>
+              <w:rPr>
+                <w:rFonts w:eastAsia="Times New Roman" w:cs="Times New Roman"/>
+                <w:color w:val="000000"/>
+                <w:szCs w:val="26"/>
+              </w:rPr>
+              <w:t>Date Updated</w:t>
             </w:r>
           </w:p>
         </w:tc>
       </w:tr>
     </w:tbl>
-    <w:p>
-      <w:pPr>
-        <w:spacing w:after="0" w:line="240" w:lineRule="auto"/>
-        <w:jc w:val="center"/>
-        <w:rPr>
-          <w:rFonts w:eastAsia="Times New Roman" w:cs="Times New Roman"/>
-          <w:color w:val="000000"/>
-          <w:szCs w:val="26"/>
-        </w:rPr>
-      </w:pPr>
-    </w:p>
     <w:p>
       <w:pPr>
         <w:spacing w:after="0" w:line="240" w:lineRule="auto"/>
@@ -14854,6 +15378,7 @@
           <w:color w:val="000000"/>
           <w:szCs w:val="26"/>
         </w:rPr>
+        <w:lastRenderedPageBreak/>
         <w:t>Entity: orderstatus</w:t>
       </w:r>
     </w:p>
@@ -15073,7 +15598,6 @@
                 <w:color w:val="000000"/>
                 <w:szCs w:val="26"/>
               </w:rPr>
-              <w:lastRenderedPageBreak/>
               <w:t>id</w:t>
             </w:r>
           </w:p>
@@ -15128,6 +15652,7 @@
           <w:p>
             <w:pPr>
               <w:spacing w:after="0" w:line="240" w:lineRule="auto"/>
+              <w:jc w:val="center"/>
               <w:rPr>
                 <w:rFonts w:eastAsia="Times New Roman" w:cs="Times New Roman"/>
                 <w:color w:val="000000"/>
@@ -15161,6 +15686,7 @@
           <w:p>
             <w:pPr>
               <w:spacing w:after="0" w:line="240" w:lineRule="auto"/>
+              <w:jc w:val="center"/>
               <w:rPr>
                 <w:rFonts w:eastAsia="Times New Roman" w:cs="Times New Roman"/>
                 <w:color w:val="000000"/>
@@ -15298,6 +15824,7 @@
           <w:p>
             <w:pPr>
               <w:spacing w:after="0" w:line="240" w:lineRule="auto"/>
+              <w:jc w:val="center"/>
               <w:rPr>
                 <w:rFonts w:eastAsia="Times New Roman" w:cs="Times New Roman"/>
                 <w:color w:val="000000"/>
@@ -15331,6 +15858,7 @@
           <w:p>
             <w:pPr>
               <w:spacing w:after="0" w:line="240" w:lineRule="auto"/>
+              <w:jc w:val="center"/>
               <w:rPr>
                 <w:rFonts w:eastAsia="Times New Roman" w:cs="Times New Roman"/>
                 <w:color w:val="000000"/>
@@ -15467,6 +15995,7 @@
           <w:p>
             <w:pPr>
               <w:spacing w:after="0" w:line="240" w:lineRule="auto"/>
+              <w:jc w:val="center"/>
               <w:rPr>
                 <w:rFonts w:eastAsia="Times New Roman" w:cs="Times New Roman"/>
                 <w:color w:val="000000"/>
@@ -15500,6 +16029,7 @@
           <w:p>
             <w:pPr>
               <w:spacing w:after="0" w:line="240" w:lineRule="auto"/>
+              <w:jc w:val="center"/>
               <w:rPr>
                 <w:rFonts w:eastAsia="Times New Roman" w:cs="Times New Roman"/>
                 <w:color w:val="000000"/>
@@ -15637,6 +16167,7 @@
           <w:p>
             <w:pPr>
               <w:spacing w:after="0" w:line="240" w:lineRule="auto"/>
+              <w:jc w:val="center"/>
               <w:rPr>
                 <w:rFonts w:eastAsia="Times New Roman" w:cs="Times New Roman"/>
                 <w:color w:val="000000"/>
@@ -15670,6 +16201,7 @@
           <w:p>
             <w:pPr>
               <w:spacing w:after="0" w:line="240" w:lineRule="auto"/>
+              <w:jc w:val="center"/>
               <w:rPr>
                 <w:rFonts w:eastAsia="Times New Roman" w:cs="Times New Roman"/>
                 <w:color w:val="000000"/>
@@ -15716,6 +16248,348 @@
                 <w:szCs w:val="26"/>
               </w:rPr>
               <w:t>Note</w:t>
+            </w:r>
+          </w:p>
+        </w:tc>
+      </w:tr>
+      <w:tr>
+        <w:trPr>
+          <w:trHeight w:val="70"/>
+        </w:trPr>
+        <w:tc>
+          <w:tcPr>
+            <w:tcW w:w="1760" w:type="dxa"/>
+            <w:tcBorders>
+              <w:top w:val="single" w:sz="4" w:space="0" w:color="auto"/>
+              <w:left w:val="single" w:sz="4" w:space="0" w:color="auto"/>
+              <w:bottom w:val="single" w:sz="4" w:space="0" w:color="auto"/>
+              <w:right w:val="single" w:sz="4" w:space="0" w:color="auto"/>
+            </w:tcBorders>
+            <w:shd w:val="clear" w:color="auto" w:fill="auto"/>
+            <w:vAlign w:val="center"/>
+          </w:tcPr>
+          <w:p>
+            <w:pPr>
+              <w:spacing w:after="0" w:line="240" w:lineRule="auto"/>
+              <w:jc w:val="both"/>
+              <w:rPr>
+                <w:rFonts w:eastAsia="Times New Roman" w:cs="Times New Roman"/>
+                <w:color w:val="000000"/>
+                <w:szCs w:val="26"/>
+              </w:rPr>
+            </w:pPr>
+            <w:r>
+              <w:rPr>
+                <w:rFonts w:eastAsia="Times New Roman" w:cs="Times New Roman"/>
+                <w:color w:val="000000"/>
+                <w:szCs w:val="26"/>
+              </w:rPr>
+              <w:t>created_at</w:t>
+            </w:r>
+          </w:p>
+        </w:tc>
+        <w:tc>
+          <w:tcPr>
+            <w:tcW w:w="1720" w:type="dxa"/>
+            <w:tcBorders>
+              <w:top w:val="single" w:sz="4" w:space="0" w:color="auto"/>
+              <w:left w:val="nil"/>
+              <w:bottom w:val="single" w:sz="4" w:space="0" w:color="auto"/>
+              <w:right w:val="single" w:sz="4" w:space="0" w:color="auto"/>
+            </w:tcBorders>
+            <w:shd w:val="clear" w:color="auto" w:fill="auto"/>
+            <w:vAlign w:val="center"/>
+          </w:tcPr>
+          <w:p>
+            <w:pPr>
+              <w:spacing w:after="0" w:line="240" w:lineRule="auto"/>
+              <w:jc w:val="both"/>
+              <w:rPr>
+                <w:rFonts w:eastAsia="Times New Roman" w:cs="Times New Roman"/>
+                <w:color w:val="000000"/>
+                <w:szCs w:val="26"/>
+              </w:rPr>
+            </w:pPr>
+            <w:r>
+              <w:rPr>
+                <w:rFonts w:eastAsia="Times New Roman" w:cs="Times New Roman"/>
+                <w:color w:val="000000"/>
+                <w:szCs w:val="26"/>
+              </w:rPr>
+              <w:t>Timestamp</w:t>
+            </w:r>
+          </w:p>
+        </w:tc>
+        <w:tc>
+          <w:tcPr>
+            <w:tcW w:w="1480" w:type="dxa"/>
+            <w:tcBorders>
+              <w:top w:val="single" w:sz="4" w:space="0" w:color="auto"/>
+              <w:left w:val="nil"/>
+              <w:bottom w:val="single" w:sz="4" w:space="0" w:color="auto"/>
+              <w:right w:val="single" w:sz="4" w:space="0" w:color="auto"/>
+            </w:tcBorders>
+            <w:shd w:val="clear" w:color="auto" w:fill="auto"/>
+            <w:noWrap/>
+            <w:vAlign w:val="bottom"/>
+          </w:tcPr>
+          <w:p>
+            <w:pPr>
+              <w:spacing w:after="0" w:line="240" w:lineRule="auto"/>
+              <w:jc w:val="center"/>
+              <w:rPr>
+                <w:rFonts w:eastAsia="Times New Roman" w:cs="Times New Roman"/>
+                <w:color w:val="000000"/>
+                <w:sz w:val="22"/>
+              </w:rPr>
+            </w:pPr>
+            <w:r>
+              <w:rPr>
+                <w:rFonts w:eastAsia="Times New Roman" w:cs="Times New Roman"/>
+                <w:color w:val="000000"/>
+                <w:sz w:val="22"/>
+              </w:rPr>
+              <w:t>N</w:t>
+            </w:r>
+          </w:p>
+        </w:tc>
+        <w:tc>
+          <w:tcPr>
+            <w:tcW w:w="1080" w:type="dxa"/>
+            <w:tcBorders>
+              <w:top w:val="single" w:sz="4" w:space="0" w:color="auto"/>
+              <w:left w:val="nil"/>
+              <w:bottom w:val="single" w:sz="4" w:space="0" w:color="auto"/>
+              <w:right w:val="single" w:sz="4" w:space="0" w:color="auto"/>
+            </w:tcBorders>
+            <w:shd w:val="clear" w:color="auto" w:fill="auto"/>
+            <w:noWrap/>
+            <w:vAlign w:val="bottom"/>
+          </w:tcPr>
+          <w:p>
+            <w:pPr>
+              <w:spacing w:after="0" w:line="240" w:lineRule="auto"/>
+              <w:jc w:val="center"/>
+              <w:rPr>
+                <w:rFonts w:eastAsia="Times New Roman" w:cs="Times New Roman"/>
+                <w:color w:val="000000"/>
+                <w:sz w:val="22"/>
+              </w:rPr>
+            </w:pPr>
+            <w:r>
+              <w:rPr>
+                <w:rFonts w:eastAsia="Times New Roman" w:cs="Times New Roman"/>
+                <w:color w:val="000000"/>
+                <w:sz w:val="22"/>
+              </w:rPr>
+              <w:t>Y</w:t>
+            </w:r>
+          </w:p>
+        </w:tc>
+        <w:tc>
+          <w:tcPr>
+            <w:tcW w:w="3080" w:type="dxa"/>
+            <w:tcBorders>
+              <w:top w:val="single" w:sz="4" w:space="0" w:color="auto"/>
+              <w:left w:val="nil"/>
+              <w:bottom w:val="single" w:sz="4" w:space="0" w:color="auto"/>
+              <w:right w:val="single" w:sz="4" w:space="0" w:color="auto"/>
+            </w:tcBorders>
+            <w:shd w:val="clear" w:color="auto" w:fill="auto"/>
+            <w:vAlign w:val="center"/>
+          </w:tcPr>
+          <w:p>
+            <w:pPr>
+              <w:spacing w:after="0" w:line="240" w:lineRule="auto"/>
+              <w:jc w:val="both"/>
+              <w:rPr>
+                <w:rFonts w:eastAsia="Times New Roman" w:cs="Times New Roman"/>
+                <w:color w:val="000000"/>
+                <w:szCs w:val="26"/>
+              </w:rPr>
+            </w:pPr>
+            <w:r>
+              <w:rPr>
+                <w:rFonts w:eastAsia="Times New Roman" w:cs="Times New Roman"/>
+                <w:color w:val="000000"/>
+                <w:szCs w:val="26"/>
+              </w:rPr>
+              <w:t>Date Created</w:t>
+            </w:r>
+          </w:p>
+        </w:tc>
+      </w:tr>
+      <w:tr>
+        <w:trPr>
+          <w:trHeight w:val="70"/>
+        </w:trPr>
+        <w:tc>
+          <w:tcPr>
+            <w:tcW w:w="1760" w:type="dxa"/>
+            <w:tcBorders>
+              <w:top w:val="single" w:sz="4" w:space="0" w:color="auto"/>
+              <w:left w:val="single" w:sz="4" w:space="0" w:color="auto"/>
+              <w:bottom w:val="single" w:sz="4" w:space="0" w:color="auto"/>
+              <w:right w:val="single" w:sz="4" w:space="0" w:color="auto"/>
+            </w:tcBorders>
+            <w:shd w:val="clear" w:color="auto" w:fill="auto"/>
+            <w:vAlign w:val="center"/>
+          </w:tcPr>
+          <w:p>
+            <w:pPr>
+              <w:spacing w:after="0" w:line="240" w:lineRule="auto"/>
+              <w:jc w:val="both"/>
+              <w:rPr>
+                <w:rFonts w:eastAsia="Times New Roman" w:cs="Times New Roman"/>
+                <w:color w:val="000000"/>
+                <w:szCs w:val="26"/>
+              </w:rPr>
+            </w:pPr>
+            <w:r>
+              <w:rPr>
+                <w:rFonts w:eastAsia="Times New Roman" w:cs="Times New Roman"/>
+                <w:color w:val="000000"/>
+                <w:szCs w:val="26"/>
+              </w:rPr>
+              <w:t>upda</w:t>
+            </w:r>
+            <w:r>
+              <w:rPr>
+                <w:rFonts w:eastAsia="Times New Roman" w:cs="Times New Roman"/>
+                <w:color w:val="000000"/>
+                <w:szCs w:val="26"/>
+              </w:rPr>
+              <w:t>ted_at</w:t>
+            </w:r>
+          </w:p>
+        </w:tc>
+        <w:tc>
+          <w:tcPr>
+            <w:tcW w:w="1720" w:type="dxa"/>
+            <w:tcBorders>
+              <w:top w:val="single" w:sz="4" w:space="0" w:color="auto"/>
+              <w:left w:val="nil"/>
+              <w:bottom w:val="single" w:sz="4" w:space="0" w:color="auto"/>
+              <w:right w:val="single" w:sz="4" w:space="0" w:color="auto"/>
+            </w:tcBorders>
+            <w:shd w:val="clear" w:color="auto" w:fill="auto"/>
+            <w:vAlign w:val="center"/>
+          </w:tcPr>
+          <w:p>
+            <w:pPr>
+              <w:spacing w:after="0" w:line="240" w:lineRule="auto"/>
+              <w:jc w:val="both"/>
+              <w:rPr>
+                <w:rFonts w:eastAsia="Times New Roman" w:cs="Times New Roman"/>
+                <w:color w:val="000000"/>
+                <w:szCs w:val="26"/>
+              </w:rPr>
+            </w:pPr>
+            <w:r>
+              <w:rPr>
+                <w:rFonts w:eastAsia="Times New Roman" w:cs="Times New Roman"/>
+                <w:color w:val="000000"/>
+                <w:szCs w:val="26"/>
+              </w:rPr>
+              <w:t>Timestamp</w:t>
+            </w:r>
+          </w:p>
+        </w:tc>
+        <w:tc>
+          <w:tcPr>
+            <w:tcW w:w="1480" w:type="dxa"/>
+            <w:tcBorders>
+              <w:top w:val="single" w:sz="4" w:space="0" w:color="auto"/>
+              <w:left w:val="nil"/>
+              <w:bottom w:val="single" w:sz="4" w:space="0" w:color="auto"/>
+              <w:right w:val="single" w:sz="4" w:space="0" w:color="auto"/>
+            </w:tcBorders>
+            <w:shd w:val="clear" w:color="auto" w:fill="auto"/>
+            <w:noWrap/>
+            <w:vAlign w:val="bottom"/>
+          </w:tcPr>
+          <w:p>
+            <w:pPr>
+              <w:spacing w:after="0" w:line="240" w:lineRule="auto"/>
+              <w:jc w:val="center"/>
+              <w:rPr>
+                <w:rFonts w:eastAsia="Times New Roman" w:cs="Times New Roman"/>
+                <w:color w:val="000000"/>
+                <w:sz w:val="22"/>
+              </w:rPr>
+            </w:pPr>
+            <w:r>
+              <w:rPr>
+                <w:rFonts w:eastAsia="Times New Roman" w:cs="Times New Roman"/>
+                <w:color w:val="000000"/>
+                <w:sz w:val="22"/>
+              </w:rPr>
+              <w:t>N</w:t>
+            </w:r>
+          </w:p>
+        </w:tc>
+        <w:tc>
+          <w:tcPr>
+            <w:tcW w:w="1080" w:type="dxa"/>
+            <w:tcBorders>
+              <w:top w:val="single" w:sz="4" w:space="0" w:color="auto"/>
+              <w:left w:val="nil"/>
+              <w:bottom w:val="single" w:sz="4" w:space="0" w:color="auto"/>
+              <w:right w:val="single" w:sz="4" w:space="0" w:color="auto"/>
+            </w:tcBorders>
+            <w:shd w:val="clear" w:color="auto" w:fill="auto"/>
+            <w:noWrap/>
+            <w:vAlign w:val="bottom"/>
+          </w:tcPr>
+          <w:p>
+            <w:pPr>
+              <w:spacing w:after="0" w:line="240" w:lineRule="auto"/>
+              <w:jc w:val="center"/>
+              <w:rPr>
+                <w:rFonts w:eastAsia="Times New Roman" w:cs="Times New Roman"/>
+                <w:color w:val="000000"/>
+                <w:sz w:val="22"/>
+              </w:rPr>
+            </w:pPr>
+            <w:r>
+              <w:rPr>
+                <w:rFonts w:eastAsia="Times New Roman" w:cs="Times New Roman"/>
+                <w:color w:val="000000"/>
+                <w:sz w:val="22"/>
+              </w:rPr>
+              <w:t>Y</w:t>
+            </w:r>
+          </w:p>
+        </w:tc>
+        <w:tc>
+          <w:tcPr>
+            <w:tcW w:w="3080" w:type="dxa"/>
+            <w:tcBorders>
+              <w:top w:val="single" w:sz="4" w:space="0" w:color="auto"/>
+              <w:left w:val="nil"/>
+              <w:bottom w:val="single" w:sz="4" w:space="0" w:color="auto"/>
+              <w:right w:val="single" w:sz="4" w:space="0" w:color="auto"/>
+            </w:tcBorders>
+            <w:shd w:val="clear" w:color="auto" w:fill="auto"/>
+            <w:vAlign w:val="center"/>
+          </w:tcPr>
+          <w:p>
+            <w:pPr>
+              <w:spacing w:after="0" w:line="240" w:lineRule="auto"/>
+              <w:jc w:val="both"/>
+              <w:rPr>
+                <w:rFonts w:eastAsia="Times New Roman" w:cs="Times New Roman"/>
+                <w:color w:val="000000"/>
+                <w:szCs w:val="26"/>
+              </w:rPr>
+            </w:pPr>
+            <w:r>
+              <w:rPr>
+                <w:rFonts w:eastAsia="Times New Roman" w:cs="Times New Roman"/>
+                <w:color w:val="000000"/>
+                <w:szCs w:val="26"/>
+              </w:rPr>
+              <w:t>Date Updated</w:t>
             </w:r>
           </w:p>
         </w:tc>
@@ -16791,9 +17665,9 @@
           <w:tcPr>
             <w:tcW w:w="1760" w:type="dxa"/>
             <w:tcBorders>
-              <w:top w:val="nil"/>
+              <w:top w:val="single" w:sz="4" w:space="0" w:color="auto"/>
               <w:left w:val="single" w:sz="4" w:space="0" w:color="auto"/>
-              <w:bottom w:val="nil"/>
+              <w:bottom w:val="single" w:sz="4" w:space="0" w:color="auto"/>
               <w:right w:val="single" w:sz="4" w:space="0" w:color="auto"/>
             </w:tcBorders>
             <w:shd w:val="clear" w:color="auto" w:fill="auto"/>
@@ -16824,9 +17698,9 @@
           <w:tcPr>
             <w:tcW w:w="1720" w:type="dxa"/>
             <w:tcBorders>
-              <w:top w:val="nil"/>
-              <w:left w:val="nil"/>
-              <w:bottom w:val="nil"/>
+              <w:top w:val="single" w:sz="4" w:space="0" w:color="auto"/>
+              <w:left w:val="nil"/>
+              <w:bottom w:val="single" w:sz="4" w:space="0" w:color="auto"/>
               <w:right w:val="single" w:sz="4" w:space="0" w:color="auto"/>
             </w:tcBorders>
             <w:shd w:val="clear" w:color="auto" w:fill="auto"/>
@@ -16857,9 +17731,9 @@
           <w:tcPr>
             <w:tcW w:w="1682" w:type="dxa"/>
             <w:tcBorders>
-              <w:top w:val="nil"/>
-              <w:left w:val="nil"/>
-              <w:bottom w:val="nil"/>
+              <w:top w:val="single" w:sz="4" w:space="0" w:color="auto"/>
+              <w:left w:val="nil"/>
+              <w:bottom w:val="single" w:sz="4" w:space="0" w:color="auto"/>
               <w:right w:val="single" w:sz="4" w:space="0" w:color="auto"/>
             </w:tcBorders>
             <w:shd w:val="clear" w:color="auto" w:fill="auto"/>
@@ -16891,9 +17765,9 @@
           <w:tcPr>
             <w:tcW w:w="1264" w:type="dxa"/>
             <w:tcBorders>
-              <w:top w:val="nil"/>
-              <w:left w:val="nil"/>
-              <w:bottom w:val="nil"/>
+              <w:top w:val="single" w:sz="4" w:space="0" w:color="auto"/>
+              <w:left w:val="nil"/>
+              <w:bottom w:val="single" w:sz="4" w:space="0" w:color="auto"/>
               <w:right w:val="single" w:sz="4" w:space="0" w:color="auto"/>
             </w:tcBorders>
             <w:shd w:val="clear" w:color="auto" w:fill="auto"/>
@@ -16925,9 +17799,9 @@
           <w:tcPr>
             <w:tcW w:w="3080" w:type="dxa"/>
             <w:tcBorders>
-              <w:top w:val="nil"/>
-              <w:left w:val="nil"/>
-              <w:bottom w:val="nil"/>
+              <w:top w:val="single" w:sz="4" w:space="0" w:color="auto"/>
+              <w:left w:val="nil"/>
+              <w:bottom w:val="single" w:sz="4" w:space="0" w:color="auto"/>
               <w:right w:val="single" w:sz="4" w:space="0" w:color="auto"/>
             </w:tcBorders>
             <w:shd w:val="clear" w:color="auto" w:fill="auto"/>
@@ -16963,7 +17837,7 @@
           <w:tcPr>
             <w:tcW w:w="1760" w:type="dxa"/>
             <w:tcBorders>
-              <w:top w:val="nil"/>
+              <w:top w:val="single" w:sz="4" w:space="0" w:color="auto"/>
               <w:left w:val="single" w:sz="4" w:space="0" w:color="auto"/>
               <w:bottom w:val="single" w:sz="4" w:space="0" w:color="auto"/>
               <w:right w:val="single" w:sz="4" w:space="0" w:color="auto"/>
@@ -16981,13 +17855,21 @@
                 <w:szCs w:val="26"/>
               </w:rPr>
             </w:pPr>
+            <w:r>
+              <w:rPr>
+                <w:rFonts w:eastAsia="Times New Roman" w:cs="Times New Roman"/>
+                <w:color w:val="000000"/>
+                <w:szCs w:val="26"/>
+              </w:rPr>
+              <w:t>created_at</w:t>
+            </w:r>
           </w:p>
         </w:tc>
         <w:tc>
           <w:tcPr>
             <w:tcW w:w="1720" w:type="dxa"/>
             <w:tcBorders>
-              <w:top w:val="nil"/>
+              <w:top w:val="single" w:sz="4" w:space="0" w:color="auto"/>
               <w:left w:val="nil"/>
               <w:bottom w:val="single" w:sz="4" w:space="0" w:color="auto"/>
               <w:right w:val="single" w:sz="4" w:space="0" w:color="auto"/>
@@ -17005,63 +17887,87 @@
                 <w:szCs w:val="26"/>
               </w:rPr>
             </w:pPr>
+            <w:r>
+              <w:rPr>
+                <w:rFonts w:eastAsia="Times New Roman" w:cs="Times New Roman"/>
+                <w:color w:val="000000"/>
+                <w:szCs w:val="26"/>
+              </w:rPr>
+              <w:t>Timestamp</w:t>
+            </w:r>
           </w:p>
         </w:tc>
         <w:tc>
           <w:tcPr>
             <w:tcW w:w="1682" w:type="dxa"/>
             <w:tcBorders>
-              <w:top w:val="nil"/>
+              <w:top w:val="single" w:sz="4" w:space="0" w:color="auto"/>
               <w:left w:val="nil"/>
               <w:bottom w:val="single" w:sz="4" w:space="0" w:color="auto"/>
               <w:right w:val="single" w:sz="4" w:space="0" w:color="auto"/>
             </w:tcBorders>
             <w:shd w:val="clear" w:color="auto" w:fill="auto"/>
             <w:noWrap/>
-            <w:vAlign w:val="center"/>
-          </w:tcPr>
-          <w:p>
-            <w:pPr>
-              <w:spacing w:after="0" w:line="240" w:lineRule="auto"/>
-              <w:jc w:val="center"/>
-              <w:rPr>
-                <w:rFonts w:eastAsia="Times New Roman" w:cs="Times New Roman"/>
-                <w:color w:val="000000"/>
-                <w:sz w:val="22"/>
-              </w:rPr>
-            </w:pPr>
+            <w:vAlign w:val="bottom"/>
+          </w:tcPr>
+          <w:p>
+            <w:pPr>
+              <w:spacing w:after="0" w:line="240" w:lineRule="auto"/>
+              <w:jc w:val="center"/>
+              <w:rPr>
+                <w:rFonts w:eastAsia="Times New Roman" w:cs="Times New Roman"/>
+                <w:color w:val="000000"/>
+                <w:sz w:val="22"/>
+              </w:rPr>
+            </w:pPr>
+            <w:r>
+              <w:rPr>
+                <w:rFonts w:eastAsia="Times New Roman" w:cs="Times New Roman"/>
+                <w:color w:val="000000"/>
+                <w:sz w:val="22"/>
+              </w:rPr>
+              <w:t>N</w:t>
+            </w:r>
           </w:p>
         </w:tc>
         <w:tc>
           <w:tcPr>
             <w:tcW w:w="1264" w:type="dxa"/>
             <w:tcBorders>
-              <w:top w:val="nil"/>
+              <w:top w:val="single" w:sz="4" w:space="0" w:color="auto"/>
               <w:left w:val="nil"/>
               <w:bottom w:val="single" w:sz="4" w:space="0" w:color="auto"/>
               <w:right w:val="single" w:sz="4" w:space="0" w:color="auto"/>
             </w:tcBorders>
             <w:shd w:val="clear" w:color="auto" w:fill="auto"/>
             <w:noWrap/>
-            <w:vAlign w:val="center"/>
-          </w:tcPr>
-          <w:p>
-            <w:pPr>
-              <w:spacing w:after="0" w:line="240" w:lineRule="auto"/>
-              <w:jc w:val="center"/>
-              <w:rPr>
-                <w:rFonts w:eastAsia="Times New Roman" w:cs="Times New Roman"/>
-                <w:color w:val="000000"/>
-                <w:sz w:val="22"/>
-              </w:rPr>
-            </w:pPr>
+            <w:vAlign w:val="bottom"/>
+          </w:tcPr>
+          <w:p>
+            <w:pPr>
+              <w:spacing w:after="0" w:line="240" w:lineRule="auto"/>
+              <w:jc w:val="center"/>
+              <w:rPr>
+                <w:rFonts w:eastAsia="Times New Roman" w:cs="Times New Roman"/>
+                <w:color w:val="000000"/>
+                <w:sz w:val="22"/>
+              </w:rPr>
+            </w:pPr>
+            <w:r>
+              <w:rPr>
+                <w:rFonts w:eastAsia="Times New Roman" w:cs="Times New Roman"/>
+                <w:color w:val="000000"/>
+                <w:sz w:val="22"/>
+              </w:rPr>
+              <w:t>Y</w:t>
+            </w:r>
           </w:p>
         </w:tc>
         <w:tc>
           <w:tcPr>
             <w:tcW w:w="3080" w:type="dxa"/>
             <w:tcBorders>
-              <w:top w:val="nil"/>
+              <w:top w:val="single" w:sz="4" w:space="0" w:color="auto"/>
               <w:left w:val="nil"/>
               <w:bottom w:val="single" w:sz="4" w:space="0" w:color="auto"/>
               <w:right w:val="single" w:sz="4" w:space="0" w:color="auto"/>
@@ -17079,6 +17985,189 @@
                 <w:szCs w:val="26"/>
               </w:rPr>
             </w:pPr>
+            <w:r>
+              <w:rPr>
+                <w:rFonts w:eastAsia="Times New Roman" w:cs="Times New Roman"/>
+                <w:color w:val="000000"/>
+                <w:szCs w:val="26"/>
+              </w:rPr>
+              <w:t>Date Created</w:t>
+            </w:r>
+          </w:p>
+        </w:tc>
+      </w:tr>
+      <w:tr>
+        <w:trPr>
+          <w:trHeight w:val="330"/>
+        </w:trPr>
+        <w:tc>
+          <w:tcPr>
+            <w:tcW w:w="1760" w:type="dxa"/>
+            <w:tcBorders>
+              <w:top w:val="single" w:sz="4" w:space="0" w:color="auto"/>
+              <w:left w:val="single" w:sz="4" w:space="0" w:color="auto"/>
+              <w:bottom w:val="single" w:sz="4" w:space="0" w:color="auto"/>
+              <w:right w:val="single" w:sz="4" w:space="0" w:color="auto"/>
+            </w:tcBorders>
+            <w:shd w:val="clear" w:color="auto" w:fill="auto"/>
+            <w:vAlign w:val="center"/>
+          </w:tcPr>
+          <w:p>
+            <w:pPr>
+              <w:spacing w:after="0" w:line="240" w:lineRule="auto"/>
+              <w:jc w:val="both"/>
+              <w:rPr>
+                <w:rFonts w:eastAsia="Times New Roman" w:cs="Times New Roman"/>
+                <w:color w:val="000000"/>
+                <w:szCs w:val="26"/>
+              </w:rPr>
+            </w:pPr>
+            <w:r>
+              <w:rPr>
+                <w:rFonts w:eastAsia="Times New Roman" w:cs="Times New Roman"/>
+                <w:color w:val="000000"/>
+                <w:szCs w:val="26"/>
+              </w:rPr>
+              <w:t>upda</w:t>
+            </w:r>
+            <w:r>
+              <w:rPr>
+                <w:rFonts w:eastAsia="Times New Roman" w:cs="Times New Roman"/>
+                <w:color w:val="000000"/>
+                <w:szCs w:val="26"/>
+              </w:rPr>
+              <w:t>ted_at</w:t>
+            </w:r>
+          </w:p>
+        </w:tc>
+        <w:tc>
+          <w:tcPr>
+            <w:tcW w:w="1720" w:type="dxa"/>
+            <w:tcBorders>
+              <w:top w:val="single" w:sz="4" w:space="0" w:color="auto"/>
+              <w:left w:val="nil"/>
+              <w:bottom w:val="single" w:sz="4" w:space="0" w:color="auto"/>
+              <w:right w:val="single" w:sz="4" w:space="0" w:color="auto"/>
+            </w:tcBorders>
+            <w:shd w:val="clear" w:color="auto" w:fill="auto"/>
+            <w:vAlign w:val="center"/>
+          </w:tcPr>
+          <w:p>
+            <w:pPr>
+              <w:spacing w:after="0" w:line="240" w:lineRule="auto"/>
+              <w:jc w:val="both"/>
+              <w:rPr>
+                <w:rFonts w:eastAsia="Times New Roman" w:cs="Times New Roman"/>
+                <w:color w:val="000000"/>
+                <w:szCs w:val="26"/>
+              </w:rPr>
+            </w:pPr>
+            <w:r>
+              <w:rPr>
+                <w:rFonts w:eastAsia="Times New Roman" w:cs="Times New Roman"/>
+                <w:color w:val="000000"/>
+                <w:szCs w:val="26"/>
+              </w:rPr>
+              <w:t>Timestamp</w:t>
+            </w:r>
+          </w:p>
+        </w:tc>
+        <w:tc>
+          <w:tcPr>
+            <w:tcW w:w="1682" w:type="dxa"/>
+            <w:tcBorders>
+              <w:top w:val="single" w:sz="4" w:space="0" w:color="auto"/>
+              <w:left w:val="nil"/>
+              <w:bottom w:val="single" w:sz="4" w:space="0" w:color="auto"/>
+              <w:right w:val="single" w:sz="4" w:space="0" w:color="auto"/>
+            </w:tcBorders>
+            <w:shd w:val="clear" w:color="auto" w:fill="auto"/>
+            <w:noWrap/>
+            <w:vAlign w:val="bottom"/>
+          </w:tcPr>
+          <w:p>
+            <w:pPr>
+              <w:spacing w:after="0" w:line="240" w:lineRule="auto"/>
+              <w:jc w:val="center"/>
+              <w:rPr>
+                <w:rFonts w:eastAsia="Times New Roman" w:cs="Times New Roman"/>
+                <w:color w:val="000000"/>
+                <w:sz w:val="22"/>
+              </w:rPr>
+            </w:pPr>
+            <w:r>
+              <w:rPr>
+                <w:rFonts w:eastAsia="Times New Roman" w:cs="Times New Roman"/>
+                <w:color w:val="000000"/>
+                <w:sz w:val="22"/>
+              </w:rPr>
+              <w:t>N</w:t>
+            </w:r>
+          </w:p>
+        </w:tc>
+        <w:tc>
+          <w:tcPr>
+            <w:tcW w:w="1264" w:type="dxa"/>
+            <w:tcBorders>
+              <w:top w:val="single" w:sz="4" w:space="0" w:color="auto"/>
+              <w:left w:val="nil"/>
+              <w:bottom w:val="single" w:sz="4" w:space="0" w:color="auto"/>
+              <w:right w:val="single" w:sz="4" w:space="0" w:color="auto"/>
+            </w:tcBorders>
+            <w:shd w:val="clear" w:color="auto" w:fill="auto"/>
+            <w:noWrap/>
+            <w:vAlign w:val="bottom"/>
+          </w:tcPr>
+          <w:p>
+            <w:pPr>
+              <w:spacing w:after="0" w:line="240" w:lineRule="auto"/>
+              <w:jc w:val="center"/>
+              <w:rPr>
+                <w:rFonts w:eastAsia="Times New Roman" w:cs="Times New Roman"/>
+                <w:color w:val="000000"/>
+                <w:sz w:val="22"/>
+              </w:rPr>
+            </w:pPr>
+            <w:r>
+              <w:rPr>
+                <w:rFonts w:eastAsia="Times New Roman" w:cs="Times New Roman"/>
+                <w:color w:val="000000"/>
+                <w:sz w:val="22"/>
+              </w:rPr>
+              <w:t>Y</w:t>
+            </w:r>
+          </w:p>
+        </w:tc>
+        <w:tc>
+          <w:tcPr>
+            <w:tcW w:w="3080" w:type="dxa"/>
+            <w:tcBorders>
+              <w:top w:val="single" w:sz="4" w:space="0" w:color="auto"/>
+              <w:left w:val="nil"/>
+              <w:bottom w:val="single" w:sz="4" w:space="0" w:color="auto"/>
+              <w:right w:val="single" w:sz="4" w:space="0" w:color="auto"/>
+            </w:tcBorders>
+            <w:shd w:val="clear" w:color="auto" w:fill="auto"/>
+            <w:vAlign w:val="center"/>
+          </w:tcPr>
+          <w:p>
+            <w:pPr>
+              <w:spacing w:after="0" w:line="240" w:lineRule="auto"/>
+              <w:jc w:val="both"/>
+              <w:rPr>
+                <w:rFonts w:eastAsia="Times New Roman" w:cs="Times New Roman"/>
+                <w:color w:val="000000"/>
+                <w:szCs w:val="26"/>
+              </w:rPr>
+            </w:pPr>
+            <w:r>
+              <w:rPr>
+                <w:rFonts w:eastAsia="Times New Roman" w:cs="Times New Roman"/>
+                <w:color w:val="000000"/>
+                <w:szCs w:val="26"/>
+              </w:rPr>
+              <w:t>Date Updated</w:t>
+            </w:r>
           </w:p>
         </w:tc>
       </w:tr>

--- a/document/database.docx
+++ b/document/database.docx
@@ -12,17 +12,6 @@
         </w:rPr>
       </w:pPr>
       <w:bookmarkStart w:id="0" w:name="_Toc500335441"/>
-    </w:p>
-    <w:p>
-      <w:pPr>
-        <w:pStyle w:val="Caption"/>
-        <w:rPr>
-          <w:rFonts w:eastAsia="Times New Roman" w:cs="Times New Roman"/>
-          <w:color w:val="000000"/>
-          <w:szCs w:val="26"/>
-        </w:rPr>
-      </w:pPr>
-      <w:bookmarkStart w:id="1" w:name="_GoBack"/>
       <w:r>
         <w:rPr>
           <w:rFonts w:cs="Times New Roman"/>
@@ -91,7 +80,6 @@
           </wp:anchor>
         </w:drawing>
       </w:r>
-      <w:bookmarkEnd w:id="1"/>
       <w:r>
         <w:rPr>
           <w:rFonts w:eastAsia="Times New Roman" w:cs="Times New Roman"/>
@@ -1011,7 +999,7 @@
     </w:p>
     <w:tbl>
       <w:tblPr>
-        <w:tblW w:w="9424" w:type="dxa"/>
+        <w:tblW w:w="9513" w:type="dxa"/>
         <w:tblInd w:w="93" w:type="dxa"/>
         <w:tblLook w:val="04A0" w:firstRow="1" w:lastRow="0" w:firstColumn="1" w:lastColumn="0" w:noHBand="0" w:noVBand="1"/>
       </w:tblPr>
@@ -1020,7 +1008,7 @@
         <w:gridCol w:w="1693"/>
         <w:gridCol w:w="1682"/>
         <w:gridCol w:w="1264"/>
-        <w:gridCol w:w="3009"/>
+        <w:gridCol w:w="3098"/>
       </w:tblGrid>
       <w:tr>
         <w:trPr>
@@ -1156,7 +1144,7 @@
         </w:tc>
         <w:tc>
           <w:tcPr>
-            <w:tcW w:w="3009" w:type="dxa"/>
+            <w:tcW w:w="3098" w:type="dxa"/>
             <w:tcBorders>
               <w:top w:val="single" w:sz="8" w:space="0" w:color="auto"/>
               <w:left w:val="nil"/>
@@ -1323,7 +1311,7 @@
         </w:tc>
         <w:tc>
           <w:tcPr>
-            <w:tcW w:w="3009" w:type="dxa"/>
+            <w:tcW w:w="3098" w:type="dxa"/>
             <w:tcBorders>
               <w:top w:val="nil"/>
               <w:left w:val="nil"/>
@@ -1356,7 +1344,7 @@
       </w:tr>
       <w:tr>
         <w:trPr>
-          <w:trHeight w:val="675"/>
+          <w:trHeight w:val="433"/>
         </w:trPr>
         <w:tc>
           <w:tcPr>
@@ -1490,7 +1478,7 @@
         </w:tc>
         <w:tc>
           <w:tcPr>
-            <w:tcW w:w="3009" w:type="dxa"/>
+            <w:tcW w:w="3098" w:type="dxa"/>
             <w:tcBorders>
               <w:top w:val="nil"/>
               <w:left w:val="nil"/>
@@ -1523,7 +1511,7 @@
       </w:tr>
       <w:tr>
         <w:trPr>
-          <w:trHeight w:val="675"/>
+          <w:trHeight w:val="243"/>
         </w:trPr>
         <w:tc>
           <w:tcPr>
@@ -1657,7 +1645,7 @@
         </w:tc>
         <w:tc>
           <w:tcPr>
-            <w:tcW w:w="3009" w:type="dxa"/>
+            <w:tcW w:w="3098" w:type="dxa"/>
             <w:tcBorders>
               <w:top w:val="nil"/>
               <w:left w:val="nil"/>
@@ -1690,7 +1678,7 @@
       </w:tr>
       <w:tr>
         <w:trPr>
-          <w:trHeight w:val="675"/>
+          <w:trHeight w:val="238"/>
         </w:trPr>
         <w:tc>
           <w:tcPr>
@@ -1720,7 +1708,6 @@
                 <w:color w:val="000000"/>
                 <w:szCs w:val="26"/>
               </w:rPr>
-              <w:lastRenderedPageBreak/>
               <w:t>status</w:t>
             </w:r>
           </w:p>
@@ -1825,7 +1812,7 @@
         </w:tc>
         <w:tc>
           <w:tcPr>
-            <w:tcW w:w="3009" w:type="dxa"/>
+            <w:tcW w:w="3098" w:type="dxa"/>
             <w:tcBorders>
               <w:top w:val="nil"/>
               <w:left w:val="nil"/>
@@ -1857,17 +1844,6 @@
         </w:tc>
       </w:tr>
     </w:tbl>
-    <w:p>
-      <w:pPr>
-        <w:spacing w:after="0" w:line="240" w:lineRule="auto"/>
-        <w:jc w:val="center"/>
-        <w:rPr>
-          <w:rFonts w:eastAsia="Times New Roman" w:cs="Times New Roman"/>
-          <w:color w:val="000000"/>
-          <w:szCs w:val="26"/>
-        </w:rPr>
-      </w:pPr>
-    </w:p>
     <w:p>
       <w:pPr>
         <w:spacing w:after="0" w:line="240" w:lineRule="auto"/>
@@ -1895,6 +1871,7 @@
           <w:color w:val="000000"/>
           <w:szCs w:val="26"/>
         </w:rPr>
+        <w:lastRenderedPageBreak/>
         <w:t>Entity: category</w:t>
       </w:r>
     </w:p>
@@ -2783,7 +2760,7 @@
     </w:p>
     <w:tbl>
       <w:tblPr>
-        <w:tblW w:w="9420" w:type="dxa"/>
+        <w:tblW w:w="9513" w:type="dxa"/>
         <w:tblInd w:w="93" w:type="dxa"/>
         <w:tblLook w:val="04A0" w:firstRow="1" w:lastRow="0" w:firstColumn="1" w:lastColumn="0" w:noHBand="0" w:noVBand="1"/>
       </w:tblPr>
@@ -2792,7 +2769,7 @@
         <w:gridCol w:w="1699"/>
         <w:gridCol w:w="1682"/>
         <w:gridCol w:w="1264"/>
-        <w:gridCol w:w="3034"/>
+        <w:gridCol w:w="3127"/>
       </w:tblGrid>
       <w:tr>
         <w:trPr>
@@ -2932,7 +2909,7 @@
         </w:tc>
         <w:tc>
           <w:tcPr>
-            <w:tcW w:w="3034" w:type="dxa"/>
+            <w:tcW w:w="3127" w:type="dxa"/>
             <w:tcBorders>
               <w:top w:val="single" w:sz="8" w:space="0" w:color="auto"/>
               <w:left w:val="nil"/>
@@ -3102,7 +3079,7 @@
         </w:tc>
         <w:tc>
           <w:tcPr>
-            <w:tcW w:w="3034" w:type="dxa"/>
+            <w:tcW w:w="3127" w:type="dxa"/>
             <w:tcBorders>
               <w:top w:val="nil"/>
               <w:left w:val="nil"/>
@@ -3272,7 +3249,7 @@
         </w:tc>
         <w:tc>
           <w:tcPr>
-            <w:tcW w:w="3034" w:type="dxa"/>
+            <w:tcW w:w="3127" w:type="dxa"/>
             <w:tcBorders>
               <w:top w:val="nil"/>
               <w:left w:val="nil"/>
@@ -5046,35 +5023,12 @@
           <w:szCs w:val="26"/>
         </w:rPr>
       </w:pPr>
-    </w:p>
-    <w:p>
-      <w:pPr>
-        <w:spacing w:after="0" w:line="240" w:lineRule="auto"/>
-        <w:jc w:val="center"/>
-        <w:rPr>
-          <w:rFonts w:eastAsia="Times New Roman" w:cs="Times New Roman"/>
-          <w:color w:val="000000"/>
-          <w:szCs w:val="26"/>
-        </w:rPr>
-      </w:pPr>
-    </w:p>
-    <w:p>
-      <w:pPr>
-        <w:spacing w:after="0" w:line="240" w:lineRule="auto"/>
-        <w:jc w:val="center"/>
-        <w:rPr>
-          <w:rFonts w:eastAsia="Times New Roman" w:cs="Times New Roman"/>
-          <w:color w:val="000000"/>
-          <w:szCs w:val="26"/>
-        </w:rPr>
-      </w:pPr>
       <w:r>
         <w:rPr>
           <w:rFonts w:eastAsia="Times New Roman" w:cs="Times New Roman"/>
           <w:color w:val="000000"/>
           <w:szCs w:val="26"/>
         </w:rPr>
-        <w:lastRenderedPageBreak/>
         <w:t>Entity: comic</w:t>
       </w:r>
     </w:p>
@@ -5622,6 +5576,7 @@
                 <w:color w:val="000000"/>
                 <w:szCs w:val="26"/>
               </w:rPr>
+              <w:lastRenderedPageBreak/>
               <w:t>unsignedName</w:t>
             </w:r>
           </w:p>
@@ -8508,7 +8463,7 @@
                 <w:sz w:val="22"/>
               </w:rPr>
             </w:pPr>
-            <w:bookmarkStart w:id="2" w:name="RANGE!A127"/>
+            <w:bookmarkStart w:id="1" w:name="RANGE!A127"/>
             <w:r>
               <w:rPr>
                 <w:rFonts w:eastAsia="Times New Roman" w:cs="Times New Roman"/>
@@ -8517,7 +8472,7 @@
               </w:rPr>
               <w:t>name</w:t>
             </w:r>
-            <w:bookmarkEnd w:id="2"/>
+            <w:bookmarkEnd w:id="1"/>
           </w:p>
         </w:tc>
         <w:tc>
@@ -9746,24 +9701,12 @@
           <w:szCs w:val="26"/>
         </w:rPr>
       </w:pPr>
-    </w:p>
-    <w:p>
-      <w:pPr>
-        <w:spacing w:after="0" w:line="240" w:lineRule="auto"/>
-        <w:jc w:val="center"/>
-        <w:rPr>
-          <w:rFonts w:eastAsia="Times New Roman" w:cs="Times New Roman"/>
-          <w:color w:val="000000"/>
-          <w:szCs w:val="26"/>
-        </w:rPr>
-      </w:pPr>
       <w:r>
         <w:rPr>
           <w:rFonts w:eastAsia="Times New Roman" w:cs="Times New Roman"/>
           <w:color w:val="000000"/>
           <w:szCs w:val="26"/>
         </w:rPr>
-        <w:lastRenderedPageBreak/>
         <w:t xml:space="preserve">Entity: </w:t>
       </w:r>
       <w:r>
@@ -10510,6 +10453,7 @@
                 <w:color w:val="000000"/>
                 <w:szCs w:val="26"/>
               </w:rPr>
+              <w:lastRenderedPageBreak/>
               <w:t>total</w:t>
             </w:r>
           </w:p>
@@ -13616,9 +13560,12 @@
     </w:tbl>
     <w:p>
       <w:pPr>
+        <w:spacing w:after="0" w:line="240" w:lineRule="auto"/>
         <w:jc w:val="center"/>
         <w:rPr>
-          <w:rFonts w:cs="Times New Roman"/>
+          <w:rFonts w:eastAsia="Times New Roman" w:cs="Times New Roman"/>
+          <w:color w:val="000000"/>
+          <w:szCs w:val="26"/>
         </w:rPr>
       </w:pPr>
     </w:p>
@@ -15372,27 +15319,37 @@
           <w:szCs w:val="26"/>
         </w:rPr>
       </w:pPr>
+    </w:p>
+    <w:p>
+      <w:pPr>
+        <w:spacing w:after="0" w:line="240" w:lineRule="auto"/>
+        <w:jc w:val="center"/>
+        <w:rPr>
+          <w:rFonts w:eastAsia="Times New Roman" w:cs="Times New Roman"/>
+          <w:color w:val="000000"/>
+          <w:szCs w:val="26"/>
+        </w:rPr>
+      </w:pPr>
       <w:r>
         <w:rPr>
           <w:rFonts w:eastAsia="Times New Roman" w:cs="Times New Roman"/>
           <w:color w:val="000000"/>
           <w:szCs w:val="26"/>
         </w:rPr>
-        <w:lastRenderedPageBreak/>
         <w:t>Entity: orderstatus</w:t>
       </w:r>
     </w:p>
     <w:tbl>
       <w:tblPr>
-        <w:tblW w:w="9120" w:type="dxa"/>
+        <w:tblW w:w="9506" w:type="dxa"/>
         <w:tblInd w:w="93" w:type="dxa"/>
         <w:tblLook w:val="04A0" w:firstRow="1" w:lastRow="0" w:firstColumn="1" w:lastColumn="0" w:noHBand="0" w:noVBand="1"/>
       </w:tblPr>
       <w:tblGrid>
         <w:gridCol w:w="1760"/>
         <w:gridCol w:w="1720"/>
-        <w:gridCol w:w="1480"/>
-        <w:gridCol w:w="1080"/>
+        <w:gridCol w:w="1682"/>
+        <w:gridCol w:w="1264"/>
         <w:gridCol w:w="3080"/>
       </w:tblGrid>
       <w:tr>
@@ -15467,7 +15424,7 @@
         </w:tc>
         <w:tc>
           <w:tcPr>
-            <w:tcW w:w="1480" w:type="dxa"/>
+            <w:tcW w:w="1682" w:type="dxa"/>
             <w:tcBorders>
               <w:top w:val="single" w:sz="4" w:space="0" w:color="auto"/>
               <w:left w:val="nil"/>
@@ -15500,7 +15457,7 @@
         </w:tc>
         <w:tc>
           <w:tcPr>
-            <w:tcW w:w="1080" w:type="dxa"/>
+            <w:tcW w:w="1264" w:type="dxa"/>
             <w:tcBorders>
               <w:top w:val="single" w:sz="4" w:space="0" w:color="auto"/>
               <w:left w:val="nil"/>
@@ -15637,7 +15594,7 @@
         </w:tc>
         <w:tc>
           <w:tcPr>
-            <w:tcW w:w="1480" w:type="dxa"/>
+            <w:tcW w:w="1682" w:type="dxa"/>
             <w:tcBorders>
               <w:top w:val="nil"/>
               <w:left w:val="nil"/>
@@ -15671,7 +15628,7 @@
         </w:tc>
         <w:tc>
           <w:tcPr>
-            <w:tcW w:w="1080" w:type="dxa"/>
+            <w:tcW w:w="1264" w:type="dxa"/>
             <w:tcBorders>
               <w:top w:val="nil"/>
               <w:left w:val="nil"/>
@@ -15809,7 +15766,7 @@
         </w:tc>
         <w:tc>
           <w:tcPr>
-            <w:tcW w:w="1480" w:type="dxa"/>
+            <w:tcW w:w="1682" w:type="dxa"/>
             <w:tcBorders>
               <w:top w:val="single" w:sz="4" w:space="0" w:color="auto"/>
               <w:left w:val="single" w:sz="4" w:space="0" w:color="auto"/>
@@ -15843,7 +15800,7 @@
         </w:tc>
         <w:tc>
           <w:tcPr>
-            <w:tcW w:w="1080" w:type="dxa"/>
+            <w:tcW w:w="1264" w:type="dxa"/>
             <w:tcBorders>
               <w:top w:val="single" w:sz="4" w:space="0" w:color="auto"/>
               <w:left w:val="single" w:sz="4" w:space="0" w:color="auto"/>
@@ -15980,7 +15937,7 @@
         </w:tc>
         <w:tc>
           <w:tcPr>
-            <w:tcW w:w="1480" w:type="dxa"/>
+            <w:tcW w:w="1682" w:type="dxa"/>
             <w:tcBorders>
               <w:top w:val="single" w:sz="4" w:space="0" w:color="auto"/>
               <w:left w:val="single" w:sz="4" w:space="0" w:color="auto"/>
@@ -16014,7 +15971,7 @@
         </w:tc>
         <w:tc>
           <w:tcPr>
-            <w:tcW w:w="1080" w:type="dxa"/>
+            <w:tcW w:w="1264" w:type="dxa"/>
             <w:tcBorders>
               <w:top w:val="single" w:sz="4" w:space="0" w:color="auto"/>
               <w:left w:val="single" w:sz="4" w:space="0" w:color="auto"/>
@@ -16113,6 +16070,7 @@
                 <w:color w:val="000000"/>
                 <w:szCs w:val="26"/>
               </w:rPr>
+              <w:lastRenderedPageBreak/>
               <w:t>note</w:t>
             </w:r>
           </w:p>
@@ -16152,7 +16110,7 @@
         </w:tc>
         <w:tc>
           <w:tcPr>
-            <w:tcW w:w="1480" w:type="dxa"/>
+            <w:tcW w:w="1682" w:type="dxa"/>
             <w:tcBorders>
               <w:top w:val="single" w:sz="4" w:space="0" w:color="auto"/>
               <w:left w:val="nil"/>
@@ -16186,7 +16144,7 @@
         </w:tc>
         <w:tc>
           <w:tcPr>
-            <w:tcW w:w="1080" w:type="dxa"/>
+            <w:tcW w:w="1264" w:type="dxa"/>
             <w:tcBorders>
               <w:top w:val="single" w:sz="4" w:space="0" w:color="auto"/>
               <w:left w:val="nil"/>
@@ -16322,7 +16280,7 @@
         </w:tc>
         <w:tc>
           <w:tcPr>
-            <w:tcW w:w="1480" w:type="dxa"/>
+            <w:tcW w:w="1682" w:type="dxa"/>
             <w:tcBorders>
               <w:top w:val="single" w:sz="4" w:space="0" w:color="auto"/>
               <w:left w:val="nil"/>
@@ -16355,7 +16313,7 @@
         </w:tc>
         <w:tc>
           <w:tcPr>
-            <w:tcW w:w="1080" w:type="dxa"/>
+            <w:tcW w:w="1264" w:type="dxa"/>
             <w:tcBorders>
               <w:top w:val="single" w:sz="4" w:space="0" w:color="auto"/>
               <w:left w:val="nil"/>
@@ -16497,7 +16455,7 @@
         </w:tc>
         <w:tc>
           <w:tcPr>
-            <w:tcW w:w="1480" w:type="dxa"/>
+            <w:tcW w:w="1682" w:type="dxa"/>
             <w:tcBorders>
               <w:top w:val="single" w:sz="4" w:space="0" w:color="auto"/>
               <w:left w:val="nil"/>
@@ -16530,7 +16488,7 @@
         </w:tc>
         <w:tc>
           <w:tcPr>
-            <w:tcW w:w="1080" w:type="dxa"/>
+            <w:tcW w:w="1264" w:type="dxa"/>
             <w:tcBorders>
               <w:top w:val="single" w:sz="4" w:space="0" w:color="auto"/>
               <w:left w:val="nil"/>
@@ -18204,16 +18162,16 @@
     </w:p>
     <w:tbl>
       <w:tblPr>
-        <w:tblW w:w="9506" w:type="dxa"/>
+        <w:tblW w:w="9513" w:type="dxa"/>
         <w:tblInd w:w="93" w:type="dxa"/>
         <w:tblLook w:val="04A0" w:firstRow="1" w:lastRow="0" w:firstColumn="1" w:lastColumn="0" w:noHBand="0" w:noVBand="1"/>
       </w:tblPr>
       <w:tblGrid>
         <w:gridCol w:w="1760"/>
         <w:gridCol w:w="1720"/>
-        <w:gridCol w:w="1071"/>
-        <w:gridCol w:w="993"/>
-        <w:gridCol w:w="3962"/>
+        <w:gridCol w:w="1591"/>
+        <w:gridCol w:w="1181"/>
+        <w:gridCol w:w="3261"/>
       </w:tblGrid>
       <w:tr>
         <w:trPr>
@@ -18285,7 +18243,7 @@
         </w:tc>
         <w:tc>
           <w:tcPr>
-            <w:tcW w:w="1071" w:type="dxa"/>
+            <w:tcW w:w="1591" w:type="dxa"/>
             <w:tcBorders>
               <w:top w:val="single" w:sz="4" w:space="0" w:color="auto"/>
               <w:left w:val="nil"/>
@@ -18317,7 +18275,7 @@
         </w:tc>
         <w:tc>
           <w:tcPr>
-            <w:tcW w:w="993" w:type="dxa"/>
+            <w:tcW w:w="1181" w:type="dxa"/>
             <w:tcBorders>
               <w:top w:val="single" w:sz="4" w:space="0" w:color="auto"/>
               <w:left w:val="nil"/>
@@ -18349,7 +18307,7 @@
         </w:tc>
         <w:tc>
           <w:tcPr>
-            <w:tcW w:w="3962" w:type="dxa"/>
+            <w:tcW w:w="3261" w:type="dxa"/>
             <w:tcBorders>
               <w:top w:val="single" w:sz="4" w:space="0" w:color="auto"/>
               <w:left w:val="nil"/>
@@ -18452,7 +18410,7 @@
         </w:tc>
         <w:tc>
           <w:tcPr>
-            <w:tcW w:w="1071" w:type="dxa"/>
+            <w:tcW w:w="1591" w:type="dxa"/>
             <w:tcBorders>
               <w:top w:val="nil"/>
               <w:left w:val="nil"/>
@@ -18486,7 +18444,7 @@
         </w:tc>
         <w:tc>
           <w:tcPr>
-            <w:tcW w:w="993" w:type="dxa"/>
+            <w:tcW w:w="1181" w:type="dxa"/>
             <w:tcBorders>
               <w:top w:val="nil"/>
               <w:left w:val="nil"/>
@@ -18520,7 +18478,7 @@
         </w:tc>
         <w:tc>
           <w:tcPr>
-            <w:tcW w:w="3962" w:type="dxa"/>
+            <w:tcW w:w="3261" w:type="dxa"/>
             <w:tcBorders>
               <w:top w:val="nil"/>
               <w:left w:val="nil"/>
@@ -18624,7 +18582,7 @@
         </w:tc>
         <w:tc>
           <w:tcPr>
-            <w:tcW w:w="1071" w:type="dxa"/>
+            <w:tcW w:w="1591" w:type="dxa"/>
             <w:tcBorders>
               <w:top w:val="nil"/>
               <w:left w:val="nil"/>
@@ -18658,7 +18616,7 @@
         </w:tc>
         <w:tc>
           <w:tcPr>
-            <w:tcW w:w="993" w:type="dxa"/>
+            <w:tcW w:w="1181" w:type="dxa"/>
             <w:tcBorders>
               <w:top w:val="nil"/>
               <w:left w:val="nil"/>
@@ -18692,7 +18650,7 @@
         </w:tc>
         <w:tc>
           <w:tcPr>
-            <w:tcW w:w="3962" w:type="dxa"/>
+            <w:tcW w:w="3261" w:type="dxa"/>
             <w:tcBorders>
               <w:top w:val="nil"/>
               <w:left w:val="nil"/>
@@ -18796,7 +18754,7 @@
         </w:tc>
         <w:tc>
           <w:tcPr>
-            <w:tcW w:w="1071" w:type="dxa"/>
+            <w:tcW w:w="1591" w:type="dxa"/>
             <w:tcBorders>
               <w:top w:val="single" w:sz="4" w:space="0" w:color="auto"/>
               <w:left w:val="nil"/>
@@ -18830,7 +18788,7 @@
         </w:tc>
         <w:tc>
           <w:tcPr>
-            <w:tcW w:w="993" w:type="dxa"/>
+            <w:tcW w:w="1181" w:type="dxa"/>
             <w:tcBorders>
               <w:top w:val="single" w:sz="4" w:space="0" w:color="auto"/>
               <w:left w:val="nil"/>
@@ -18864,7 +18822,7 @@
         </w:tc>
         <w:tc>
           <w:tcPr>
-            <w:tcW w:w="3962" w:type="dxa"/>
+            <w:tcW w:w="3261" w:type="dxa"/>
             <w:tcBorders>
               <w:top w:val="single" w:sz="4" w:space="0" w:color="auto"/>
               <w:left w:val="nil"/>
@@ -19789,6 +19747,2429 @@
                 <w:szCs w:val="26"/>
               </w:rPr>
               <w:t>Amount</w:t>
+            </w:r>
+          </w:p>
+        </w:tc>
+      </w:tr>
+    </w:tbl>
+    <w:p>
+      <w:pPr>
+        <w:spacing w:after="0" w:line="240" w:lineRule="auto"/>
+        <w:jc w:val="center"/>
+        <w:rPr>
+          <w:rFonts w:eastAsia="Times New Roman" w:cs="Times New Roman"/>
+          <w:color w:val="000000"/>
+          <w:szCs w:val="26"/>
+        </w:rPr>
+      </w:pPr>
+    </w:p>
+    <w:p>
+      <w:pPr>
+        <w:spacing w:after="0" w:line="240" w:lineRule="auto"/>
+        <w:jc w:val="center"/>
+        <w:rPr>
+          <w:rFonts w:eastAsia="Times New Roman" w:cs="Times New Roman"/>
+          <w:color w:val="000000"/>
+          <w:szCs w:val="26"/>
+        </w:rPr>
+      </w:pPr>
+      <w:r>
+        <w:rPr>
+          <w:rFonts w:eastAsia="Times New Roman" w:cs="Times New Roman"/>
+          <w:color w:val="000000"/>
+          <w:szCs w:val="26"/>
+        </w:rPr>
+        <w:t xml:space="preserve">Entity: </w:t>
+      </w:r>
+      <w:r>
+        <w:rPr>
+          <w:rFonts w:eastAsia="Times New Roman" w:cs="Times New Roman"/>
+          <w:color w:val="000000"/>
+          <w:szCs w:val="26"/>
+        </w:rPr>
+        <w:t>city</w:t>
+      </w:r>
+    </w:p>
+    <w:tbl>
+      <w:tblPr>
+        <w:tblW w:w="9513" w:type="dxa"/>
+        <w:tblInd w:w="93" w:type="dxa"/>
+        <w:tblLook w:val="04A0" w:firstRow="1" w:lastRow="0" w:firstColumn="1" w:lastColumn="0" w:noHBand="0" w:noVBand="1"/>
+      </w:tblPr>
+      <w:tblGrid>
+        <w:gridCol w:w="1760"/>
+        <w:gridCol w:w="1720"/>
+        <w:gridCol w:w="1682"/>
+        <w:gridCol w:w="1264"/>
+        <w:gridCol w:w="3087"/>
+      </w:tblGrid>
+      <w:tr>
+        <w:trPr>
+          <w:trHeight w:val="330"/>
+        </w:trPr>
+        <w:tc>
+          <w:tcPr>
+            <w:tcW w:w="1760" w:type="dxa"/>
+            <w:tcBorders>
+              <w:top w:val="single" w:sz="4" w:space="0" w:color="auto"/>
+              <w:left w:val="single" w:sz="4" w:space="0" w:color="auto"/>
+              <w:bottom w:val="single" w:sz="4" w:space="0" w:color="auto"/>
+              <w:right w:val="single" w:sz="4" w:space="0" w:color="auto"/>
+            </w:tcBorders>
+            <w:shd w:val="clear" w:color="auto" w:fill="auto"/>
+            <w:vAlign w:val="center"/>
+            <w:hideMark/>
+          </w:tcPr>
+          <w:p>
+            <w:pPr>
+              <w:spacing w:after="0" w:line="240" w:lineRule="auto"/>
+              <w:rPr>
+                <w:rFonts w:eastAsia="Times New Roman" w:cs="Times New Roman"/>
+                <w:color w:val="000000"/>
+                <w:szCs w:val="26"/>
+              </w:rPr>
+            </w:pPr>
+            <w:r>
+              <w:rPr>
+                <w:rFonts w:eastAsia="Times New Roman" w:cs="Times New Roman"/>
+                <w:color w:val="000000"/>
+                <w:szCs w:val="26"/>
+              </w:rPr>
+              <w:t>Column Name</w:t>
+            </w:r>
+          </w:p>
+        </w:tc>
+        <w:tc>
+          <w:tcPr>
+            <w:tcW w:w="1720" w:type="dxa"/>
+            <w:tcBorders>
+              <w:top w:val="single" w:sz="4" w:space="0" w:color="auto"/>
+              <w:left w:val="nil"/>
+              <w:bottom w:val="single" w:sz="4" w:space="0" w:color="auto"/>
+              <w:right w:val="single" w:sz="4" w:space="0" w:color="auto"/>
+            </w:tcBorders>
+            <w:shd w:val="clear" w:color="auto" w:fill="auto"/>
+            <w:vAlign w:val="center"/>
+            <w:hideMark/>
+          </w:tcPr>
+          <w:p>
+            <w:pPr>
+              <w:spacing w:after="0" w:line="240" w:lineRule="auto"/>
+              <w:rPr>
+                <w:rFonts w:eastAsia="Times New Roman" w:cs="Times New Roman"/>
+                <w:color w:val="000000"/>
+                <w:szCs w:val="26"/>
+              </w:rPr>
+            </w:pPr>
+            <w:r>
+              <w:rPr>
+                <w:rFonts w:eastAsia="Times New Roman" w:cs="Times New Roman"/>
+                <w:color w:val="000000"/>
+                <w:szCs w:val="26"/>
+              </w:rPr>
+              <w:t>Data type</w:t>
+            </w:r>
+          </w:p>
+        </w:tc>
+        <w:tc>
+          <w:tcPr>
+            <w:tcW w:w="1682" w:type="dxa"/>
+            <w:tcBorders>
+              <w:top w:val="single" w:sz="4" w:space="0" w:color="auto"/>
+              <w:left w:val="nil"/>
+              <w:bottom w:val="single" w:sz="4" w:space="0" w:color="auto"/>
+              <w:right w:val="single" w:sz="4" w:space="0" w:color="auto"/>
+            </w:tcBorders>
+            <w:shd w:val="clear" w:color="auto" w:fill="auto"/>
+            <w:vAlign w:val="center"/>
+            <w:hideMark/>
+          </w:tcPr>
+          <w:p>
+            <w:pPr>
+              <w:spacing w:after="0" w:line="240" w:lineRule="auto"/>
+              <w:rPr>
+                <w:rFonts w:eastAsia="Times New Roman" w:cs="Times New Roman"/>
+                <w:color w:val="000000"/>
+                <w:szCs w:val="26"/>
+              </w:rPr>
+            </w:pPr>
+            <w:r>
+              <w:rPr>
+                <w:rFonts w:eastAsia="Times New Roman" w:cs="Times New Roman"/>
+                <w:color w:val="000000"/>
+                <w:szCs w:val="26"/>
+              </w:rPr>
+              <w:t>Primary Key</w:t>
+            </w:r>
+          </w:p>
+        </w:tc>
+        <w:tc>
+          <w:tcPr>
+            <w:tcW w:w="1264" w:type="dxa"/>
+            <w:tcBorders>
+              <w:top w:val="single" w:sz="4" w:space="0" w:color="auto"/>
+              <w:left w:val="nil"/>
+              <w:bottom w:val="single" w:sz="4" w:space="0" w:color="auto"/>
+              <w:right w:val="single" w:sz="4" w:space="0" w:color="auto"/>
+            </w:tcBorders>
+            <w:shd w:val="clear" w:color="auto" w:fill="auto"/>
+            <w:vAlign w:val="center"/>
+            <w:hideMark/>
+          </w:tcPr>
+          <w:p>
+            <w:pPr>
+              <w:spacing w:after="0" w:line="240" w:lineRule="auto"/>
+              <w:rPr>
+                <w:rFonts w:eastAsia="Times New Roman" w:cs="Times New Roman"/>
+                <w:color w:val="000000"/>
+                <w:szCs w:val="26"/>
+              </w:rPr>
+            </w:pPr>
+            <w:r>
+              <w:rPr>
+                <w:rFonts w:eastAsia="Times New Roman" w:cs="Times New Roman"/>
+                <w:color w:val="000000"/>
+                <w:szCs w:val="26"/>
+              </w:rPr>
+              <w:t>Not Null</w:t>
+            </w:r>
+          </w:p>
+        </w:tc>
+        <w:tc>
+          <w:tcPr>
+            <w:tcW w:w="3087" w:type="dxa"/>
+            <w:tcBorders>
+              <w:top w:val="single" w:sz="4" w:space="0" w:color="auto"/>
+              <w:left w:val="nil"/>
+              <w:bottom w:val="single" w:sz="4" w:space="0" w:color="auto"/>
+              <w:right w:val="single" w:sz="4" w:space="0" w:color="auto"/>
+            </w:tcBorders>
+            <w:shd w:val="clear" w:color="auto" w:fill="auto"/>
+            <w:vAlign w:val="center"/>
+            <w:hideMark/>
+          </w:tcPr>
+          <w:p>
+            <w:pPr>
+              <w:spacing w:after="0" w:line="240" w:lineRule="auto"/>
+              <w:rPr>
+                <w:rFonts w:eastAsia="Times New Roman" w:cs="Times New Roman"/>
+                <w:color w:val="000000"/>
+                <w:szCs w:val="26"/>
+              </w:rPr>
+            </w:pPr>
+            <w:r>
+              <w:rPr>
+                <w:rFonts w:eastAsia="Times New Roman" w:cs="Times New Roman"/>
+                <w:color w:val="000000"/>
+                <w:szCs w:val="26"/>
+              </w:rPr>
+              <w:t>Description</w:t>
+            </w:r>
+          </w:p>
+        </w:tc>
+      </w:tr>
+      <w:tr>
+        <w:trPr>
+          <w:trHeight w:val="330"/>
+        </w:trPr>
+        <w:tc>
+          <w:tcPr>
+            <w:tcW w:w="1760" w:type="dxa"/>
+            <w:tcBorders>
+              <w:top w:val="nil"/>
+              <w:left w:val="single" w:sz="4" w:space="0" w:color="auto"/>
+              <w:bottom w:val="single" w:sz="4" w:space="0" w:color="auto"/>
+              <w:right w:val="single" w:sz="4" w:space="0" w:color="auto"/>
+            </w:tcBorders>
+            <w:shd w:val="clear" w:color="auto" w:fill="auto"/>
+            <w:vAlign w:val="center"/>
+            <w:hideMark/>
+          </w:tcPr>
+          <w:p>
+            <w:pPr>
+              <w:spacing w:after="0" w:line="240" w:lineRule="auto"/>
+              <w:jc w:val="both"/>
+              <w:rPr>
+                <w:rFonts w:eastAsia="Times New Roman" w:cs="Times New Roman"/>
+                <w:color w:val="000000"/>
+                <w:szCs w:val="26"/>
+              </w:rPr>
+            </w:pPr>
+            <w:r>
+              <w:rPr>
+                <w:rFonts w:eastAsia="Times New Roman" w:cs="Times New Roman"/>
+                <w:color w:val="000000"/>
+                <w:szCs w:val="26"/>
+              </w:rPr>
+              <w:t>id</w:t>
+            </w:r>
+          </w:p>
+        </w:tc>
+        <w:tc>
+          <w:tcPr>
+            <w:tcW w:w="1720" w:type="dxa"/>
+            <w:tcBorders>
+              <w:top w:val="nil"/>
+              <w:left w:val="nil"/>
+              <w:bottom w:val="single" w:sz="4" w:space="0" w:color="auto"/>
+              <w:right w:val="single" w:sz="4" w:space="0" w:color="auto"/>
+            </w:tcBorders>
+            <w:shd w:val="clear" w:color="auto" w:fill="auto"/>
+            <w:vAlign w:val="center"/>
+            <w:hideMark/>
+          </w:tcPr>
+          <w:p>
+            <w:pPr>
+              <w:spacing w:after="0" w:line="240" w:lineRule="auto"/>
+              <w:jc w:val="both"/>
+              <w:rPr>
+                <w:rFonts w:eastAsia="Times New Roman" w:cs="Times New Roman"/>
+                <w:color w:val="000000"/>
+                <w:szCs w:val="26"/>
+              </w:rPr>
+            </w:pPr>
+            <w:r>
+              <w:rPr>
+                <w:rFonts w:eastAsia="Times New Roman" w:cs="Times New Roman"/>
+                <w:color w:val="000000"/>
+                <w:szCs w:val="26"/>
+              </w:rPr>
+              <w:t>Long</w:t>
+            </w:r>
+          </w:p>
+        </w:tc>
+        <w:tc>
+          <w:tcPr>
+            <w:tcW w:w="1682" w:type="dxa"/>
+            <w:tcBorders>
+              <w:top w:val="nil"/>
+              <w:left w:val="nil"/>
+              <w:bottom w:val="single" w:sz="4" w:space="0" w:color="auto"/>
+              <w:right w:val="single" w:sz="4" w:space="0" w:color="auto"/>
+            </w:tcBorders>
+            <w:shd w:val="clear" w:color="auto" w:fill="auto"/>
+            <w:noWrap/>
+            <w:vAlign w:val="bottom"/>
+            <w:hideMark/>
+          </w:tcPr>
+          <w:p>
+            <w:pPr>
+              <w:spacing w:after="0" w:line="240" w:lineRule="auto"/>
+              <w:jc w:val="center"/>
+              <w:rPr>
+                <w:rFonts w:eastAsia="Times New Roman" w:cs="Times New Roman"/>
+                <w:color w:val="000000"/>
+                <w:sz w:val="22"/>
+              </w:rPr>
+            </w:pPr>
+            <w:r>
+              <w:rPr>
+                <w:rFonts w:eastAsia="Times New Roman" w:cs="Times New Roman"/>
+                <w:color w:val="000000"/>
+                <w:sz w:val="22"/>
+              </w:rPr>
+              <w:t>Y</w:t>
+            </w:r>
+          </w:p>
+        </w:tc>
+        <w:tc>
+          <w:tcPr>
+            <w:tcW w:w="1264" w:type="dxa"/>
+            <w:tcBorders>
+              <w:top w:val="nil"/>
+              <w:left w:val="nil"/>
+              <w:bottom w:val="single" w:sz="4" w:space="0" w:color="auto"/>
+              <w:right w:val="single" w:sz="4" w:space="0" w:color="auto"/>
+            </w:tcBorders>
+            <w:shd w:val="clear" w:color="auto" w:fill="auto"/>
+            <w:noWrap/>
+            <w:vAlign w:val="bottom"/>
+            <w:hideMark/>
+          </w:tcPr>
+          <w:p>
+            <w:pPr>
+              <w:spacing w:after="0" w:line="240" w:lineRule="auto"/>
+              <w:jc w:val="center"/>
+              <w:rPr>
+                <w:rFonts w:eastAsia="Times New Roman" w:cs="Times New Roman"/>
+                <w:color w:val="000000"/>
+                <w:sz w:val="22"/>
+              </w:rPr>
+            </w:pPr>
+            <w:r>
+              <w:rPr>
+                <w:rFonts w:eastAsia="Times New Roman" w:cs="Times New Roman"/>
+                <w:color w:val="000000"/>
+                <w:sz w:val="22"/>
+              </w:rPr>
+              <w:t>Y</w:t>
+            </w:r>
+          </w:p>
+        </w:tc>
+        <w:tc>
+          <w:tcPr>
+            <w:tcW w:w="3087" w:type="dxa"/>
+            <w:tcBorders>
+              <w:top w:val="nil"/>
+              <w:left w:val="nil"/>
+              <w:bottom w:val="single" w:sz="4" w:space="0" w:color="auto"/>
+              <w:right w:val="single" w:sz="4" w:space="0" w:color="auto"/>
+            </w:tcBorders>
+            <w:shd w:val="clear" w:color="auto" w:fill="auto"/>
+            <w:vAlign w:val="center"/>
+            <w:hideMark/>
+          </w:tcPr>
+          <w:p>
+            <w:pPr>
+              <w:spacing w:after="0" w:line="240" w:lineRule="auto"/>
+              <w:jc w:val="both"/>
+              <w:rPr>
+                <w:rFonts w:eastAsia="Times New Roman" w:cs="Times New Roman"/>
+                <w:color w:val="000000"/>
+                <w:szCs w:val="26"/>
+              </w:rPr>
+            </w:pPr>
+            <w:r>
+              <w:rPr>
+                <w:rFonts w:eastAsia="Times New Roman" w:cs="Times New Roman"/>
+                <w:color w:val="000000"/>
+                <w:szCs w:val="26"/>
+              </w:rPr>
+              <w:t xml:space="preserve">ID </w:t>
+            </w:r>
+            <w:r>
+              <w:rPr>
+                <w:rFonts w:eastAsia="Times New Roman" w:cs="Times New Roman"/>
+                <w:color w:val="000000"/>
+                <w:szCs w:val="26"/>
+              </w:rPr>
+              <w:t>City</w:t>
+            </w:r>
+          </w:p>
+        </w:tc>
+      </w:tr>
+      <w:tr>
+        <w:trPr>
+          <w:trHeight w:val="330"/>
+        </w:trPr>
+        <w:tc>
+          <w:tcPr>
+            <w:tcW w:w="1760" w:type="dxa"/>
+            <w:tcBorders>
+              <w:top w:val="nil"/>
+              <w:left w:val="single" w:sz="4" w:space="0" w:color="auto"/>
+              <w:bottom w:val="single" w:sz="4" w:space="0" w:color="auto"/>
+              <w:right w:val="single" w:sz="4" w:space="0" w:color="auto"/>
+            </w:tcBorders>
+            <w:shd w:val="clear" w:color="auto" w:fill="auto"/>
+            <w:vAlign w:val="center"/>
+            <w:hideMark/>
+          </w:tcPr>
+          <w:p>
+            <w:pPr>
+              <w:spacing w:after="0" w:line="240" w:lineRule="auto"/>
+              <w:jc w:val="both"/>
+              <w:rPr>
+                <w:rFonts w:eastAsia="Times New Roman" w:cs="Times New Roman"/>
+                <w:color w:val="000000"/>
+                <w:szCs w:val="26"/>
+              </w:rPr>
+            </w:pPr>
+            <w:r>
+              <w:rPr>
+                <w:rFonts w:eastAsia="Times New Roman" w:cs="Times New Roman"/>
+                <w:color w:val="000000"/>
+                <w:szCs w:val="26"/>
+              </w:rPr>
+              <w:t>name</w:t>
+            </w:r>
+          </w:p>
+        </w:tc>
+        <w:tc>
+          <w:tcPr>
+            <w:tcW w:w="1720" w:type="dxa"/>
+            <w:tcBorders>
+              <w:top w:val="nil"/>
+              <w:left w:val="nil"/>
+              <w:bottom w:val="single" w:sz="4" w:space="0" w:color="auto"/>
+              <w:right w:val="single" w:sz="4" w:space="0" w:color="auto"/>
+            </w:tcBorders>
+            <w:shd w:val="clear" w:color="auto" w:fill="auto"/>
+            <w:vAlign w:val="center"/>
+            <w:hideMark/>
+          </w:tcPr>
+          <w:p>
+            <w:pPr>
+              <w:spacing w:after="0" w:line="240" w:lineRule="auto"/>
+              <w:jc w:val="both"/>
+              <w:rPr>
+                <w:rFonts w:eastAsia="Times New Roman" w:cs="Times New Roman"/>
+                <w:color w:val="000000"/>
+                <w:szCs w:val="26"/>
+              </w:rPr>
+            </w:pPr>
+            <w:r>
+              <w:rPr>
+                <w:rFonts w:eastAsia="Times New Roman" w:cs="Times New Roman"/>
+                <w:color w:val="000000"/>
+                <w:szCs w:val="26"/>
+              </w:rPr>
+              <w:t>Varchar (</w:t>
+            </w:r>
+            <w:r>
+              <w:rPr>
+                <w:rFonts w:eastAsia="Times New Roman" w:cs="Times New Roman"/>
+                <w:color w:val="000000"/>
+                <w:szCs w:val="26"/>
+              </w:rPr>
+              <w:t>255</w:t>
+            </w:r>
+            <w:r>
+              <w:rPr>
+                <w:rFonts w:eastAsia="Times New Roman" w:cs="Times New Roman"/>
+                <w:color w:val="000000"/>
+                <w:szCs w:val="26"/>
+              </w:rPr>
+              <w:t>)</w:t>
+            </w:r>
+          </w:p>
+        </w:tc>
+        <w:tc>
+          <w:tcPr>
+            <w:tcW w:w="1682" w:type="dxa"/>
+            <w:tcBorders>
+              <w:top w:val="nil"/>
+              <w:left w:val="nil"/>
+              <w:bottom w:val="single" w:sz="4" w:space="0" w:color="auto"/>
+              <w:right w:val="single" w:sz="4" w:space="0" w:color="auto"/>
+            </w:tcBorders>
+            <w:shd w:val="clear" w:color="auto" w:fill="auto"/>
+            <w:noWrap/>
+            <w:vAlign w:val="bottom"/>
+            <w:hideMark/>
+          </w:tcPr>
+          <w:p>
+            <w:pPr>
+              <w:spacing w:after="0" w:line="240" w:lineRule="auto"/>
+              <w:jc w:val="center"/>
+              <w:rPr>
+                <w:rFonts w:eastAsia="Times New Roman" w:cs="Times New Roman"/>
+                <w:color w:val="000000"/>
+                <w:sz w:val="22"/>
+              </w:rPr>
+            </w:pPr>
+            <w:r>
+              <w:rPr>
+                <w:rFonts w:eastAsia="Times New Roman" w:cs="Times New Roman"/>
+                <w:color w:val="000000"/>
+                <w:sz w:val="22"/>
+              </w:rPr>
+              <w:t>N</w:t>
+            </w:r>
+          </w:p>
+        </w:tc>
+        <w:tc>
+          <w:tcPr>
+            <w:tcW w:w="1264" w:type="dxa"/>
+            <w:tcBorders>
+              <w:top w:val="nil"/>
+              <w:left w:val="nil"/>
+              <w:bottom w:val="single" w:sz="4" w:space="0" w:color="auto"/>
+              <w:right w:val="single" w:sz="4" w:space="0" w:color="auto"/>
+            </w:tcBorders>
+            <w:shd w:val="clear" w:color="auto" w:fill="auto"/>
+            <w:noWrap/>
+            <w:vAlign w:val="bottom"/>
+            <w:hideMark/>
+          </w:tcPr>
+          <w:p>
+            <w:pPr>
+              <w:spacing w:after="0" w:line="240" w:lineRule="auto"/>
+              <w:jc w:val="center"/>
+              <w:rPr>
+                <w:rFonts w:eastAsia="Times New Roman" w:cs="Times New Roman"/>
+                <w:color w:val="000000"/>
+                <w:sz w:val="22"/>
+              </w:rPr>
+            </w:pPr>
+            <w:r>
+              <w:rPr>
+                <w:rFonts w:eastAsia="Times New Roman" w:cs="Times New Roman"/>
+                <w:color w:val="000000"/>
+                <w:sz w:val="22"/>
+              </w:rPr>
+              <w:t>Y</w:t>
+            </w:r>
+          </w:p>
+        </w:tc>
+        <w:tc>
+          <w:tcPr>
+            <w:tcW w:w="3087" w:type="dxa"/>
+            <w:tcBorders>
+              <w:top w:val="nil"/>
+              <w:left w:val="nil"/>
+              <w:bottom w:val="single" w:sz="4" w:space="0" w:color="auto"/>
+              <w:right w:val="single" w:sz="4" w:space="0" w:color="auto"/>
+            </w:tcBorders>
+            <w:shd w:val="clear" w:color="auto" w:fill="auto"/>
+            <w:vAlign w:val="center"/>
+            <w:hideMark/>
+          </w:tcPr>
+          <w:p>
+            <w:pPr>
+              <w:spacing w:after="0" w:line="240" w:lineRule="auto"/>
+              <w:jc w:val="both"/>
+              <w:rPr>
+                <w:rFonts w:eastAsia="Times New Roman" w:cs="Times New Roman"/>
+                <w:color w:val="000000"/>
+                <w:szCs w:val="26"/>
+              </w:rPr>
+            </w:pPr>
+            <w:r>
+              <w:rPr>
+                <w:rFonts w:eastAsia="Times New Roman" w:cs="Times New Roman"/>
+                <w:color w:val="000000"/>
+                <w:szCs w:val="26"/>
+              </w:rPr>
+              <w:t>City Name</w:t>
+            </w:r>
+          </w:p>
+        </w:tc>
+      </w:tr>
+    </w:tbl>
+    <w:p>
+      <w:pPr>
+        <w:spacing w:after="0" w:line="240" w:lineRule="auto"/>
+        <w:jc w:val="center"/>
+        <w:rPr>
+          <w:rFonts w:eastAsia="Times New Roman" w:cs="Times New Roman"/>
+          <w:color w:val="000000"/>
+          <w:szCs w:val="26"/>
+        </w:rPr>
+      </w:pPr>
+    </w:p>
+    <w:p>
+      <w:r>
+        <w:br w:type="page"/>
+      </w:r>
+    </w:p>
+    <w:p>
+      <w:pPr>
+        <w:spacing w:after="0" w:line="240" w:lineRule="auto"/>
+        <w:jc w:val="center"/>
+        <w:rPr>
+          <w:rFonts w:eastAsia="Times New Roman" w:cs="Times New Roman"/>
+          <w:color w:val="000000"/>
+          <w:szCs w:val="26"/>
+        </w:rPr>
+      </w:pPr>
+      <w:r>
+        <w:rPr>
+          <w:rFonts w:eastAsia="Times New Roman" w:cs="Times New Roman"/>
+          <w:color w:val="000000"/>
+          <w:szCs w:val="26"/>
+        </w:rPr>
+        <w:lastRenderedPageBreak/>
+        <w:t xml:space="preserve">Entity: </w:t>
+      </w:r>
+      <w:r>
+        <w:rPr>
+          <w:rFonts w:eastAsia="Times New Roman" w:cs="Times New Roman"/>
+          <w:color w:val="000000"/>
+          <w:szCs w:val="26"/>
+        </w:rPr>
+        <w:t>district</w:t>
+      </w:r>
+    </w:p>
+    <w:tbl>
+      <w:tblPr>
+        <w:tblW w:w="9640" w:type="dxa"/>
+        <w:tblInd w:w="-34" w:type="dxa"/>
+        <w:tblLook w:val="04A0" w:firstRow="1" w:lastRow="0" w:firstColumn="1" w:lastColumn="0" w:noHBand="0" w:noVBand="1"/>
+      </w:tblPr>
+      <w:tblGrid>
+        <w:gridCol w:w="1887"/>
+        <w:gridCol w:w="1720"/>
+        <w:gridCol w:w="1682"/>
+        <w:gridCol w:w="1229"/>
+        <w:gridCol w:w="3122"/>
+      </w:tblGrid>
+      <w:tr>
+        <w:trPr>
+          <w:trHeight w:val="330"/>
+        </w:trPr>
+        <w:tc>
+          <w:tcPr>
+            <w:tcW w:w="1887" w:type="dxa"/>
+            <w:tcBorders>
+              <w:top w:val="single" w:sz="4" w:space="0" w:color="auto"/>
+              <w:left w:val="single" w:sz="4" w:space="0" w:color="auto"/>
+              <w:bottom w:val="single" w:sz="4" w:space="0" w:color="auto"/>
+              <w:right w:val="single" w:sz="4" w:space="0" w:color="auto"/>
+            </w:tcBorders>
+            <w:shd w:val="clear" w:color="auto" w:fill="auto"/>
+            <w:vAlign w:val="center"/>
+            <w:hideMark/>
+          </w:tcPr>
+          <w:p>
+            <w:pPr>
+              <w:spacing w:after="0" w:line="240" w:lineRule="auto"/>
+              <w:rPr>
+                <w:rFonts w:eastAsia="Times New Roman" w:cs="Times New Roman"/>
+                <w:color w:val="000000"/>
+                <w:szCs w:val="26"/>
+              </w:rPr>
+            </w:pPr>
+            <w:r>
+              <w:rPr>
+                <w:rFonts w:eastAsia="Times New Roman" w:cs="Times New Roman"/>
+                <w:color w:val="000000"/>
+                <w:szCs w:val="26"/>
+              </w:rPr>
+              <w:t>Column Name</w:t>
+            </w:r>
+          </w:p>
+        </w:tc>
+        <w:tc>
+          <w:tcPr>
+            <w:tcW w:w="1720" w:type="dxa"/>
+            <w:tcBorders>
+              <w:top w:val="single" w:sz="4" w:space="0" w:color="auto"/>
+              <w:left w:val="nil"/>
+              <w:bottom w:val="single" w:sz="4" w:space="0" w:color="auto"/>
+              <w:right w:val="single" w:sz="4" w:space="0" w:color="auto"/>
+            </w:tcBorders>
+            <w:shd w:val="clear" w:color="auto" w:fill="auto"/>
+            <w:vAlign w:val="center"/>
+            <w:hideMark/>
+          </w:tcPr>
+          <w:p>
+            <w:pPr>
+              <w:spacing w:after="0" w:line="240" w:lineRule="auto"/>
+              <w:rPr>
+                <w:rFonts w:eastAsia="Times New Roman" w:cs="Times New Roman"/>
+                <w:color w:val="000000"/>
+                <w:szCs w:val="26"/>
+              </w:rPr>
+            </w:pPr>
+            <w:r>
+              <w:rPr>
+                <w:rFonts w:eastAsia="Times New Roman" w:cs="Times New Roman"/>
+                <w:color w:val="000000"/>
+                <w:szCs w:val="26"/>
+              </w:rPr>
+              <w:t>Data type</w:t>
+            </w:r>
+          </w:p>
+        </w:tc>
+        <w:tc>
+          <w:tcPr>
+            <w:tcW w:w="1682" w:type="dxa"/>
+            <w:tcBorders>
+              <w:top w:val="single" w:sz="4" w:space="0" w:color="auto"/>
+              <w:left w:val="nil"/>
+              <w:bottom w:val="single" w:sz="4" w:space="0" w:color="auto"/>
+              <w:right w:val="single" w:sz="4" w:space="0" w:color="auto"/>
+            </w:tcBorders>
+            <w:shd w:val="clear" w:color="auto" w:fill="auto"/>
+            <w:vAlign w:val="center"/>
+            <w:hideMark/>
+          </w:tcPr>
+          <w:p>
+            <w:pPr>
+              <w:spacing w:after="0" w:line="240" w:lineRule="auto"/>
+              <w:rPr>
+                <w:rFonts w:eastAsia="Times New Roman" w:cs="Times New Roman"/>
+                <w:color w:val="000000"/>
+                <w:szCs w:val="26"/>
+              </w:rPr>
+            </w:pPr>
+            <w:r>
+              <w:rPr>
+                <w:rFonts w:eastAsia="Times New Roman" w:cs="Times New Roman"/>
+                <w:color w:val="000000"/>
+                <w:szCs w:val="26"/>
+              </w:rPr>
+              <w:t>Primary Key</w:t>
+            </w:r>
+          </w:p>
+        </w:tc>
+        <w:tc>
+          <w:tcPr>
+            <w:tcW w:w="1229" w:type="dxa"/>
+            <w:tcBorders>
+              <w:top w:val="single" w:sz="4" w:space="0" w:color="auto"/>
+              <w:left w:val="nil"/>
+              <w:bottom w:val="single" w:sz="4" w:space="0" w:color="auto"/>
+              <w:right w:val="single" w:sz="4" w:space="0" w:color="auto"/>
+            </w:tcBorders>
+            <w:shd w:val="clear" w:color="auto" w:fill="auto"/>
+            <w:vAlign w:val="center"/>
+            <w:hideMark/>
+          </w:tcPr>
+          <w:p>
+            <w:pPr>
+              <w:spacing w:after="0" w:line="240" w:lineRule="auto"/>
+              <w:rPr>
+                <w:rFonts w:eastAsia="Times New Roman" w:cs="Times New Roman"/>
+                <w:color w:val="000000"/>
+                <w:szCs w:val="26"/>
+              </w:rPr>
+            </w:pPr>
+            <w:r>
+              <w:rPr>
+                <w:rFonts w:eastAsia="Times New Roman" w:cs="Times New Roman"/>
+                <w:color w:val="000000"/>
+                <w:szCs w:val="26"/>
+              </w:rPr>
+              <w:t>Not Null</w:t>
+            </w:r>
+          </w:p>
+        </w:tc>
+        <w:tc>
+          <w:tcPr>
+            <w:tcW w:w="3122" w:type="dxa"/>
+            <w:tcBorders>
+              <w:top w:val="single" w:sz="4" w:space="0" w:color="auto"/>
+              <w:left w:val="nil"/>
+              <w:bottom w:val="single" w:sz="4" w:space="0" w:color="auto"/>
+              <w:right w:val="single" w:sz="4" w:space="0" w:color="auto"/>
+            </w:tcBorders>
+            <w:shd w:val="clear" w:color="auto" w:fill="auto"/>
+            <w:vAlign w:val="center"/>
+            <w:hideMark/>
+          </w:tcPr>
+          <w:p>
+            <w:pPr>
+              <w:spacing w:after="0" w:line="240" w:lineRule="auto"/>
+              <w:rPr>
+                <w:rFonts w:eastAsia="Times New Roman" w:cs="Times New Roman"/>
+                <w:color w:val="000000"/>
+                <w:szCs w:val="26"/>
+              </w:rPr>
+            </w:pPr>
+            <w:r>
+              <w:rPr>
+                <w:rFonts w:eastAsia="Times New Roman" w:cs="Times New Roman"/>
+                <w:color w:val="000000"/>
+                <w:szCs w:val="26"/>
+              </w:rPr>
+              <w:t>Description</w:t>
+            </w:r>
+          </w:p>
+        </w:tc>
+      </w:tr>
+      <w:tr>
+        <w:trPr>
+          <w:trHeight w:val="330"/>
+        </w:trPr>
+        <w:tc>
+          <w:tcPr>
+            <w:tcW w:w="1887" w:type="dxa"/>
+            <w:tcBorders>
+              <w:top w:val="nil"/>
+              <w:left w:val="single" w:sz="4" w:space="0" w:color="auto"/>
+              <w:bottom w:val="single" w:sz="4" w:space="0" w:color="auto"/>
+              <w:right w:val="single" w:sz="4" w:space="0" w:color="auto"/>
+            </w:tcBorders>
+            <w:shd w:val="clear" w:color="auto" w:fill="auto"/>
+            <w:vAlign w:val="center"/>
+            <w:hideMark/>
+          </w:tcPr>
+          <w:p>
+            <w:pPr>
+              <w:spacing w:after="0" w:line="240" w:lineRule="auto"/>
+              <w:jc w:val="both"/>
+              <w:rPr>
+                <w:rFonts w:eastAsia="Times New Roman" w:cs="Times New Roman"/>
+                <w:color w:val="000000"/>
+                <w:szCs w:val="26"/>
+              </w:rPr>
+            </w:pPr>
+            <w:r>
+              <w:rPr>
+                <w:rFonts w:eastAsia="Times New Roman" w:cs="Times New Roman"/>
+                <w:color w:val="000000"/>
+                <w:szCs w:val="26"/>
+              </w:rPr>
+              <w:t>id</w:t>
+            </w:r>
+          </w:p>
+        </w:tc>
+        <w:tc>
+          <w:tcPr>
+            <w:tcW w:w="1720" w:type="dxa"/>
+            <w:tcBorders>
+              <w:top w:val="nil"/>
+              <w:left w:val="nil"/>
+              <w:bottom w:val="single" w:sz="4" w:space="0" w:color="auto"/>
+              <w:right w:val="single" w:sz="4" w:space="0" w:color="auto"/>
+            </w:tcBorders>
+            <w:shd w:val="clear" w:color="auto" w:fill="auto"/>
+            <w:vAlign w:val="center"/>
+            <w:hideMark/>
+          </w:tcPr>
+          <w:p>
+            <w:pPr>
+              <w:spacing w:after="0" w:line="240" w:lineRule="auto"/>
+              <w:jc w:val="both"/>
+              <w:rPr>
+                <w:rFonts w:eastAsia="Times New Roman" w:cs="Times New Roman"/>
+                <w:color w:val="000000"/>
+                <w:szCs w:val="26"/>
+              </w:rPr>
+            </w:pPr>
+            <w:r>
+              <w:rPr>
+                <w:rFonts w:eastAsia="Times New Roman" w:cs="Times New Roman"/>
+                <w:color w:val="000000"/>
+                <w:szCs w:val="26"/>
+              </w:rPr>
+              <w:t>Long</w:t>
+            </w:r>
+          </w:p>
+        </w:tc>
+        <w:tc>
+          <w:tcPr>
+            <w:tcW w:w="1682" w:type="dxa"/>
+            <w:tcBorders>
+              <w:top w:val="nil"/>
+              <w:left w:val="nil"/>
+              <w:bottom w:val="single" w:sz="4" w:space="0" w:color="auto"/>
+              <w:right w:val="single" w:sz="4" w:space="0" w:color="auto"/>
+            </w:tcBorders>
+            <w:shd w:val="clear" w:color="auto" w:fill="auto"/>
+            <w:noWrap/>
+            <w:vAlign w:val="bottom"/>
+            <w:hideMark/>
+          </w:tcPr>
+          <w:p>
+            <w:pPr>
+              <w:spacing w:after="0" w:line="240" w:lineRule="auto"/>
+              <w:jc w:val="center"/>
+              <w:rPr>
+                <w:rFonts w:eastAsia="Times New Roman" w:cs="Times New Roman"/>
+                <w:color w:val="000000"/>
+                <w:sz w:val="22"/>
+              </w:rPr>
+            </w:pPr>
+            <w:r>
+              <w:rPr>
+                <w:rFonts w:eastAsia="Times New Roman" w:cs="Times New Roman"/>
+                <w:color w:val="000000"/>
+                <w:sz w:val="22"/>
+              </w:rPr>
+              <w:t>Y</w:t>
+            </w:r>
+          </w:p>
+        </w:tc>
+        <w:tc>
+          <w:tcPr>
+            <w:tcW w:w="1229" w:type="dxa"/>
+            <w:tcBorders>
+              <w:top w:val="nil"/>
+              <w:left w:val="nil"/>
+              <w:bottom w:val="single" w:sz="4" w:space="0" w:color="auto"/>
+              <w:right w:val="single" w:sz="4" w:space="0" w:color="auto"/>
+            </w:tcBorders>
+            <w:shd w:val="clear" w:color="auto" w:fill="auto"/>
+            <w:noWrap/>
+            <w:vAlign w:val="bottom"/>
+            <w:hideMark/>
+          </w:tcPr>
+          <w:p>
+            <w:pPr>
+              <w:spacing w:after="0" w:line="240" w:lineRule="auto"/>
+              <w:jc w:val="center"/>
+              <w:rPr>
+                <w:rFonts w:eastAsia="Times New Roman" w:cs="Times New Roman"/>
+                <w:color w:val="000000"/>
+                <w:sz w:val="22"/>
+              </w:rPr>
+            </w:pPr>
+            <w:r>
+              <w:rPr>
+                <w:rFonts w:eastAsia="Times New Roman" w:cs="Times New Roman"/>
+                <w:color w:val="000000"/>
+                <w:sz w:val="22"/>
+              </w:rPr>
+              <w:t>Y</w:t>
+            </w:r>
+          </w:p>
+        </w:tc>
+        <w:tc>
+          <w:tcPr>
+            <w:tcW w:w="3122" w:type="dxa"/>
+            <w:tcBorders>
+              <w:top w:val="nil"/>
+              <w:left w:val="nil"/>
+              <w:bottom w:val="single" w:sz="4" w:space="0" w:color="auto"/>
+              <w:right w:val="single" w:sz="4" w:space="0" w:color="auto"/>
+            </w:tcBorders>
+            <w:shd w:val="clear" w:color="auto" w:fill="auto"/>
+            <w:vAlign w:val="center"/>
+            <w:hideMark/>
+          </w:tcPr>
+          <w:p>
+            <w:pPr>
+              <w:spacing w:after="0" w:line="240" w:lineRule="auto"/>
+              <w:jc w:val="both"/>
+              <w:rPr>
+                <w:rFonts w:eastAsia="Times New Roman" w:cs="Times New Roman"/>
+                <w:color w:val="000000"/>
+                <w:szCs w:val="26"/>
+              </w:rPr>
+            </w:pPr>
+            <w:r>
+              <w:rPr>
+                <w:rFonts w:eastAsia="Times New Roman" w:cs="Times New Roman"/>
+                <w:color w:val="000000"/>
+                <w:szCs w:val="26"/>
+              </w:rPr>
+              <w:t xml:space="preserve">ID </w:t>
+            </w:r>
+            <w:r>
+              <w:rPr>
+                <w:rFonts w:eastAsia="Times New Roman" w:cs="Times New Roman"/>
+                <w:color w:val="000000"/>
+                <w:szCs w:val="26"/>
+              </w:rPr>
+              <w:t>District</w:t>
+            </w:r>
+          </w:p>
+        </w:tc>
+      </w:tr>
+      <w:tr>
+        <w:trPr>
+          <w:trHeight w:val="330"/>
+        </w:trPr>
+        <w:tc>
+          <w:tcPr>
+            <w:tcW w:w="1887" w:type="dxa"/>
+            <w:tcBorders>
+              <w:top w:val="nil"/>
+              <w:left w:val="single" w:sz="4" w:space="0" w:color="auto"/>
+              <w:bottom w:val="single" w:sz="4" w:space="0" w:color="auto"/>
+              <w:right w:val="single" w:sz="4" w:space="0" w:color="auto"/>
+            </w:tcBorders>
+            <w:shd w:val="clear" w:color="auto" w:fill="auto"/>
+            <w:vAlign w:val="center"/>
+            <w:hideMark/>
+          </w:tcPr>
+          <w:p>
+            <w:pPr>
+              <w:spacing w:after="0" w:line="240" w:lineRule="auto"/>
+              <w:jc w:val="both"/>
+              <w:rPr>
+                <w:rFonts w:eastAsia="Times New Roman" w:cs="Times New Roman"/>
+                <w:color w:val="000000"/>
+                <w:szCs w:val="26"/>
+              </w:rPr>
+            </w:pPr>
+            <w:r>
+              <w:rPr>
+                <w:rFonts w:eastAsia="Times New Roman" w:cs="Times New Roman"/>
+                <w:color w:val="000000"/>
+                <w:szCs w:val="26"/>
+              </w:rPr>
+              <w:t>name</w:t>
+            </w:r>
+          </w:p>
+        </w:tc>
+        <w:tc>
+          <w:tcPr>
+            <w:tcW w:w="1720" w:type="dxa"/>
+            <w:tcBorders>
+              <w:top w:val="nil"/>
+              <w:left w:val="nil"/>
+              <w:bottom w:val="single" w:sz="4" w:space="0" w:color="auto"/>
+              <w:right w:val="single" w:sz="4" w:space="0" w:color="auto"/>
+            </w:tcBorders>
+            <w:shd w:val="clear" w:color="auto" w:fill="auto"/>
+            <w:vAlign w:val="center"/>
+            <w:hideMark/>
+          </w:tcPr>
+          <w:p>
+            <w:pPr>
+              <w:spacing w:after="0" w:line="240" w:lineRule="auto"/>
+              <w:jc w:val="both"/>
+              <w:rPr>
+                <w:rFonts w:eastAsia="Times New Roman" w:cs="Times New Roman"/>
+                <w:color w:val="000000"/>
+                <w:szCs w:val="26"/>
+              </w:rPr>
+            </w:pPr>
+            <w:r>
+              <w:rPr>
+                <w:rFonts w:eastAsia="Times New Roman" w:cs="Times New Roman"/>
+                <w:color w:val="000000"/>
+                <w:szCs w:val="26"/>
+              </w:rPr>
+              <w:t>Varchar (</w:t>
+            </w:r>
+            <w:r>
+              <w:rPr>
+                <w:rFonts w:eastAsia="Times New Roman" w:cs="Times New Roman"/>
+                <w:color w:val="000000"/>
+                <w:szCs w:val="26"/>
+              </w:rPr>
+              <w:t>255</w:t>
+            </w:r>
+            <w:r>
+              <w:rPr>
+                <w:rFonts w:eastAsia="Times New Roman" w:cs="Times New Roman"/>
+                <w:color w:val="000000"/>
+                <w:szCs w:val="26"/>
+              </w:rPr>
+              <w:t>)</w:t>
+            </w:r>
+          </w:p>
+        </w:tc>
+        <w:tc>
+          <w:tcPr>
+            <w:tcW w:w="1682" w:type="dxa"/>
+            <w:tcBorders>
+              <w:top w:val="nil"/>
+              <w:left w:val="nil"/>
+              <w:bottom w:val="single" w:sz="4" w:space="0" w:color="auto"/>
+              <w:right w:val="single" w:sz="4" w:space="0" w:color="auto"/>
+            </w:tcBorders>
+            <w:shd w:val="clear" w:color="auto" w:fill="auto"/>
+            <w:noWrap/>
+            <w:vAlign w:val="bottom"/>
+            <w:hideMark/>
+          </w:tcPr>
+          <w:p>
+            <w:pPr>
+              <w:spacing w:after="0" w:line="240" w:lineRule="auto"/>
+              <w:jc w:val="center"/>
+              <w:rPr>
+                <w:rFonts w:eastAsia="Times New Roman" w:cs="Times New Roman"/>
+                <w:color w:val="000000"/>
+                <w:sz w:val="22"/>
+              </w:rPr>
+            </w:pPr>
+            <w:r>
+              <w:rPr>
+                <w:rFonts w:eastAsia="Times New Roman" w:cs="Times New Roman"/>
+                <w:color w:val="000000"/>
+                <w:sz w:val="22"/>
+              </w:rPr>
+              <w:t>N</w:t>
+            </w:r>
+          </w:p>
+        </w:tc>
+        <w:tc>
+          <w:tcPr>
+            <w:tcW w:w="1229" w:type="dxa"/>
+            <w:tcBorders>
+              <w:top w:val="nil"/>
+              <w:left w:val="nil"/>
+              <w:bottom w:val="single" w:sz="4" w:space="0" w:color="auto"/>
+              <w:right w:val="single" w:sz="4" w:space="0" w:color="auto"/>
+            </w:tcBorders>
+            <w:shd w:val="clear" w:color="auto" w:fill="auto"/>
+            <w:noWrap/>
+            <w:vAlign w:val="bottom"/>
+            <w:hideMark/>
+          </w:tcPr>
+          <w:p>
+            <w:pPr>
+              <w:spacing w:after="0" w:line="240" w:lineRule="auto"/>
+              <w:jc w:val="center"/>
+              <w:rPr>
+                <w:rFonts w:eastAsia="Times New Roman" w:cs="Times New Roman"/>
+                <w:color w:val="000000"/>
+                <w:sz w:val="22"/>
+              </w:rPr>
+            </w:pPr>
+            <w:r>
+              <w:rPr>
+                <w:rFonts w:eastAsia="Times New Roman" w:cs="Times New Roman"/>
+                <w:color w:val="000000"/>
+                <w:sz w:val="22"/>
+              </w:rPr>
+              <w:t>Y</w:t>
+            </w:r>
+          </w:p>
+        </w:tc>
+        <w:tc>
+          <w:tcPr>
+            <w:tcW w:w="3122" w:type="dxa"/>
+            <w:tcBorders>
+              <w:top w:val="nil"/>
+              <w:left w:val="nil"/>
+              <w:bottom w:val="single" w:sz="4" w:space="0" w:color="auto"/>
+              <w:right w:val="single" w:sz="4" w:space="0" w:color="auto"/>
+            </w:tcBorders>
+            <w:shd w:val="clear" w:color="auto" w:fill="auto"/>
+            <w:vAlign w:val="center"/>
+            <w:hideMark/>
+          </w:tcPr>
+          <w:p>
+            <w:pPr>
+              <w:spacing w:after="0" w:line="240" w:lineRule="auto"/>
+              <w:jc w:val="both"/>
+              <w:rPr>
+                <w:rFonts w:eastAsia="Times New Roman" w:cs="Times New Roman"/>
+                <w:color w:val="000000"/>
+                <w:szCs w:val="26"/>
+              </w:rPr>
+            </w:pPr>
+            <w:r>
+              <w:rPr>
+                <w:rFonts w:eastAsia="Times New Roman" w:cs="Times New Roman"/>
+                <w:color w:val="000000"/>
+                <w:szCs w:val="26"/>
+              </w:rPr>
+              <w:t>District name</w:t>
+            </w:r>
+          </w:p>
+        </w:tc>
+      </w:tr>
+      <w:tr>
+        <w:trPr>
+          <w:trHeight w:val="330"/>
+        </w:trPr>
+        <w:tc>
+          <w:tcPr>
+            <w:tcW w:w="1887" w:type="dxa"/>
+            <w:tcBorders>
+              <w:top w:val="single" w:sz="4" w:space="0" w:color="auto"/>
+              <w:left w:val="single" w:sz="4" w:space="0" w:color="auto"/>
+              <w:bottom w:val="single" w:sz="4" w:space="0" w:color="auto"/>
+              <w:right w:val="single" w:sz="4" w:space="0" w:color="auto"/>
+            </w:tcBorders>
+            <w:shd w:val="clear" w:color="auto" w:fill="auto"/>
+            <w:vAlign w:val="center"/>
+            <w:hideMark/>
+          </w:tcPr>
+          <w:p>
+            <w:pPr>
+              <w:spacing w:after="0" w:line="240" w:lineRule="auto"/>
+              <w:jc w:val="both"/>
+              <w:rPr>
+                <w:rFonts w:eastAsia="Times New Roman" w:cs="Times New Roman"/>
+                <w:color w:val="000000"/>
+                <w:szCs w:val="26"/>
+              </w:rPr>
+            </w:pPr>
+            <w:r>
+              <w:rPr>
+                <w:rFonts w:eastAsia="Times New Roman" w:cs="Times New Roman"/>
+                <w:color w:val="000000"/>
+                <w:szCs w:val="26"/>
+              </w:rPr>
+              <w:t>city_id</w:t>
+            </w:r>
+          </w:p>
+        </w:tc>
+        <w:tc>
+          <w:tcPr>
+            <w:tcW w:w="1720" w:type="dxa"/>
+            <w:tcBorders>
+              <w:top w:val="single" w:sz="4" w:space="0" w:color="auto"/>
+              <w:left w:val="nil"/>
+              <w:bottom w:val="single" w:sz="4" w:space="0" w:color="auto"/>
+              <w:right w:val="single" w:sz="4" w:space="0" w:color="auto"/>
+            </w:tcBorders>
+            <w:shd w:val="clear" w:color="auto" w:fill="auto"/>
+            <w:vAlign w:val="center"/>
+            <w:hideMark/>
+          </w:tcPr>
+          <w:p>
+            <w:pPr>
+              <w:spacing w:after="0" w:line="240" w:lineRule="auto"/>
+              <w:jc w:val="both"/>
+              <w:rPr>
+                <w:rFonts w:eastAsia="Times New Roman" w:cs="Times New Roman"/>
+                <w:color w:val="000000"/>
+                <w:szCs w:val="26"/>
+              </w:rPr>
+            </w:pPr>
+            <w:r>
+              <w:rPr>
+                <w:rFonts w:eastAsia="Times New Roman" w:cs="Times New Roman"/>
+                <w:color w:val="000000"/>
+                <w:szCs w:val="26"/>
+              </w:rPr>
+              <w:t>Long</w:t>
+            </w:r>
+          </w:p>
+        </w:tc>
+        <w:tc>
+          <w:tcPr>
+            <w:tcW w:w="1682" w:type="dxa"/>
+            <w:tcBorders>
+              <w:top w:val="single" w:sz="4" w:space="0" w:color="auto"/>
+              <w:left w:val="nil"/>
+              <w:bottom w:val="single" w:sz="4" w:space="0" w:color="auto"/>
+              <w:right w:val="single" w:sz="4" w:space="0" w:color="auto"/>
+            </w:tcBorders>
+            <w:shd w:val="clear" w:color="auto" w:fill="auto"/>
+            <w:noWrap/>
+            <w:vAlign w:val="bottom"/>
+            <w:hideMark/>
+          </w:tcPr>
+          <w:p>
+            <w:pPr>
+              <w:spacing w:after="0" w:line="240" w:lineRule="auto"/>
+              <w:jc w:val="center"/>
+              <w:rPr>
+                <w:rFonts w:eastAsia="Times New Roman" w:cs="Times New Roman"/>
+                <w:color w:val="000000"/>
+                <w:sz w:val="22"/>
+              </w:rPr>
+            </w:pPr>
+            <w:r>
+              <w:rPr>
+                <w:rFonts w:eastAsia="Times New Roman" w:cs="Times New Roman"/>
+                <w:color w:val="000000"/>
+                <w:sz w:val="22"/>
+              </w:rPr>
+              <w:t>N</w:t>
+            </w:r>
+          </w:p>
+        </w:tc>
+        <w:tc>
+          <w:tcPr>
+            <w:tcW w:w="1229" w:type="dxa"/>
+            <w:tcBorders>
+              <w:top w:val="single" w:sz="4" w:space="0" w:color="auto"/>
+              <w:left w:val="nil"/>
+              <w:bottom w:val="single" w:sz="4" w:space="0" w:color="auto"/>
+              <w:right w:val="single" w:sz="4" w:space="0" w:color="auto"/>
+            </w:tcBorders>
+            <w:shd w:val="clear" w:color="auto" w:fill="auto"/>
+            <w:noWrap/>
+            <w:vAlign w:val="bottom"/>
+            <w:hideMark/>
+          </w:tcPr>
+          <w:p>
+            <w:pPr>
+              <w:spacing w:after="0" w:line="240" w:lineRule="auto"/>
+              <w:jc w:val="center"/>
+              <w:rPr>
+                <w:rFonts w:eastAsia="Times New Roman" w:cs="Times New Roman"/>
+                <w:color w:val="000000"/>
+                <w:sz w:val="22"/>
+              </w:rPr>
+            </w:pPr>
+            <w:r>
+              <w:rPr>
+                <w:rFonts w:eastAsia="Times New Roman" w:cs="Times New Roman"/>
+                <w:color w:val="000000"/>
+                <w:sz w:val="22"/>
+              </w:rPr>
+              <w:t>Y</w:t>
+            </w:r>
+          </w:p>
+        </w:tc>
+        <w:tc>
+          <w:tcPr>
+            <w:tcW w:w="3122" w:type="dxa"/>
+            <w:tcBorders>
+              <w:top w:val="single" w:sz="4" w:space="0" w:color="auto"/>
+              <w:left w:val="nil"/>
+              <w:bottom w:val="single" w:sz="4" w:space="0" w:color="auto"/>
+              <w:right w:val="single" w:sz="4" w:space="0" w:color="auto"/>
+            </w:tcBorders>
+            <w:shd w:val="clear" w:color="auto" w:fill="auto"/>
+            <w:vAlign w:val="center"/>
+            <w:hideMark/>
+          </w:tcPr>
+          <w:p>
+            <w:pPr>
+              <w:spacing w:after="0" w:line="240" w:lineRule="auto"/>
+              <w:jc w:val="both"/>
+              <w:rPr>
+                <w:rFonts w:eastAsia="Times New Roman" w:cs="Times New Roman"/>
+                <w:color w:val="000000"/>
+                <w:szCs w:val="26"/>
+              </w:rPr>
+            </w:pPr>
+            <w:r>
+              <w:rPr>
+                <w:rFonts w:eastAsia="Times New Roman" w:cs="Times New Roman"/>
+                <w:color w:val="000000"/>
+                <w:szCs w:val="26"/>
+              </w:rPr>
+              <w:t>ID City</w:t>
+            </w:r>
+          </w:p>
+        </w:tc>
+      </w:tr>
+    </w:tbl>
+    <w:p>
+      <w:pPr>
+        <w:spacing w:after="0" w:line="240" w:lineRule="auto"/>
+        <w:jc w:val="center"/>
+        <w:rPr>
+          <w:rFonts w:eastAsia="Times New Roman" w:cs="Times New Roman"/>
+          <w:color w:val="000000"/>
+          <w:szCs w:val="26"/>
+        </w:rPr>
+      </w:pPr>
+    </w:p>
+    <w:p>
+      <w:pPr>
+        <w:spacing w:after="0" w:line="240" w:lineRule="auto"/>
+        <w:jc w:val="center"/>
+        <w:rPr>
+          <w:rFonts w:eastAsia="Times New Roman" w:cs="Times New Roman"/>
+          <w:color w:val="000000"/>
+          <w:szCs w:val="26"/>
+        </w:rPr>
+      </w:pPr>
+      <w:r>
+        <w:rPr>
+          <w:rFonts w:eastAsia="Times New Roman" w:cs="Times New Roman"/>
+          <w:color w:val="000000"/>
+          <w:szCs w:val="26"/>
+        </w:rPr>
+        <w:t xml:space="preserve">Entity: </w:t>
+      </w:r>
+      <w:r>
+        <w:rPr>
+          <w:rFonts w:eastAsia="Times New Roman" w:cs="Times New Roman"/>
+          <w:color w:val="000000"/>
+          <w:szCs w:val="26"/>
+        </w:rPr>
+        <w:t>address</w:t>
+      </w:r>
+    </w:p>
+    <w:tbl>
+      <w:tblPr>
+        <w:tblStyle w:val="TableGrid"/>
+        <w:tblW w:w="9606" w:type="dxa"/>
+        <w:tblLook w:val="04A0" w:firstRow="1" w:lastRow="0" w:firstColumn="1" w:lastColumn="0" w:noHBand="0" w:noVBand="1"/>
+      </w:tblPr>
+      <w:tblGrid>
+        <w:gridCol w:w="1915"/>
+        <w:gridCol w:w="1915"/>
+        <w:gridCol w:w="1915"/>
+        <w:gridCol w:w="1264"/>
+        <w:gridCol w:w="2597"/>
+      </w:tblGrid>
+      <w:tr>
+        <w:tc>
+          <w:tcPr>
+            <w:tcW w:w="1915" w:type="dxa"/>
+            <w:vAlign w:val="center"/>
+          </w:tcPr>
+          <w:p>
+            <w:pPr>
+              <w:spacing w:after="0" w:line="240" w:lineRule="auto"/>
+              <w:rPr>
+                <w:rFonts w:eastAsia="Times New Roman" w:cs="Times New Roman"/>
+                <w:color w:val="000000"/>
+                <w:szCs w:val="26"/>
+              </w:rPr>
+            </w:pPr>
+            <w:r>
+              <w:rPr>
+                <w:rFonts w:eastAsia="Times New Roman" w:cs="Times New Roman"/>
+                <w:color w:val="000000"/>
+                <w:szCs w:val="26"/>
+              </w:rPr>
+              <w:t>Column Name</w:t>
+            </w:r>
+          </w:p>
+        </w:tc>
+        <w:tc>
+          <w:tcPr>
+            <w:tcW w:w="1915" w:type="dxa"/>
+            <w:vAlign w:val="center"/>
+          </w:tcPr>
+          <w:p>
+            <w:pPr>
+              <w:spacing w:after="0" w:line="240" w:lineRule="auto"/>
+              <w:rPr>
+                <w:rFonts w:eastAsia="Times New Roman" w:cs="Times New Roman"/>
+                <w:color w:val="000000"/>
+                <w:szCs w:val="26"/>
+              </w:rPr>
+            </w:pPr>
+            <w:r>
+              <w:rPr>
+                <w:rFonts w:eastAsia="Times New Roman" w:cs="Times New Roman"/>
+                <w:color w:val="000000"/>
+                <w:szCs w:val="26"/>
+              </w:rPr>
+              <w:t>Data type</w:t>
+            </w:r>
+          </w:p>
+        </w:tc>
+        <w:tc>
+          <w:tcPr>
+            <w:tcW w:w="1915" w:type="dxa"/>
+            <w:vAlign w:val="center"/>
+          </w:tcPr>
+          <w:p>
+            <w:pPr>
+              <w:spacing w:after="0" w:line="240" w:lineRule="auto"/>
+              <w:rPr>
+                <w:rFonts w:eastAsia="Times New Roman" w:cs="Times New Roman"/>
+                <w:color w:val="000000"/>
+                <w:szCs w:val="26"/>
+              </w:rPr>
+            </w:pPr>
+            <w:r>
+              <w:rPr>
+                <w:rFonts w:eastAsia="Times New Roman" w:cs="Times New Roman"/>
+                <w:color w:val="000000"/>
+                <w:szCs w:val="26"/>
+              </w:rPr>
+              <w:t>Primary Key</w:t>
+            </w:r>
+          </w:p>
+        </w:tc>
+        <w:tc>
+          <w:tcPr>
+            <w:tcW w:w="1264" w:type="dxa"/>
+            <w:vAlign w:val="center"/>
+          </w:tcPr>
+          <w:p>
+            <w:pPr>
+              <w:spacing w:after="0" w:line="240" w:lineRule="auto"/>
+              <w:rPr>
+                <w:rFonts w:eastAsia="Times New Roman" w:cs="Times New Roman"/>
+                <w:color w:val="000000"/>
+                <w:szCs w:val="26"/>
+              </w:rPr>
+            </w:pPr>
+            <w:r>
+              <w:rPr>
+                <w:rFonts w:eastAsia="Times New Roman" w:cs="Times New Roman"/>
+                <w:color w:val="000000"/>
+                <w:szCs w:val="26"/>
+              </w:rPr>
+              <w:t>Not Null</w:t>
+            </w:r>
+          </w:p>
+        </w:tc>
+        <w:tc>
+          <w:tcPr>
+            <w:tcW w:w="2597" w:type="dxa"/>
+            <w:vAlign w:val="center"/>
+          </w:tcPr>
+          <w:p>
+            <w:pPr>
+              <w:spacing w:after="0" w:line="240" w:lineRule="auto"/>
+              <w:rPr>
+                <w:rFonts w:eastAsia="Times New Roman" w:cs="Times New Roman"/>
+                <w:color w:val="000000"/>
+                <w:szCs w:val="26"/>
+              </w:rPr>
+            </w:pPr>
+            <w:r>
+              <w:rPr>
+                <w:rFonts w:eastAsia="Times New Roman" w:cs="Times New Roman"/>
+                <w:color w:val="000000"/>
+                <w:szCs w:val="26"/>
+              </w:rPr>
+              <w:t>Description</w:t>
+            </w:r>
+          </w:p>
+        </w:tc>
+      </w:tr>
+      <w:tr>
+        <w:trPr>
+          <w:trHeight w:val="239"/>
+        </w:trPr>
+        <w:tc>
+          <w:tcPr>
+            <w:tcW w:w="1915" w:type="dxa"/>
+          </w:tcPr>
+          <w:p>
+            <w:pPr>
+              <w:spacing w:line="240" w:lineRule="auto"/>
+            </w:pPr>
+            <w:r>
+              <w:t>id</w:t>
+            </w:r>
+          </w:p>
+        </w:tc>
+        <w:tc>
+          <w:tcPr>
+            <w:tcW w:w="1915" w:type="dxa"/>
+          </w:tcPr>
+          <w:p>
+            <w:pPr>
+              <w:spacing w:after="0" w:line="240" w:lineRule="auto"/>
+              <w:rPr>
+                <w:rFonts w:eastAsia="Times New Roman" w:cs="Times New Roman"/>
+                <w:color w:val="000000"/>
+                <w:szCs w:val="26"/>
+              </w:rPr>
+            </w:pPr>
+            <w:r>
+              <w:rPr>
+                <w:rFonts w:eastAsia="Times New Roman" w:cs="Times New Roman"/>
+                <w:color w:val="000000"/>
+                <w:szCs w:val="26"/>
+              </w:rPr>
+              <w:t>Long</w:t>
+            </w:r>
+          </w:p>
+        </w:tc>
+        <w:tc>
+          <w:tcPr>
+            <w:tcW w:w="1915" w:type="dxa"/>
+          </w:tcPr>
+          <w:p>
+            <w:pPr>
+              <w:spacing w:after="0" w:line="240" w:lineRule="auto"/>
+              <w:rPr>
+                <w:rFonts w:eastAsia="Times New Roman" w:cs="Times New Roman"/>
+                <w:color w:val="000000"/>
+                <w:szCs w:val="26"/>
+              </w:rPr>
+            </w:pPr>
+            <w:r>
+              <w:rPr>
+                <w:rFonts w:eastAsia="Times New Roman" w:cs="Times New Roman"/>
+                <w:color w:val="000000"/>
+                <w:szCs w:val="26"/>
+              </w:rPr>
+              <w:t>Y</w:t>
+            </w:r>
+          </w:p>
+        </w:tc>
+        <w:tc>
+          <w:tcPr>
+            <w:tcW w:w="1264" w:type="dxa"/>
+          </w:tcPr>
+          <w:p>
+            <w:pPr>
+              <w:spacing w:after="0" w:line="240" w:lineRule="auto"/>
+              <w:rPr>
+                <w:rFonts w:eastAsia="Times New Roman" w:cs="Times New Roman"/>
+                <w:color w:val="000000"/>
+                <w:szCs w:val="26"/>
+              </w:rPr>
+            </w:pPr>
+            <w:r>
+              <w:rPr>
+                <w:rFonts w:eastAsia="Times New Roman" w:cs="Times New Roman"/>
+                <w:color w:val="000000"/>
+                <w:sz w:val="22"/>
+              </w:rPr>
+              <w:t>Y</w:t>
+            </w:r>
+          </w:p>
+        </w:tc>
+        <w:tc>
+          <w:tcPr>
+            <w:tcW w:w="2597" w:type="dxa"/>
+          </w:tcPr>
+          <w:p>
+            <w:pPr>
+              <w:spacing w:after="0" w:line="240" w:lineRule="auto"/>
+              <w:rPr>
+                <w:rFonts w:eastAsia="Times New Roman" w:cs="Times New Roman"/>
+                <w:color w:val="000000"/>
+                <w:szCs w:val="26"/>
+              </w:rPr>
+            </w:pPr>
+            <w:r>
+              <w:rPr>
+                <w:rFonts w:eastAsia="Times New Roman" w:cs="Times New Roman"/>
+                <w:color w:val="000000"/>
+                <w:szCs w:val="26"/>
+              </w:rPr>
+              <w:t>Id Address</w:t>
+            </w:r>
+          </w:p>
+        </w:tc>
+      </w:tr>
+      <w:tr>
+        <w:tc>
+          <w:tcPr>
+            <w:tcW w:w="1915" w:type="dxa"/>
+          </w:tcPr>
+          <w:p>
+            <w:pPr>
+              <w:spacing w:line="240" w:lineRule="auto"/>
+            </w:pPr>
+            <w:r>
+              <w:t>address</w:t>
+            </w:r>
+          </w:p>
+        </w:tc>
+        <w:tc>
+          <w:tcPr>
+            <w:tcW w:w="1915" w:type="dxa"/>
+          </w:tcPr>
+          <w:p>
+            <w:pPr>
+              <w:spacing w:after="0" w:line="240" w:lineRule="auto"/>
+              <w:rPr>
+                <w:rFonts w:eastAsia="Times New Roman" w:cs="Times New Roman"/>
+                <w:color w:val="000000"/>
+                <w:szCs w:val="26"/>
+              </w:rPr>
+            </w:pPr>
+            <w:r>
+              <w:rPr>
+                <w:rFonts w:eastAsia="Times New Roman" w:cs="Times New Roman"/>
+                <w:color w:val="000000"/>
+                <w:szCs w:val="26"/>
+              </w:rPr>
+              <w:t>Varchar (255)</w:t>
+            </w:r>
+          </w:p>
+        </w:tc>
+        <w:tc>
+          <w:tcPr>
+            <w:tcW w:w="1915" w:type="dxa"/>
+          </w:tcPr>
+          <w:p>
+            <w:pPr>
+              <w:spacing w:after="0" w:line="240" w:lineRule="auto"/>
+              <w:rPr>
+                <w:rFonts w:eastAsia="Times New Roman" w:cs="Times New Roman"/>
+                <w:color w:val="000000"/>
+                <w:szCs w:val="26"/>
+              </w:rPr>
+            </w:pPr>
+            <w:r>
+              <w:rPr>
+                <w:rFonts w:eastAsia="Times New Roman" w:cs="Times New Roman"/>
+                <w:color w:val="000000"/>
+                <w:sz w:val="22"/>
+              </w:rPr>
+              <w:t>N</w:t>
+            </w:r>
+          </w:p>
+        </w:tc>
+        <w:tc>
+          <w:tcPr>
+            <w:tcW w:w="1264" w:type="dxa"/>
+          </w:tcPr>
+          <w:p>
+            <w:pPr>
+              <w:spacing w:after="0" w:line="240" w:lineRule="auto"/>
+              <w:rPr>
+                <w:rFonts w:eastAsia="Times New Roman" w:cs="Times New Roman"/>
+                <w:color w:val="000000"/>
+                <w:szCs w:val="26"/>
+              </w:rPr>
+            </w:pPr>
+            <w:r>
+              <w:rPr>
+                <w:rFonts w:eastAsia="Times New Roman" w:cs="Times New Roman"/>
+                <w:color w:val="000000"/>
+                <w:sz w:val="22"/>
+              </w:rPr>
+              <w:t>Y</w:t>
+            </w:r>
+          </w:p>
+        </w:tc>
+        <w:tc>
+          <w:tcPr>
+            <w:tcW w:w="2597" w:type="dxa"/>
+          </w:tcPr>
+          <w:p>
+            <w:pPr>
+              <w:spacing w:after="0" w:line="240" w:lineRule="auto"/>
+              <w:rPr>
+                <w:rFonts w:eastAsia="Times New Roman" w:cs="Times New Roman"/>
+                <w:color w:val="000000"/>
+                <w:szCs w:val="26"/>
+              </w:rPr>
+            </w:pPr>
+            <w:r>
+              <w:rPr>
+                <w:rFonts w:eastAsia="Times New Roman" w:cs="Times New Roman"/>
+                <w:color w:val="000000"/>
+                <w:szCs w:val="26"/>
+              </w:rPr>
+              <w:t>Address Information</w:t>
+            </w:r>
+          </w:p>
+        </w:tc>
+      </w:tr>
+      <w:tr>
+        <w:tc>
+          <w:tcPr>
+            <w:tcW w:w="1915" w:type="dxa"/>
+          </w:tcPr>
+          <w:p>
+            <w:pPr>
+              <w:spacing w:line="240" w:lineRule="auto"/>
+            </w:pPr>
+            <w:r>
+              <w:t>name</w:t>
+            </w:r>
+          </w:p>
+        </w:tc>
+        <w:tc>
+          <w:tcPr>
+            <w:tcW w:w="1915" w:type="dxa"/>
+          </w:tcPr>
+          <w:p>
+            <w:pPr>
+              <w:spacing w:after="0" w:line="240" w:lineRule="auto"/>
+              <w:rPr>
+                <w:rFonts w:eastAsia="Times New Roman" w:cs="Times New Roman"/>
+                <w:color w:val="000000"/>
+                <w:szCs w:val="26"/>
+              </w:rPr>
+            </w:pPr>
+            <w:r>
+              <w:rPr>
+                <w:rFonts w:eastAsia="Times New Roman" w:cs="Times New Roman"/>
+                <w:color w:val="000000"/>
+                <w:szCs w:val="26"/>
+              </w:rPr>
+              <w:t>Varchar (255)</w:t>
+            </w:r>
+          </w:p>
+        </w:tc>
+        <w:tc>
+          <w:tcPr>
+            <w:tcW w:w="1915" w:type="dxa"/>
+          </w:tcPr>
+          <w:p>
+            <w:pPr>
+              <w:spacing w:after="0" w:line="240" w:lineRule="auto"/>
+              <w:rPr>
+                <w:rFonts w:eastAsia="Times New Roman" w:cs="Times New Roman"/>
+                <w:color w:val="000000"/>
+                <w:szCs w:val="26"/>
+              </w:rPr>
+            </w:pPr>
+            <w:r>
+              <w:rPr>
+                <w:rFonts w:eastAsia="Times New Roman" w:cs="Times New Roman"/>
+                <w:color w:val="000000"/>
+                <w:sz w:val="22"/>
+              </w:rPr>
+              <w:t>N</w:t>
+            </w:r>
+          </w:p>
+        </w:tc>
+        <w:tc>
+          <w:tcPr>
+            <w:tcW w:w="1264" w:type="dxa"/>
+          </w:tcPr>
+          <w:p>
+            <w:pPr>
+              <w:spacing w:after="0" w:line="240" w:lineRule="auto"/>
+              <w:rPr>
+                <w:rFonts w:eastAsia="Times New Roman" w:cs="Times New Roman"/>
+                <w:color w:val="000000"/>
+                <w:szCs w:val="26"/>
+              </w:rPr>
+            </w:pPr>
+            <w:r>
+              <w:rPr>
+                <w:rFonts w:eastAsia="Times New Roman" w:cs="Times New Roman"/>
+                <w:color w:val="000000"/>
+                <w:sz w:val="22"/>
+              </w:rPr>
+              <w:t>Y</w:t>
+            </w:r>
+          </w:p>
+        </w:tc>
+        <w:tc>
+          <w:tcPr>
+            <w:tcW w:w="2597" w:type="dxa"/>
+          </w:tcPr>
+          <w:p>
+            <w:pPr>
+              <w:spacing w:after="0" w:line="240" w:lineRule="auto"/>
+              <w:rPr>
+                <w:rFonts w:eastAsia="Times New Roman" w:cs="Times New Roman"/>
+                <w:color w:val="000000"/>
+                <w:szCs w:val="26"/>
+              </w:rPr>
+            </w:pPr>
+            <w:r>
+              <w:rPr>
+                <w:rFonts w:eastAsia="Times New Roman" w:cs="Times New Roman"/>
+                <w:color w:val="000000"/>
+                <w:szCs w:val="26"/>
+              </w:rPr>
+              <w:t>Own</w:t>
+            </w:r>
+            <w:r>
+              <w:rPr>
+                <w:rFonts w:eastAsia="Times New Roman" w:cs="Times New Roman"/>
+                <w:color w:val="000000"/>
+                <w:szCs w:val="26"/>
+              </w:rPr>
+              <w:t>er</w:t>
+            </w:r>
+            <w:bookmarkStart w:id="2" w:name="_GoBack"/>
+            <w:bookmarkEnd w:id="2"/>
+            <w:r>
+              <w:rPr>
+                <w:rFonts w:eastAsia="Times New Roman" w:cs="Times New Roman"/>
+                <w:color w:val="000000"/>
+                <w:szCs w:val="26"/>
+              </w:rPr>
+              <w:t xml:space="preserve"> </w:t>
+            </w:r>
+            <w:r>
+              <w:rPr>
+                <w:rFonts w:eastAsia="Times New Roman" w:cs="Times New Roman"/>
+                <w:color w:val="000000"/>
+                <w:szCs w:val="26"/>
+              </w:rPr>
+              <w:t>address</w:t>
+            </w:r>
+          </w:p>
+        </w:tc>
+      </w:tr>
+      <w:tr>
+        <w:tc>
+          <w:tcPr>
+            <w:tcW w:w="1915" w:type="dxa"/>
+          </w:tcPr>
+          <w:p>
+            <w:pPr>
+              <w:spacing w:line="240" w:lineRule="auto"/>
+            </w:pPr>
+            <w:r>
+              <w:t>phone</w:t>
+            </w:r>
+          </w:p>
+        </w:tc>
+        <w:tc>
+          <w:tcPr>
+            <w:tcW w:w="1915" w:type="dxa"/>
+          </w:tcPr>
+          <w:p>
+            <w:pPr>
+              <w:spacing w:after="0" w:line="240" w:lineRule="auto"/>
+              <w:rPr>
+                <w:rFonts w:eastAsia="Times New Roman" w:cs="Times New Roman"/>
+                <w:color w:val="000000"/>
+                <w:szCs w:val="26"/>
+              </w:rPr>
+            </w:pPr>
+            <w:r>
+              <w:rPr>
+                <w:rFonts w:eastAsia="Times New Roman" w:cs="Times New Roman"/>
+                <w:color w:val="000000"/>
+                <w:szCs w:val="26"/>
+              </w:rPr>
+              <w:t>Varchar (</w:t>
+            </w:r>
+            <w:r>
+              <w:rPr>
+                <w:rFonts w:eastAsia="Times New Roman" w:cs="Times New Roman"/>
+                <w:color w:val="000000"/>
+                <w:szCs w:val="26"/>
+              </w:rPr>
+              <w:t>15</w:t>
+            </w:r>
+            <w:r>
+              <w:rPr>
+                <w:rFonts w:eastAsia="Times New Roman" w:cs="Times New Roman"/>
+                <w:color w:val="000000"/>
+                <w:szCs w:val="26"/>
+              </w:rPr>
+              <w:t>)</w:t>
+            </w:r>
+          </w:p>
+        </w:tc>
+        <w:tc>
+          <w:tcPr>
+            <w:tcW w:w="1915" w:type="dxa"/>
+          </w:tcPr>
+          <w:p>
+            <w:pPr>
+              <w:spacing w:after="0" w:line="240" w:lineRule="auto"/>
+              <w:rPr>
+                <w:rFonts w:eastAsia="Times New Roman" w:cs="Times New Roman"/>
+                <w:color w:val="000000"/>
+                <w:szCs w:val="26"/>
+              </w:rPr>
+            </w:pPr>
+            <w:r>
+              <w:rPr>
+                <w:rFonts w:eastAsia="Times New Roman" w:cs="Times New Roman"/>
+                <w:color w:val="000000"/>
+                <w:sz w:val="22"/>
+              </w:rPr>
+              <w:t>N</w:t>
+            </w:r>
+          </w:p>
+        </w:tc>
+        <w:tc>
+          <w:tcPr>
+            <w:tcW w:w="1264" w:type="dxa"/>
+          </w:tcPr>
+          <w:p>
+            <w:pPr>
+              <w:spacing w:after="0" w:line="240" w:lineRule="auto"/>
+              <w:rPr>
+                <w:rFonts w:eastAsia="Times New Roman" w:cs="Times New Roman"/>
+                <w:color w:val="000000"/>
+                <w:szCs w:val="26"/>
+              </w:rPr>
+            </w:pPr>
+            <w:r>
+              <w:rPr>
+                <w:rFonts w:eastAsia="Times New Roman" w:cs="Times New Roman"/>
+                <w:color w:val="000000"/>
+                <w:sz w:val="22"/>
+              </w:rPr>
+              <w:t>Y</w:t>
+            </w:r>
+          </w:p>
+        </w:tc>
+        <w:tc>
+          <w:tcPr>
+            <w:tcW w:w="2597" w:type="dxa"/>
+          </w:tcPr>
+          <w:p>
+            <w:pPr>
+              <w:spacing w:after="0" w:line="240" w:lineRule="auto"/>
+              <w:rPr>
+                <w:rFonts w:eastAsia="Times New Roman" w:cs="Times New Roman"/>
+                <w:color w:val="000000"/>
+                <w:szCs w:val="26"/>
+              </w:rPr>
+            </w:pPr>
+            <w:r>
+              <w:rPr>
+                <w:rFonts w:eastAsia="Times New Roman" w:cs="Times New Roman"/>
+                <w:color w:val="000000"/>
+                <w:szCs w:val="26"/>
+              </w:rPr>
+              <w:t>Phone</w:t>
+            </w:r>
+          </w:p>
+        </w:tc>
+      </w:tr>
+      <w:tr>
+        <w:tc>
+          <w:tcPr>
+            <w:tcW w:w="1915" w:type="dxa"/>
+          </w:tcPr>
+          <w:p>
+            <w:pPr>
+              <w:spacing w:line="240" w:lineRule="auto"/>
+            </w:pPr>
+            <w:r>
+              <w:t>idDistrict</w:t>
+            </w:r>
+          </w:p>
+        </w:tc>
+        <w:tc>
+          <w:tcPr>
+            <w:tcW w:w="1915" w:type="dxa"/>
+          </w:tcPr>
+          <w:p>
+            <w:pPr>
+              <w:spacing w:after="0" w:line="240" w:lineRule="auto"/>
+              <w:rPr>
+                <w:rFonts w:eastAsia="Times New Roman" w:cs="Times New Roman"/>
+                <w:color w:val="000000"/>
+                <w:szCs w:val="26"/>
+              </w:rPr>
+            </w:pPr>
+            <w:r>
+              <w:rPr>
+                <w:rFonts w:eastAsia="Times New Roman" w:cs="Times New Roman"/>
+                <w:color w:val="000000"/>
+                <w:szCs w:val="26"/>
+              </w:rPr>
+              <w:t>Long</w:t>
+            </w:r>
+          </w:p>
+        </w:tc>
+        <w:tc>
+          <w:tcPr>
+            <w:tcW w:w="1915" w:type="dxa"/>
+          </w:tcPr>
+          <w:p>
+            <w:pPr>
+              <w:spacing w:after="0" w:line="240" w:lineRule="auto"/>
+              <w:rPr>
+                <w:rFonts w:eastAsia="Times New Roman" w:cs="Times New Roman"/>
+                <w:color w:val="000000"/>
+                <w:szCs w:val="26"/>
+              </w:rPr>
+            </w:pPr>
+            <w:r>
+              <w:rPr>
+                <w:rFonts w:eastAsia="Times New Roman" w:cs="Times New Roman"/>
+                <w:color w:val="000000"/>
+                <w:sz w:val="22"/>
+              </w:rPr>
+              <w:t>N</w:t>
+            </w:r>
+          </w:p>
+        </w:tc>
+        <w:tc>
+          <w:tcPr>
+            <w:tcW w:w="1264" w:type="dxa"/>
+          </w:tcPr>
+          <w:p>
+            <w:pPr>
+              <w:spacing w:after="0" w:line="240" w:lineRule="auto"/>
+              <w:rPr>
+                <w:rFonts w:eastAsia="Times New Roman" w:cs="Times New Roman"/>
+                <w:color w:val="000000"/>
+                <w:szCs w:val="26"/>
+              </w:rPr>
+            </w:pPr>
+            <w:r>
+              <w:rPr>
+                <w:rFonts w:eastAsia="Times New Roman" w:cs="Times New Roman"/>
+                <w:color w:val="000000"/>
+                <w:sz w:val="22"/>
+              </w:rPr>
+              <w:t>Y</w:t>
+            </w:r>
+          </w:p>
+        </w:tc>
+        <w:tc>
+          <w:tcPr>
+            <w:tcW w:w="2597" w:type="dxa"/>
+          </w:tcPr>
+          <w:p>
+            <w:pPr>
+              <w:spacing w:after="0" w:line="240" w:lineRule="auto"/>
+              <w:rPr>
+                <w:rFonts w:eastAsia="Times New Roman" w:cs="Times New Roman"/>
+                <w:color w:val="000000"/>
+                <w:szCs w:val="26"/>
+              </w:rPr>
+            </w:pPr>
+            <w:r>
+              <w:rPr>
+                <w:rFonts w:eastAsia="Times New Roman" w:cs="Times New Roman"/>
+                <w:color w:val="000000"/>
+                <w:szCs w:val="26"/>
+              </w:rPr>
+              <w:t>ID District</w:t>
+            </w:r>
+          </w:p>
+        </w:tc>
+      </w:tr>
+      <w:tr>
+        <w:tc>
+          <w:tcPr>
+            <w:tcW w:w="1915" w:type="dxa"/>
+          </w:tcPr>
+          <w:p>
+            <w:pPr>
+              <w:spacing w:line="240" w:lineRule="auto"/>
+            </w:pPr>
+            <w:r>
+              <w:t>idUser</w:t>
+            </w:r>
+          </w:p>
+        </w:tc>
+        <w:tc>
+          <w:tcPr>
+            <w:tcW w:w="1915" w:type="dxa"/>
+          </w:tcPr>
+          <w:p>
+            <w:pPr>
+              <w:spacing w:after="0" w:line="240" w:lineRule="auto"/>
+              <w:rPr>
+                <w:rFonts w:eastAsia="Times New Roman" w:cs="Times New Roman"/>
+                <w:color w:val="000000"/>
+                <w:szCs w:val="26"/>
+              </w:rPr>
+            </w:pPr>
+            <w:r>
+              <w:rPr>
+                <w:rFonts w:eastAsia="Times New Roman" w:cs="Times New Roman"/>
+                <w:color w:val="000000"/>
+                <w:szCs w:val="26"/>
+              </w:rPr>
+              <w:t>Long</w:t>
+            </w:r>
+          </w:p>
+        </w:tc>
+        <w:tc>
+          <w:tcPr>
+            <w:tcW w:w="1915" w:type="dxa"/>
+          </w:tcPr>
+          <w:p>
+            <w:pPr>
+              <w:spacing w:after="0" w:line="240" w:lineRule="auto"/>
+              <w:rPr>
+                <w:rFonts w:eastAsia="Times New Roman" w:cs="Times New Roman"/>
+                <w:color w:val="000000"/>
+                <w:szCs w:val="26"/>
+              </w:rPr>
+            </w:pPr>
+            <w:r>
+              <w:rPr>
+                <w:rFonts w:eastAsia="Times New Roman" w:cs="Times New Roman"/>
+                <w:color w:val="000000"/>
+                <w:sz w:val="22"/>
+              </w:rPr>
+              <w:t>N</w:t>
+            </w:r>
+          </w:p>
+        </w:tc>
+        <w:tc>
+          <w:tcPr>
+            <w:tcW w:w="1264" w:type="dxa"/>
+          </w:tcPr>
+          <w:p>
+            <w:pPr>
+              <w:spacing w:after="0" w:line="240" w:lineRule="auto"/>
+              <w:rPr>
+                <w:rFonts w:eastAsia="Times New Roman" w:cs="Times New Roman"/>
+                <w:color w:val="000000"/>
+                <w:szCs w:val="26"/>
+              </w:rPr>
+            </w:pPr>
+            <w:r>
+              <w:rPr>
+                <w:rFonts w:eastAsia="Times New Roman" w:cs="Times New Roman"/>
+                <w:color w:val="000000"/>
+                <w:sz w:val="22"/>
+              </w:rPr>
+              <w:t>Y</w:t>
+            </w:r>
+          </w:p>
+        </w:tc>
+        <w:tc>
+          <w:tcPr>
+            <w:tcW w:w="2597" w:type="dxa"/>
+          </w:tcPr>
+          <w:p>
+            <w:pPr>
+              <w:spacing w:after="0" w:line="240" w:lineRule="auto"/>
+              <w:rPr>
+                <w:rFonts w:eastAsia="Times New Roman" w:cs="Times New Roman"/>
+                <w:color w:val="000000"/>
+                <w:szCs w:val="26"/>
+              </w:rPr>
+            </w:pPr>
+            <w:r>
+              <w:rPr>
+                <w:rFonts w:eastAsia="Times New Roman" w:cs="Times New Roman"/>
+                <w:color w:val="000000"/>
+                <w:szCs w:val="26"/>
+              </w:rPr>
+              <w:t>ID User</w:t>
+            </w:r>
+          </w:p>
+        </w:tc>
+      </w:tr>
+      <w:tr>
+        <w:tc>
+          <w:tcPr>
+            <w:tcW w:w="1915" w:type="dxa"/>
+          </w:tcPr>
+          <w:p>
+            <w:pPr>
+              <w:spacing w:line="240" w:lineRule="auto"/>
+            </w:pPr>
+            <w:r>
+              <w:t>choose</w:t>
+            </w:r>
+          </w:p>
+        </w:tc>
+        <w:tc>
+          <w:tcPr>
+            <w:tcW w:w="1915" w:type="dxa"/>
+          </w:tcPr>
+          <w:p>
+            <w:pPr>
+              <w:spacing w:after="0" w:line="240" w:lineRule="auto"/>
+              <w:rPr>
+                <w:rFonts w:eastAsia="Times New Roman" w:cs="Times New Roman"/>
+                <w:color w:val="000000"/>
+                <w:szCs w:val="26"/>
+              </w:rPr>
+            </w:pPr>
+            <w:r>
+              <w:rPr>
+                <w:rFonts w:eastAsia="Times New Roman" w:cs="Times New Roman"/>
+                <w:color w:val="000000"/>
+                <w:szCs w:val="26"/>
+              </w:rPr>
+              <w:t>Smallint</w:t>
+            </w:r>
+          </w:p>
+        </w:tc>
+        <w:tc>
+          <w:tcPr>
+            <w:tcW w:w="1915" w:type="dxa"/>
+          </w:tcPr>
+          <w:p>
+            <w:pPr>
+              <w:spacing w:after="0" w:line="240" w:lineRule="auto"/>
+              <w:rPr>
+                <w:rFonts w:eastAsia="Times New Roman" w:cs="Times New Roman"/>
+                <w:color w:val="000000"/>
+                <w:szCs w:val="26"/>
+              </w:rPr>
+            </w:pPr>
+            <w:r>
+              <w:rPr>
+                <w:rFonts w:eastAsia="Times New Roman" w:cs="Times New Roman"/>
+                <w:color w:val="000000"/>
+                <w:sz w:val="22"/>
+              </w:rPr>
+              <w:t>N</w:t>
+            </w:r>
+          </w:p>
+        </w:tc>
+        <w:tc>
+          <w:tcPr>
+            <w:tcW w:w="1264" w:type="dxa"/>
+          </w:tcPr>
+          <w:p>
+            <w:pPr>
+              <w:spacing w:after="0" w:line="240" w:lineRule="auto"/>
+              <w:rPr>
+                <w:rFonts w:eastAsia="Times New Roman" w:cs="Times New Roman"/>
+                <w:color w:val="000000"/>
+                <w:szCs w:val="26"/>
+              </w:rPr>
+            </w:pPr>
+            <w:r>
+              <w:rPr>
+                <w:rFonts w:eastAsia="Times New Roman" w:cs="Times New Roman"/>
+                <w:color w:val="000000"/>
+                <w:sz w:val="22"/>
+              </w:rPr>
+              <w:t>Y</w:t>
+            </w:r>
+          </w:p>
+        </w:tc>
+        <w:tc>
+          <w:tcPr>
+            <w:tcW w:w="2597" w:type="dxa"/>
+          </w:tcPr>
+          <w:p>
+            <w:pPr>
+              <w:spacing w:after="0" w:line="240" w:lineRule="auto"/>
+              <w:rPr>
+                <w:rFonts w:eastAsia="Times New Roman" w:cs="Times New Roman"/>
+                <w:color w:val="000000"/>
+                <w:szCs w:val="26"/>
+              </w:rPr>
+            </w:pPr>
+            <w:r>
+              <w:rPr>
+                <w:rFonts w:eastAsia="Times New Roman" w:cs="Times New Roman"/>
+                <w:color w:val="000000"/>
+                <w:szCs w:val="26"/>
+              </w:rPr>
+              <w:t>Choose default address</w:t>
+            </w:r>
+          </w:p>
+        </w:tc>
+      </w:tr>
+      <w:tr>
+        <w:tc>
+          <w:tcPr>
+            <w:tcW w:w="1915" w:type="dxa"/>
+          </w:tcPr>
+          <w:p>
+            <w:pPr>
+              <w:spacing w:line="240" w:lineRule="auto"/>
+            </w:pPr>
+            <w:r>
+              <w:t>idCity</w:t>
+            </w:r>
+          </w:p>
+        </w:tc>
+        <w:tc>
+          <w:tcPr>
+            <w:tcW w:w="1915" w:type="dxa"/>
+          </w:tcPr>
+          <w:p>
+            <w:pPr>
+              <w:spacing w:after="0" w:line="240" w:lineRule="auto"/>
+              <w:rPr>
+                <w:rFonts w:eastAsia="Times New Roman" w:cs="Times New Roman"/>
+                <w:color w:val="000000"/>
+                <w:szCs w:val="26"/>
+              </w:rPr>
+            </w:pPr>
+            <w:r>
+              <w:rPr>
+                <w:rFonts w:eastAsia="Times New Roman" w:cs="Times New Roman"/>
+                <w:color w:val="000000"/>
+                <w:szCs w:val="26"/>
+              </w:rPr>
+              <w:t>Long</w:t>
+            </w:r>
+          </w:p>
+        </w:tc>
+        <w:tc>
+          <w:tcPr>
+            <w:tcW w:w="1915" w:type="dxa"/>
+          </w:tcPr>
+          <w:p>
+            <w:pPr>
+              <w:spacing w:after="0" w:line="240" w:lineRule="auto"/>
+              <w:rPr>
+                <w:rFonts w:eastAsia="Times New Roman" w:cs="Times New Roman"/>
+                <w:color w:val="000000"/>
+                <w:szCs w:val="26"/>
+              </w:rPr>
+            </w:pPr>
+            <w:r>
+              <w:rPr>
+                <w:rFonts w:eastAsia="Times New Roman" w:cs="Times New Roman"/>
+                <w:color w:val="000000"/>
+                <w:sz w:val="22"/>
+              </w:rPr>
+              <w:t>N</w:t>
+            </w:r>
+          </w:p>
+        </w:tc>
+        <w:tc>
+          <w:tcPr>
+            <w:tcW w:w="1264" w:type="dxa"/>
+          </w:tcPr>
+          <w:p>
+            <w:pPr>
+              <w:spacing w:after="0" w:line="240" w:lineRule="auto"/>
+              <w:rPr>
+                <w:rFonts w:eastAsia="Times New Roman" w:cs="Times New Roman"/>
+                <w:color w:val="000000"/>
+                <w:szCs w:val="26"/>
+              </w:rPr>
+            </w:pPr>
+            <w:r>
+              <w:rPr>
+                <w:rFonts w:eastAsia="Times New Roman" w:cs="Times New Roman"/>
+                <w:color w:val="000000"/>
+                <w:sz w:val="22"/>
+              </w:rPr>
+              <w:t>Y</w:t>
+            </w:r>
+          </w:p>
+        </w:tc>
+        <w:tc>
+          <w:tcPr>
+            <w:tcW w:w="2597" w:type="dxa"/>
+          </w:tcPr>
+          <w:p>
+            <w:pPr>
+              <w:spacing w:after="0" w:line="240" w:lineRule="auto"/>
+              <w:rPr>
+                <w:rFonts w:eastAsia="Times New Roman" w:cs="Times New Roman"/>
+                <w:color w:val="000000"/>
+                <w:szCs w:val="26"/>
+              </w:rPr>
+            </w:pPr>
+            <w:r>
+              <w:rPr>
+                <w:rFonts w:eastAsia="Times New Roman" w:cs="Times New Roman"/>
+                <w:color w:val="000000"/>
+                <w:szCs w:val="26"/>
+              </w:rPr>
+              <w:t>ID City</w:t>
             </w:r>
           </w:p>
         </w:tc>

--- a/document/database.docx
+++ b/document/database.docx
@@ -14,22 +14,16 @@
       <w:bookmarkStart w:id="0" w:name="_Toc500335441"/>
       <w:r>
         <w:rPr>
-          <w:rFonts w:cs="Times New Roman"/>
+          <w:rFonts w:eastAsia="Times New Roman" w:cs="Times New Roman"/>
           <w:noProof/>
+          <w:color w:val="000000"/>
+          <w:szCs w:val="26"/>
         </w:rPr>
         <w:drawing>
-          <wp:anchor distT="0" distB="0" distL="114300" distR="114300" simplePos="0" relativeHeight="251658240" behindDoc="0" locked="0" layoutInCell="1" allowOverlap="1" wp14:anchorId="1C861650" wp14:editId="5F12B49B">
-            <wp:simplePos x="0" y="0"/>
-            <wp:positionH relativeFrom="column">
-              <wp:posOffset>-635</wp:posOffset>
-            </wp:positionH>
-            <wp:positionV relativeFrom="paragraph">
-              <wp:posOffset>0</wp:posOffset>
-            </wp:positionV>
-            <wp:extent cx="6632575" cy="4114800"/>
+          <wp:inline distT="0" distB="0" distL="0" distR="0">
+            <wp:extent cx="5943600" cy="5263083"/>
             <wp:effectExtent l="0" t="0" r="0" b="0"/>
-            <wp:wrapSquare wrapText="bothSides"/>
-            <wp:docPr id="3" name="Picture 3" descr="C:\Users\Sony Vaio\Desktop\manga_relationship.png"/>
+            <wp:docPr id="1" name="Picture 1" descr="C:\Users\Sony Vaio\Desktop\manga.png"/>
             <wp:cNvGraphicFramePr>
               <a:graphicFrameLocks xmlns:a="http://schemas.openxmlformats.org/drawingml/2006/main" noChangeAspect="1"/>
             </wp:cNvGraphicFramePr>
@@ -37,7 +31,7 @@
               <a:graphicData uri="http://schemas.openxmlformats.org/drawingml/2006/picture">
                 <pic:pic xmlns:pic="http://schemas.openxmlformats.org/drawingml/2006/picture">
                   <pic:nvPicPr>
-                    <pic:cNvPr id="0" name="Picture 2" descr="C:\Users\Sony Vaio\Desktop\manga_relationship.png"/>
+                    <pic:cNvPr id="0" name="Picture 1" descr="C:\Users\Sony Vaio\Desktop\manga.png"/>
                     <pic:cNvPicPr>
                       <a:picLocks noChangeAspect="1" noChangeArrowheads="1"/>
                     </pic:cNvPicPr>
@@ -58,7 +52,7 @@
                   <pic:spPr bwMode="auto">
                     <a:xfrm>
                       <a:off x="0" y="0"/>
-                      <a:ext cx="6632575" cy="4114800"/>
+                      <a:ext cx="5943600" cy="5263083"/>
                     </a:xfrm>
                     <a:prstGeom prst="rect">
                       <a:avLst/>
@@ -71,13 +65,7 @@
                 </pic:pic>
               </a:graphicData>
             </a:graphic>
-            <wp14:sizeRelH relativeFrom="page">
-              <wp14:pctWidth>0</wp14:pctWidth>
-            </wp14:sizeRelH>
-            <wp14:sizeRelV relativeFrom="page">
-              <wp14:pctHeight>0</wp14:pctHeight>
-            </wp14:sizeRelV>
-          </wp:anchor>
+          </wp:inline>
         </w:drawing>
       </w:r>
       <w:r>
@@ -1185,7 +1173,7 @@
             <w:tcBorders>
               <w:top w:val="nil"/>
               <w:left w:val="single" w:sz="8" w:space="0" w:color="auto"/>
-              <w:bottom w:val="single" w:sz="8" w:space="0" w:color="auto"/>
+              <w:bottom w:val="single" w:sz="4" w:space="0" w:color="auto"/>
               <w:right w:val="single" w:sz="8" w:space="0" w:color="auto"/>
             </w:tcBorders>
             <w:shd w:val="clear" w:color="auto" w:fill="auto"/>
@@ -1217,7 +1205,7 @@
             <w:tcBorders>
               <w:top w:val="nil"/>
               <w:left w:val="nil"/>
-              <w:bottom w:val="single" w:sz="8" w:space="0" w:color="auto"/>
+              <w:bottom w:val="single" w:sz="4" w:space="0" w:color="auto"/>
               <w:right w:val="single" w:sz="8" w:space="0" w:color="auto"/>
             </w:tcBorders>
             <w:shd w:val="clear" w:color="auto" w:fill="auto"/>
@@ -1249,7 +1237,7 @@
             <w:tcBorders>
               <w:top w:val="nil"/>
               <w:left w:val="nil"/>
-              <w:bottom w:val="single" w:sz="8" w:space="0" w:color="auto"/>
+              <w:bottom w:val="single" w:sz="4" w:space="0" w:color="auto"/>
               <w:right w:val="single" w:sz="8" w:space="0" w:color="auto"/>
             </w:tcBorders>
             <w:shd w:val="clear" w:color="auto" w:fill="auto"/>
@@ -1282,7 +1270,7 @@
             <w:tcBorders>
               <w:top w:val="nil"/>
               <w:left w:val="nil"/>
-              <w:bottom w:val="single" w:sz="8" w:space="0" w:color="auto"/>
+              <w:bottom w:val="single" w:sz="4" w:space="0" w:color="auto"/>
               <w:right w:val="single" w:sz="8" w:space="0" w:color="auto"/>
             </w:tcBorders>
             <w:shd w:val="clear" w:color="auto" w:fill="auto"/>
@@ -1315,7 +1303,7 @@
             <w:tcBorders>
               <w:top w:val="nil"/>
               <w:left w:val="nil"/>
-              <w:bottom w:val="single" w:sz="8" w:space="0" w:color="auto"/>
+              <w:bottom w:val="single" w:sz="4" w:space="0" w:color="auto"/>
               <w:right w:val="single" w:sz="8" w:space="0" w:color="auto"/>
             </w:tcBorders>
             <w:shd w:val="clear" w:color="auto" w:fill="auto"/>
@@ -1350,30 +1338,31 @@
           <w:tcPr>
             <w:tcW w:w="1776" w:type="dxa"/>
             <w:tcBorders>
-              <w:top w:val="nil"/>
-              <w:left w:val="single" w:sz="8" w:space="0" w:color="auto"/>
-              <w:bottom w:val="single" w:sz="8" w:space="0" w:color="auto"/>
-              <w:right w:val="single" w:sz="8" w:space="0" w:color="auto"/>
-            </w:tcBorders>
-            <w:shd w:val="clear" w:color="auto" w:fill="auto"/>
-            <w:vAlign w:val="center"/>
-            <w:hideMark/>
-          </w:tcPr>
-          <w:p>
-            <w:pPr>
-              <w:spacing w:after="0" w:line="240" w:lineRule="auto"/>
-              <w:rPr>
-                <w:rFonts w:eastAsia="Times New Roman" w:cs="Times New Roman"/>
-                <w:color w:val="000000"/>
-                <w:szCs w:val="26"/>
-              </w:rPr>
-            </w:pPr>
-            <w:r>
-              <w:rPr>
-                <w:rFonts w:eastAsia="Times New Roman" w:cs="Times New Roman"/>
-                <w:color w:val="000000"/>
-                <w:szCs w:val="26"/>
-              </w:rPr>
+              <w:top w:val="single" w:sz="4" w:space="0" w:color="auto"/>
+              <w:left w:val="single" w:sz="4" w:space="0" w:color="auto"/>
+              <w:bottom w:val="single" w:sz="4" w:space="0" w:color="auto"/>
+              <w:right w:val="single" w:sz="4" w:space="0" w:color="auto"/>
+            </w:tcBorders>
+            <w:shd w:val="clear" w:color="auto" w:fill="auto"/>
+            <w:vAlign w:val="center"/>
+            <w:hideMark/>
+          </w:tcPr>
+          <w:p>
+            <w:pPr>
+              <w:spacing w:after="0" w:line="240" w:lineRule="auto"/>
+              <w:rPr>
+                <w:rFonts w:eastAsia="Times New Roman" w:cs="Times New Roman"/>
+                <w:color w:val="000000"/>
+                <w:szCs w:val="26"/>
+              </w:rPr>
+            </w:pPr>
+            <w:r>
+              <w:rPr>
+                <w:rFonts w:eastAsia="Times New Roman" w:cs="Times New Roman"/>
+                <w:color w:val="000000"/>
+                <w:szCs w:val="26"/>
+              </w:rPr>
+              <w:lastRenderedPageBreak/>
               <w:t>name</w:t>
             </w:r>
           </w:p>
@@ -1382,10 +1371,10 @@
           <w:tcPr>
             <w:tcW w:w="1693" w:type="dxa"/>
             <w:tcBorders>
-              <w:top w:val="nil"/>
-              <w:left w:val="nil"/>
-              <w:bottom w:val="single" w:sz="8" w:space="0" w:color="auto"/>
-              <w:right w:val="single" w:sz="8" w:space="0" w:color="auto"/>
+              <w:top w:val="single" w:sz="4" w:space="0" w:color="auto"/>
+              <w:left w:val="single" w:sz="4" w:space="0" w:color="auto"/>
+              <w:bottom w:val="single" w:sz="4" w:space="0" w:color="auto"/>
+              <w:right w:val="single" w:sz="4" w:space="0" w:color="auto"/>
             </w:tcBorders>
             <w:shd w:val="clear" w:color="auto" w:fill="auto"/>
             <w:vAlign w:val="center"/>
@@ -1414,10 +1403,10 @@
           <w:tcPr>
             <w:tcW w:w="1682" w:type="dxa"/>
             <w:tcBorders>
-              <w:top w:val="nil"/>
-              <w:left w:val="nil"/>
-              <w:bottom w:val="single" w:sz="8" w:space="0" w:color="auto"/>
-              <w:right w:val="single" w:sz="8" w:space="0" w:color="auto"/>
+              <w:top w:val="single" w:sz="4" w:space="0" w:color="auto"/>
+              <w:left w:val="single" w:sz="4" w:space="0" w:color="auto"/>
+              <w:bottom w:val="single" w:sz="4" w:space="0" w:color="auto"/>
+              <w:right w:val="single" w:sz="4" w:space="0" w:color="auto"/>
             </w:tcBorders>
             <w:shd w:val="clear" w:color="auto" w:fill="auto"/>
             <w:vAlign w:val="center"/>
@@ -1447,10 +1436,10 @@
           <w:tcPr>
             <w:tcW w:w="1264" w:type="dxa"/>
             <w:tcBorders>
-              <w:top w:val="nil"/>
-              <w:left w:val="nil"/>
-              <w:bottom w:val="single" w:sz="8" w:space="0" w:color="auto"/>
-              <w:right w:val="single" w:sz="8" w:space="0" w:color="auto"/>
+              <w:top w:val="single" w:sz="4" w:space="0" w:color="auto"/>
+              <w:left w:val="single" w:sz="4" w:space="0" w:color="auto"/>
+              <w:bottom w:val="single" w:sz="4" w:space="0" w:color="auto"/>
+              <w:right w:val="single" w:sz="4" w:space="0" w:color="auto"/>
             </w:tcBorders>
             <w:shd w:val="clear" w:color="auto" w:fill="auto"/>
             <w:vAlign w:val="center"/>
@@ -1480,10 +1469,10 @@
           <w:tcPr>
             <w:tcW w:w="3098" w:type="dxa"/>
             <w:tcBorders>
-              <w:top w:val="nil"/>
-              <w:left w:val="nil"/>
-              <w:bottom w:val="single" w:sz="8" w:space="0" w:color="auto"/>
-              <w:right w:val="single" w:sz="8" w:space="0" w:color="auto"/>
+              <w:top w:val="single" w:sz="4" w:space="0" w:color="auto"/>
+              <w:left w:val="single" w:sz="4" w:space="0" w:color="auto"/>
+              <w:bottom w:val="single" w:sz="4" w:space="0" w:color="auto"/>
+              <w:right w:val="single" w:sz="4" w:space="0" w:color="auto"/>
             </w:tcBorders>
             <w:shd w:val="clear" w:color="auto" w:fill="auto"/>
             <w:vAlign w:val="center"/>
@@ -1517,7 +1506,7 @@
           <w:tcPr>
             <w:tcW w:w="1776" w:type="dxa"/>
             <w:tcBorders>
-              <w:top w:val="nil"/>
+              <w:top w:val="single" w:sz="4" w:space="0" w:color="auto"/>
               <w:left w:val="single" w:sz="8" w:space="0" w:color="auto"/>
               <w:bottom w:val="single" w:sz="8" w:space="0" w:color="auto"/>
               <w:right w:val="single" w:sz="8" w:space="0" w:color="auto"/>
@@ -1549,7 +1538,7 @@
           <w:tcPr>
             <w:tcW w:w="1693" w:type="dxa"/>
             <w:tcBorders>
-              <w:top w:val="nil"/>
+              <w:top w:val="single" w:sz="4" w:space="0" w:color="auto"/>
               <w:left w:val="nil"/>
               <w:bottom w:val="single" w:sz="8" w:space="0" w:color="auto"/>
               <w:right w:val="single" w:sz="8" w:space="0" w:color="auto"/>
@@ -1581,7 +1570,7 @@
           <w:tcPr>
             <w:tcW w:w="1682" w:type="dxa"/>
             <w:tcBorders>
-              <w:top w:val="nil"/>
+              <w:top w:val="single" w:sz="4" w:space="0" w:color="auto"/>
               <w:left w:val="nil"/>
               <w:bottom w:val="single" w:sz="8" w:space="0" w:color="auto"/>
               <w:right w:val="single" w:sz="8" w:space="0" w:color="auto"/>
@@ -1614,7 +1603,7 @@
           <w:tcPr>
             <w:tcW w:w="1264" w:type="dxa"/>
             <w:tcBorders>
-              <w:top w:val="nil"/>
+              <w:top w:val="single" w:sz="4" w:space="0" w:color="auto"/>
               <w:left w:val="nil"/>
               <w:bottom w:val="single" w:sz="8" w:space="0" w:color="auto"/>
               <w:right w:val="single" w:sz="8" w:space="0" w:color="auto"/>
@@ -1647,7 +1636,7 @@
           <w:tcPr>
             <w:tcW w:w="3098" w:type="dxa"/>
             <w:tcBorders>
-              <w:top w:val="nil"/>
+              <w:top w:val="single" w:sz="4" w:space="0" w:color="auto"/>
               <w:left w:val="nil"/>
               <w:bottom w:val="single" w:sz="8" w:space="0" w:color="auto"/>
               <w:right w:val="single" w:sz="8" w:space="0" w:color="auto"/>
@@ -1871,7 +1860,6 @@
           <w:color w:val="000000"/>
           <w:szCs w:val="26"/>
         </w:rPr>
-        <w:lastRenderedPageBreak/>
         <w:t>Entity: category</w:t>
       </w:r>
     </w:p>
@@ -2079,6 +2067,9 @@
                 <w:szCs w:val="26"/>
               </w:rPr>
             </w:pPr>
+            <w:bookmarkStart w:id="1" w:name="OLE_LINK1"/>
+            <w:bookmarkStart w:id="2" w:name="OLE_LINK2"/>
+            <w:bookmarkStart w:id="3" w:name="OLE_LINK3"/>
             <w:r>
               <w:rPr>
                 <w:rFonts w:eastAsia="Times New Roman" w:cs="Times New Roman"/>
@@ -2221,6 +2212,9 @@
           </w:p>
         </w:tc>
       </w:tr>
+      <w:bookmarkEnd w:id="1"/>
+      <w:bookmarkEnd w:id="2"/>
+      <w:bookmarkEnd w:id="3"/>
       <w:tr>
         <w:trPr>
           <w:trHeight w:val="345"/>
@@ -2781,7 +2775,7 @@
             <w:tcBorders>
               <w:top w:val="single" w:sz="8" w:space="0" w:color="auto"/>
               <w:left w:val="single" w:sz="8" w:space="0" w:color="auto"/>
-              <w:bottom w:val="single" w:sz="8" w:space="0" w:color="auto"/>
+              <w:bottom w:val="single" w:sz="4" w:space="0" w:color="auto"/>
               <w:right w:val="single" w:sz="8" w:space="0" w:color="auto"/>
             </w:tcBorders>
             <w:shd w:val="clear" w:color="auto" w:fill="auto"/>
@@ -2814,7 +2808,7 @@
             <w:tcBorders>
               <w:top w:val="single" w:sz="8" w:space="0" w:color="auto"/>
               <w:left w:val="nil"/>
-              <w:bottom w:val="single" w:sz="8" w:space="0" w:color="auto"/>
+              <w:bottom w:val="single" w:sz="4" w:space="0" w:color="auto"/>
               <w:right w:val="single" w:sz="8" w:space="0" w:color="auto"/>
             </w:tcBorders>
             <w:shd w:val="clear" w:color="auto" w:fill="auto"/>
@@ -2847,7 +2841,7 @@
             <w:tcBorders>
               <w:top w:val="single" w:sz="8" w:space="0" w:color="auto"/>
               <w:left w:val="nil"/>
-              <w:bottom w:val="single" w:sz="8" w:space="0" w:color="auto"/>
+              <w:bottom w:val="single" w:sz="4" w:space="0" w:color="auto"/>
               <w:right w:val="single" w:sz="8" w:space="0" w:color="auto"/>
             </w:tcBorders>
             <w:shd w:val="clear" w:color="auto" w:fill="auto"/>
@@ -2880,7 +2874,7 @@
             <w:tcBorders>
               <w:top w:val="single" w:sz="8" w:space="0" w:color="auto"/>
               <w:left w:val="nil"/>
-              <w:bottom w:val="single" w:sz="8" w:space="0" w:color="auto"/>
+              <w:bottom w:val="single" w:sz="4" w:space="0" w:color="auto"/>
               <w:right w:val="single" w:sz="8" w:space="0" w:color="auto"/>
             </w:tcBorders>
             <w:shd w:val="clear" w:color="auto" w:fill="auto"/>
@@ -2913,7 +2907,7 @@
             <w:tcBorders>
               <w:top w:val="single" w:sz="8" w:space="0" w:color="auto"/>
               <w:left w:val="nil"/>
-              <w:bottom w:val="single" w:sz="8" w:space="0" w:color="auto"/>
+              <w:bottom w:val="single" w:sz="4" w:space="0" w:color="auto"/>
               <w:right w:val="single" w:sz="8" w:space="0" w:color="auto"/>
             </w:tcBorders>
             <w:shd w:val="clear" w:color="auto" w:fill="auto"/>
@@ -2949,14 +2943,44 @@
           <w:tcPr>
             <w:tcW w:w="1741" w:type="dxa"/>
             <w:tcBorders>
-              <w:top w:val="nil"/>
-              <w:left w:val="single" w:sz="8" w:space="0" w:color="auto"/>
-              <w:bottom w:val="single" w:sz="8" w:space="0" w:color="auto"/>
-              <w:right w:val="single" w:sz="8" w:space="0" w:color="auto"/>
-            </w:tcBorders>
-            <w:shd w:val="clear" w:color="auto" w:fill="auto"/>
-            <w:vAlign w:val="center"/>
-            <w:hideMark/>
+              <w:top w:val="single" w:sz="4" w:space="0" w:color="auto"/>
+              <w:left w:val="single" w:sz="4" w:space="0" w:color="auto"/>
+              <w:bottom w:val="single" w:sz="4" w:space="0" w:color="auto"/>
+              <w:right w:val="single" w:sz="4" w:space="0" w:color="auto"/>
+            </w:tcBorders>
+            <w:shd w:val="clear" w:color="auto" w:fill="auto"/>
+            <w:vAlign w:val="center"/>
+          </w:tcPr>
+          <w:p>
+            <w:pPr>
+              <w:spacing w:after="0" w:line="240" w:lineRule="auto"/>
+              <w:rPr>
+                <w:rFonts w:eastAsia="Times New Roman" w:cs="Times New Roman"/>
+                <w:color w:val="000000"/>
+                <w:szCs w:val="26"/>
+              </w:rPr>
+            </w:pPr>
+            <w:r>
+              <w:rPr>
+                <w:rFonts w:eastAsia="Times New Roman" w:cs="Times New Roman"/>
+                <w:color w:val="000000"/>
+                <w:szCs w:val="26"/>
+              </w:rPr>
+              <w:t>id</w:t>
+            </w:r>
+          </w:p>
+        </w:tc>
+        <w:tc>
+          <w:tcPr>
+            <w:tcW w:w="1699" w:type="dxa"/>
+            <w:tcBorders>
+              <w:top w:val="single" w:sz="4" w:space="0" w:color="auto"/>
+              <w:left w:val="single" w:sz="4" w:space="0" w:color="auto"/>
+              <w:bottom w:val="single" w:sz="4" w:space="0" w:color="auto"/>
+              <w:right w:val="single" w:sz="4" w:space="0" w:color="auto"/>
+            </w:tcBorders>
+            <w:shd w:val="clear" w:color="auto" w:fill="auto"/>
+            <w:vAlign w:val="center"/>
           </w:tcPr>
           <w:p>
             <w:pPr>
@@ -2974,39 +2998,6 @@
                 <w:color w:val="000000"/>
                 <w:szCs w:val="26"/>
               </w:rPr>
-              <w:t>idUser</w:t>
-            </w:r>
-          </w:p>
-        </w:tc>
-        <w:tc>
-          <w:tcPr>
-            <w:tcW w:w="1699" w:type="dxa"/>
-            <w:tcBorders>
-              <w:top w:val="nil"/>
-              <w:left w:val="nil"/>
-              <w:bottom w:val="single" w:sz="8" w:space="0" w:color="auto"/>
-              <w:right w:val="single" w:sz="8" w:space="0" w:color="auto"/>
-            </w:tcBorders>
-            <w:shd w:val="clear" w:color="auto" w:fill="auto"/>
-            <w:vAlign w:val="center"/>
-            <w:hideMark/>
-          </w:tcPr>
-          <w:p>
-            <w:pPr>
-              <w:spacing w:after="0" w:line="240" w:lineRule="auto"/>
-              <w:jc w:val="both"/>
-              <w:rPr>
-                <w:rFonts w:eastAsia="Times New Roman" w:cs="Times New Roman"/>
-                <w:color w:val="000000"/>
-                <w:szCs w:val="26"/>
-              </w:rPr>
-            </w:pPr>
-            <w:r>
-              <w:rPr>
-                <w:rFonts w:eastAsia="Times New Roman" w:cs="Times New Roman"/>
-                <w:color w:val="000000"/>
-                <w:szCs w:val="26"/>
-              </w:rPr>
               <w:t>Integer</w:t>
             </w:r>
           </w:p>
@@ -3015,14 +3006,13 @@
           <w:tcPr>
             <w:tcW w:w="1682" w:type="dxa"/>
             <w:tcBorders>
-              <w:top w:val="nil"/>
-              <w:left w:val="nil"/>
-              <w:bottom w:val="single" w:sz="8" w:space="0" w:color="auto"/>
-              <w:right w:val="single" w:sz="8" w:space="0" w:color="auto"/>
-            </w:tcBorders>
-            <w:shd w:val="clear" w:color="auto" w:fill="auto"/>
-            <w:vAlign w:val="center"/>
-            <w:hideMark/>
+              <w:top w:val="single" w:sz="4" w:space="0" w:color="auto"/>
+              <w:left w:val="single" w:sz="4" w:space="0" w:color="auto"/>
+              <w:bottom w:val="single" w:sz="4" w:space="0" w:color="auto"/>
+              <w:right w:val="single" w:sz="4" w:space="0" w:color="auto"/>
+            </w:tcBorders>
+            <w:shd w:val="clear" w:color="auto" w:fill="auto"/>
+            <w:vAlign w:val="center"/>
           </w:tcPr>
           <w:p>
             <w:pPr>
@@ -3040,7 +3030,7 @@
                 <w:color w:val="000000"/>
                 <w:szCs w:val="26"/>
               </w:rPr>
-              <w:t>N</w:t>
+              <w:t>Y</w:t>
             </w:r>
           </w:p>
         </w:tc>
@@ -3048,14 +3038,13 @@
           <w:tcPr>
             <w:tcW w:w="1264" w:type="dxa"/>
             <w:tcBorders>
-              <w:top w:val="nil"/>
-              <w:left w:val="nil"/>
-              <w:bottom w:val="single" w:sz="8" w:space="0" w:color="auto"/>
-              <w:right w:val="single" w:sz="8" w:space="0" w:color="auto"/>
-            </w:tcBorders>
-            <w:shd w:val="clear" w:color="auto" w:fill="auto"/>
-            <w:vAlign w:val="center"/>
-            <w:hideMark/>
+              <w:top w:val="single" w:sz="4" w:space="0" w:color="auto"/>
+              <w:left w:val="single" w:sz="4" w:space="0" w:color="auto"/>
+              <w:bottom w:val="single" w:sz="4" w:space="0" w:color="auto"/>
+              <w:right w:val="single" w:sz="4" w:space="0" w:color="auto"/>
+            </w:tcBorders>
+            <w:shd w:val="clear" w:color="auto" w:fill="auto"/>
+            <w:vAlign w:val="center"/>
           </w:tcPr>
           <w:p>
             <w:pPr>
@@ -3081,32 +3070,38 @@
           <w:tcPr>
             <w:tcW w:w="3127" w:type="dxa"/>
             <w:tcBorders>
-              <w:top w:val="nil"/>
-              <w:left w:val="nil"/>
-              <w:bottom w:val="single" w:sz="8" w:space="0" w:color="auto"/>
-              <w:right w:val="single" w:sz="8" w:space="0" w:color="auto"/>
-            </w:tcBorders>
-            <w:shd w:val="clear" w:color="auto" w:fill="auto"/>
-            <w:vAlign w:val="center"/>
-            <w:hideMark/>
-          </w:tcPr>
-          <w:p>
-            <w:pPr>
-              <w:spacing w:after="0" w:line="240" w:lineRule="auto"/>
-              <w:jc w:val="both"/>
-              <w:rPr>
-                <w:rFonts w:eastAsia="Times New Roman" w:cs="Times New Roman"/>
-                <w:color w:val="000000"/>
-                <w:szCs w:val="26"/>
-              </w:rPr>
-            </w:pPr>
-            <w:r>
-              <w:rPr>
-                <w:rFonts w:eastAsia="Times New Roman" w:cs="Times New Roman"/>
-                <w:color w:val="000000"/>
-                <w:szCs w:val="26"/>
-              </w:rPr>
-              <w:t>ID Users</w:t>
+              <w:top w:val="single" w:sz="4" w:space="0" w:color="auto"/>
+              <w:left w:val="single" w:sz="4" w:space="0" w:color="auto"/>
+              <w:bottom w:val="single" w:sz="4" w:space="0" w:color="auto"/>
+              <w:right w:val="single" w:sz="4" w:space="0" w:color="auto"/>
+            </w:tcBorders>
+            <w:shd w:val="clear" w:color="auto" w:fill="auto"/>
+            <w:vAlign w:val="center"/>
+          </w:tcPr>
+          <w:p>
+            <w:pPr>
+              <w:spacing w:after="0" w:line="240" w:lineRule="auto"/>
+              <w:rPr>
+                <w:rFonts w:eastAsia="Times New Roman" w:cs="Times New Roman"/>
+                <w:color w:val="000000"/>
+                <w:szCs w:val="26"/>
+              </w:rPr>
+            </w:pPr>
+            <w:r>
+              <w:rPr>
+                <w:rFonts w:eastAsia="Times New Roman" w:cs="Times New Roman"/>
+                <w:color w:val="000000"/>
+                <w:szCs w:val="26"/>
+              </w:rPr>
+              <w:t xml:space="preserve">ID </w:t>
+            </w:r>
+            <w:r>
+              <w:rPr>
+                <w:rFonts w:eastAsia="Times New Roman" w:cs="Times New Roman"/>
+                <w:color w:val="000000"/>
+                <w:szCs w:val="26"/>
+              </w:rPr>
+              <w:t>FavoriteList</w:t>
             </w:r>
           </w:p>
         </w:tc>
@@ -3119,10 +3114,10 @@
           <w:tcPr>
             <w:tcW w:w="1741" w:type="dxa"/>
             <w:tcBorders>
-              <w:top w:val="nil"/>
-              <w:left w:val="single" w:sz="8" w:space="0" w:color="auto"/>
-              <w:bottom w:val="single" w:sz="8" w:space="0" w:color="auto"/>
-              <w:right w:val="single" w:sz="8" w:space="0" w:color="auto"/>
+              <w:top w:val="single" w:sz="4" w:space="0" w:color="auto"/>
+              <w:left w:val="single" w:sz="4" w:space="0" w:color="auto"/>
+              <w:bottom w:val="single" w:sz="4" w:space="0" w:color="auto"/>
+              <w:right w:val="single" w:sz="4" w:space="0" w:color="auto"/>
             </w:tcBorders>
             <w:shd w:val="clear" w:color="auto" w:fill="auto"/>
             <w:vAlign w:val="center"/>
@@ -3144,6 +3139,176 @@
                 <w:color w:val="000000"/>
                 <w:szCs w:val="26"/>
               </w:rPr>
+              <w:t>idUser</w:t>
+            </w:r>
+          </w:p>
+        </w:tc>
+        <w:tc>
+          <w:tcPr>
+            <w:tcW w:w="1699" w:type="dxa"/>
+            <w:tcBorders>
+              <w:top w:val="single" w:sz="4" w:space="0" w:color="auto"/>
+              <w:left w:val="single" w:sz="4" w:space="0" w:color="auto"/>
+              <w:bottom w:val="single" w:sz="4" w:space="0" w:color="auto"/>
+              <w:right w:val="single" w:sz="4" w:space="0" w:color="auto"/>
+            </w:tcBorders>
+            <w:shd w:val="clear" w:color="auto" w:fill="auto"/>
+            <w:vAlign w:val="center"/>
+            <w:hideMark/>
+          </w:tcPr>
+          <w:p>
+            <w:pPr>
+              <w:spacing w:after="0" w:line="240" w:lineRule="auto"/>
+              <w:jc w:val="both"/>
+              <w:rPr>
+                <w:rFonts w:eastAsia="Times New Roman" w:cs="Times New Roman"/>
+                <w:color w:val="000000"/>
+                <w:szCs w:val="26"/>
+              </w:rPr>
+            </w:pPr>
+            <w:r>
+              <w:rPr>
+                <w:rFonts w:eastAsia="Times New Roman" w:cs="Times New Roman"/>
+                <w:color w:val="000000"/>
+                <w:szCs w:val="26"/>
+              </w:rPr>
+              <w:t>Integer</w:t>
+            </w:r>
+          </w:p>
+        </w:tc>
+        <w:tc>
+          <w:tcPr>
+            <w:tcW w:w="1682" w:type="dxa"/>
+            <w:tcBorders>
+              <w:top w:val="single" w:sz="4" w:space="0" w:color="auto"/>
+              <w:left w:val="single" w:sz="4" w:space="0" w:color="auto"/>
+              <w:bottom w:val="single" w:sz="4" w:space="0" w:color="auto"/>
+              <w:right w:val="single" w:sz="4" w:space="0" w:color="auto"/>
+            </w:tcBorders>
+            <w:shd w:val="clear" w:color="auto" w:fill="auto"/>
+            <w:vAlign w:val="center"/>
+            <w:hideMark/>
+          </w:tcPr>
+          <w:p>
+            <w:pPr>
+              <w:spacing w:after="0" w:line="240" w:lineRule="auto"/>
+              <w:jc w:val="center"/>
+              <w:rPr>
+                <w:rFonts w:eastAsia="Times New Roman" w:cs="Times New Roman"/>
+                <w:color w:val="000000"/>
+                <w:szCs w:val="26"/>
+              </w:rPr>
+            </w:pPr>
+            <w:r>
+              <w:rPr>
+                <w:rFonts w:eastAsia="Times New Roman" w:cs="Times New Roman"/>
+                <w:color w:val="000000"/>
+                <w:szCs w:val="26"/>
+              </w:rPr>
+              <w:t>N</w:t>
+            </w:r>
+          </w:p>
+        </w:tc>
+        <w:tc>
+          <w:tcPr>
+            <w:tcW w:w="1264" w:type="dxa"/>
+            <w:tcBorders>
+              <w:top w:val="single" w:sz="4" w:space="0" w:color="auto"/>
+              <w:left w:val="single" w:sz="4" w:space="0" w:color="auto"/>
+              <w:bottom w:val="single" w:sz="4" w:space="0" w:color="auto"/>
+              <w:right w:val="single" w:sz="4" w:space="0" w:color="auto"/>
+            </w:tcBorders>
+            <w:shd w:val="clear" w:color="auto" w:fill="auto"/>
+            <w:vAlign w:val="center"/>
+            <w:hideMark/>
+          </w:tcPr>
+          <w:p>
+            <w:pPr>
+              <w:spacing w:after="0" w:line="240" w:lineRule="auto"/>
+              <w:jc w:val="center"/>
+              <w:rPr>
+                <w:rFonts w:eastAsia="Times New Roman" w:cs="Times New Roman"/>
+                <w:color w:val="000000"/>
+                <w:szCs w:val="26"/>
+              </w:rPr>
+            </w:pPr>
+            <w:r>
+              <w:rPr>
+                <w:rFonts w:eastAsia="Times New Roman" w:cs="Times New Roman"/>
+                <w:color w:val="000000"/>
+                <w:szCs w:val="26"/>
+              </w:rPr>
+              <w:t>Y</w:t>
+            </w:r>
+          </w:p>
+        </w:tc>
+        <w:tc>
+          <w:tcPr>
+            <w:tcW w:w="3127" w:type="dxa"/>
+            <w:tcBorders>
+              <w:top w:val="single" w:sz="4" w:space="0" w:color="auto"/>
+              <w:left w:val="single" w:sz="4" w:space="0" w:color="auto"/>
+              <w:bottom w:val="single" w:sz="4" w:space="0" w:color="auto"/>
+              <w:right w:val="single" w:sz="4" w:space="0" w:color="auto"/>
+            </w:tcBorders>
+            <w:shd w:val="clear" w:color="auto" w:fill="auto"/>
+            <w:vAlign w:val="center"/>
+            <w:hideMark/>
+          </w:tcPr>
+          <w:p>
+            <w:pPr>
+              <w:spacing w:after="0" w:line="240" w:lineRule="auto"/>
+              <w:jc w:val="both"/>
+              <w:rPr>
+                <w:rFonts w:eastAsia="Times New Roman" w:cs="Times New Roman"/>
+                <w:color w:val="000000"/>
+                <w:szCs w:val="26"/>
+              </w:rPr>
+            </w:pPr>
+            <w:r>
+              <w:rPr>
+                <w:rFonts w:eastAsia="Times New Roman" w:cs="Times New Roman"/>
+                <w:color w:val="000000"/>
+                <w:szCs w:val="26"/>
+              </w:rPr>
+              <w:t>ID Users</w:t>
+            </w:r>
+          </w:p>
+        </w:tc>
+      </w:tr>
+      <w:tr>
+        <w:trPr>
+          <w:trHeight w:val="345"/>
+        </w:trPr>
+        <w:tc>
+          <w:tcPr>
+            <w:tcW w:w="1741" w:type="dxa"/>
+            <w:tcBorders>
+              <w:top w:val="single" w:sz="4" w:space="0" w:color="auto"/>
+              <w:left w:val="single" w:sz="4" w:space="0" w:color="auto"/>
+              <w:bottom w:val="single" w:sz="4" w:space="0" w:color="auto"/>
+              <w:right w:val="single" w:sz="4" w:space="0" w:color="auto"/>
+            </w:tcBorders>
+            <w:shd w:val="clear" w:color="auto" w:fill="auto"/>
+            <w:vAlign w:val="center"/>
+            <w:hideMark/>
+          </w:tcPr>
+          <w:p>
+            <w:pPr>
+              <w:spacing w:after="0" w:line="240" w:lineRule="auto"/>
+              <w:jc w:val="both"/>
+              <w:rPr>
+                <w:rFonts w:eastAsia="Times New Roman" w:cs="Times New Roman"/>
+                <w:color w:val="000000"/>
+                <w:szCs w:val="26"/>
+              </w:rPr>
+            </w:pPr>
+            <w:r>
+              <w:rPr>
+                <w:rFonts w:eastAsia="Times New Roman" w:cs="Times New Roman"/>
+                <w:color w:val="000000"/>
+                <w:szCs w:val="26"/>
+              </w:rPr>
               <w:t>idComic</w:t>
             </w:r>
           </w:p>
@@ -3152,10 +3317,10 @@
           <w:tcPr>
             <w:tcW w:w="1699" w:type="dxa"/>
             <w:tcBorders>
-              <w:top w:val="nil"/>
-              <w:left w:val="nil"/>
-              <w:bottom w:val="single" w:sz="8" w:space="0" w:color="auto"/>
-              <w:right w:val="single" w:sz="8" w:space="0" w:color="auto"/>
+              <w:top w:val="single" w:sz="4" w:space="0" w:color="auto"/>
+              <w:left w:val="single" w:sz="4" w:space="0" w:color="auto"/>
+              <w:bottom w:val="single" w:sz="4" w:space="0" w:color="auto"/>
+              <w:right w:val="single" w:sz="4" w:space="0" w:color="auto"/>
             </w:tcBorders>
             <w:shd w:val="clear" w:color="auto" w:fill="auto"/>
             <w:vAlign w:val="center"/>
@@ -3185,10 +3350,10 @@
           <w:tcPr>
             <w:tcW w:w="1682" w:type="dxa"/>
             <w:tcBorders>
-              <w:top w:val="nil"/>
-              <w:left w:val="nil"/>
-              <w:bottom w:val="single" w:sz="8" w:space="0" w:color="auto"/>
-              <w:right w:val="single" w:sz="8" w:space="0" w:color="auto"/>
+              <w:top w:val="single" w:sz="4" w:space="0" w:color="auto"/>
+              <w:left w:val="single" w:sz="4" w:space="0" w:color="auto"/>
+              <w:bottom w:val="single" w:sz="4" w:space="0" w:color="auto"/>
+              <w:right w:val="single" w:sz="4" w:space="0" w:color="auto"/>
             </w:tcBorders>
             <w:shd w:val="clear" w:color="auto" w:fill="auto"/>
             <w:vAlign w:val="center"/>
@@ -3210,22 +3375,188 @@
                 <w:color w:val="000000"/>
                 <w:szCs w:val="26"/>
               </w:rPr>
+              <w:t>N</w:t>
+            </w:r>
+          </w:p>
+        </w:tc>
+        <w:tc>
+          <w:tcPr>
+            <w:tcW w:w="1264" w:type="dxa"/>
+            <w:tcBorders>
+              <w:top w:val="single" w:sz="4" w:space="0" w:color="auto"/>
+              <w:left w:val="single" w:sz="4" w:space="0" w:color="auto"/>
+              <w:bottom w:val="single" w:sz="4" w:space="0" w:color="auto"/>
+              <w:right w:val="single" w:sz="4" w:space="0" w:color="auto"/>
+            </w:tcBorders>
+            <w:shd w:val="clear" w:color="auto" w:fill="auto"/>
+            <w:vAlign w:val="center"/>
+            <w:hideMark/>
+          </w:tcPr>
+          <w:p>
+            <w:pPr>
+              <w:spacing w:after="0" w:line="240" w:lineRule="auto"/>
+              <w:jc w:val="center"/>
+              <w:rPr>
+                <w:rFonts w:eastAsia="Times New Roman" w:cs="Times New Roman"/>
+                <w:color w:val="000000"/>
+                <w:szCs w:val="26"/>
+              </w:rPr>
+            </w:pPr>
+            <w:r>
+              <w:rPr>
+                <w:rFonts w:eastAsia="Times New Roman" w:cs="Times New Roman"/>
+                <w:color w:val="000000"/>
+                <w:szCs w:val="26"/>
+              </w:rPr>
               <w:t>Y</w:t>
             </w:r>
           </w:p>
         </w:tc>
         <w:tc>
           <w:tcPr>
+            <w:tcW w:w="3127" w:type="dxa"/>
+            <w:tcBorders>
+              <w:top w:val="single" w:sz="4" w:space="0" w:color="auto"/>
+              <w:left w:val="single" w:sz="4" w:space="0" w:color="auto"/>
+              <w:bottom w:val="single" w:sz="4" w:space="0" w:color="auto"/>
+              <w:right w:val="single" w:sz="4" w:space="0" w:color="auto"/>
+            </w:tcBorders>
+            <w:shd w:val="clear" w:color="auto" w:fill="auto"/>
+            <w:vAlign w:val="center"/>
+            <w:hideMark/>
+          </w:tcPr>
+          <w:p>
+            <w:pPr>
+              <w:spacing w:after="0" w:line="240" w:lineRule="auto"/>
+              <w:jc w:val="both"/>
+              <w:rPr>
+                <w:rFonts w:eastAsia="Times New Roman" w:cs="Times New Roman"/>
+                <w:color w:val="000000"/>
+                <w:szCs w:val="26"/>
+              </w:rPr>
+            </w:pPr>
+            <w:r>
+              <w:rPr>
+                <w:rFonts w:eastAsia="Times New Roman" w:cs="Times New Roman"/>
+                <w:color w:val="000000"/>
+                <w:szCs w:val="26"/>
+              </w:rPr>
+              <w:t>ID Comic</w:t>
+            </w:r>
+          </w:p>
+        </w:tc>
+      </w:tr>
+      <w:tr>
+        <w:trPr>
+          <w:trHeight w:val="345"/>
+        </w:trPr>
+        <w:tc>
+          <w:tcPr>
+            <w:tcW w:w="1741" w:type="dxa"/>
+            <w:tcBorders>
+              <w:top w:val="single" w:sz="4" w:space="0" w:color="auto"/>
+              <w:left w:val="single" w:sz="4" w:space="0" w:color="auto"/>
+              <w:bottom w:val="single" w:sz="4" w:space="0" w:color="auto"/>
+              <w:right w:val="single" w:sz="4" w:space="0" w:color="auto"/>
+            </w:tcBorders>
+            <w:shd w:val="clear" w:color="auto" w:fill="auto"/>
+            <w:vAlign w:val="center"/>
+          </w:tcPr>
+          <w:p>
+            <w:pPr>
+              <w:spacing w:after="0" w:line="240" w:lineRule="auto"/>
+              <w:jc w:val="both"/>
+              <w:rPr>
+                <w:rFonts w:eastAsia="Times New Roman" w:cs="Times New Roman"/>
+                <w:color w:val="000000"/>
+                <w:szCs w:val="26"/>
+              </w:rPr>
+            </w:pPr>
+            <w:r>
+              <w:rPr>
+                <w:rFonts w:eastAsia="Times New Roman" w:cs="Times New Roman"/>
+                <w:color w:val="000000"/>
+                <w:szCs w:val="26"/>
+              </w:rPr>
+              <w:t>created_at</w:t>
+            </w:r>
+          </w:p>
+        </w:tc>
+        <w:tc>
+          <w:tcPr>
+            <w:tcW w:w="1699" w:type="dxa"/>
+            <w:tcBorders>
+              <w:top w:val="single" w:sz="4" w:space="0" w:color="auto"/>
+              <w:left w:val="single" w:sz="4" w:space="0" w:color="auto"/>
+              <w:bottom w:val="single" w:sz="4" w:space="0" w:color="auto"/>
+              <w:right w:val="single" w:sz="4" w:space="0" w:color="auto"/>
+            </w:tcBorders>
+            <w:shd w:val="clear" w:color="auto" w:fill="auto"/>
+            <w:vAlign w:val="center"/>
+          </w:tcPr>
+          <w:p>
+            <w:pPr>
+              <w:spacing w:after="0" w:line="240" w:lineRule="auto"/>
+              <w:jc w:val="both"/>
+              <w:rPr>
+                <w:rFonts w:eastAsia="Times New Roman" w:cs="Times New Roman"/>
+                <w:color w:val="000000"/>
+                <w:szCs w:val="26"/>
+              </w:rPr>
+            </w:pPr>
+            <w:r>
+              <w:rPr>
+                <w:rFonts w:eastAsia="Times New Roman" w:cs="Times New Roman"/>
+                <w:color w:val="000000"/>
+                <w:szCs w:val="26"/>
+              </w:rPr>
+              <w:t>Timestamp</w:t>
+            </w:r>
+          </w:p>
+        </w:tc>
+        <w:tc>
+          <w:tcPr>
+            <w:tcW w:w="1682" w:type="dxa"/>
+            <w:tcBorders>
+              <w:top w:val="single" w:sz="4" w:space="0" w:color="auto"/>
+              <w:left w:val="single" w:sz="4" w:space="0" w:color="auto"/>
+              <w:bottom w:val="single" w:sz="4" w:space="0" w:color="auto"/>
+              <w:right w:val="single" w:sz="4" w:space="0" w:color="auto"/>
+            </w:tcBorders>
+            <w:shd w:val="clear" w:color="auto" w:fill="auto"/>
+            <w:vAlign w:val="bottom"/>
+          </w:tcPr>
+          <w:p>
+            <w:pPr>
+              <w:spacing w:after="0" w:line="240" w:lineRule="auto"/>
+              <w:jc w:val="center"/>
+              <w:rPr>
+                <w:rFonts w:eastAsia="Times New Roman" w:cs="Times New Roman"/>
+                <w:color w:val="000000"/>
+                <w:sz w:val="22"/>
+              </w:rPr>
+            </w:pPr>
+            <w:r>
+              <w:rPr>
+                <w:rFonts w:eastAsia="Times New Roman" w:cs="Times New Roman"/>
+                <w:color w:val="000000"/>
+                <w:sz w:val="22"/>
+              </w:rPr>
+              <w:t>N</w:t>
+            </w:r>
+          </w:p>
+        </w:tc>
+        <w:tc>
+          <w:tcPr>
             <w:tcW w:w="1264" w:type="dxa"/>
             <w:tcBorders>
-              <w:top w:val="nil"/>
-              <w:left w:val="nil"/>
-              <w:bottom w:val="single" w:sz="8" w:space="0" w:color="auto"/>
-              <w:right w:val="single" w:sz="8" w:space="0" w:color="auto"/>
-            </w:tcBorders>
-            <w:shd w:val="clear" w:color="auto" w:fill="auto"/>
-            <w:vAlign w:val="center"/>
-            <w:hideMark/>
+              <w:top w:val="single" w:sz="4" w:space="0" w:color="auto"/>
+              <w:left w:val="single" w:sz="4" w:space="0" w:color="auto"/>
+              <w:bottom w:val="single" w:sz="4" w:space="0" w:color="auto"/>
+              <w:right w:val="single" w:sz="4" w:space="0" w:color="auto"/>
+            </w:tcBorders>
+            <w:shd w:val="clear" w:color="auto" w:fill="auto"/>
+            <w:vAlign w:val="bottom"/>
           </w:tcPr>
           <w:p>
             <w:pPr>
@@ -3234,14 +3565,14 @@
               <w:rPr>
                 <w:rFonts w:eastAsia="Times New Roman" w:cs="Times New Roman"/>
                 <w:color w:val="000000"/>
-                <w:szCs w:val="26"/>
-              </w:rPr>
-            </w:pPr>
-            <w:r>
-              <w:rPr>
-                <w:rFonts w:eastAsia="Times New Roman" w:cs="Times New Roman"/>
-                <w:color w:val="000000"/>
-                <w:szCs w:val="26"/>
+                <w:sz w:val="22"/>
+              </w:rPr>
+            </w:pPr>
+            <w:r>
+              <w:rPr>
+                <w:rFonts w:eastAsia="Times New Roman" w:cs="Times New Roman"/>
+                <w:color w:val="000000"/>
+                <w:sz w:val="22"/>
               </w:rPr>
               <w:t>Y</w:t>
             </w:r>
@@ -3251,14 +3582,13 @@
           <w:tcPr>
             <w:tcW w:w="3127" w:type="dxa"/>
             <w:tcBorders>
-              <w:top w:val="nil"/>
-              <w:left w:val="nil"/>
-              <w:bottom w:val="single" w:sz="8" w:space="0" w:color="auto"/>
-              <w:right w:val="single" w:sz="8" w:space="0" w:color="auto"/>
-            </w:tcBorders>
-            <w:shd w:val="clear" w:color="auto" w:fill="auto"/>
-            <w:vAlign w:val="center"/>
-            <w:hideMark/>
+              <w:top w:val="single" w:sz="4" w:space="0" w:color="auto"/>
+              <w:left w:val="single" w:sz="4" w:space="0" w:color="auto"/>
+              <w:bottom w:val="single" w:sz="4" w:space="0" w:color="auto"/>
+              <w:right w:val="single" w:sz="4" w:space="0" w:color="auto"/>
+            </w:tcBorders>
+            <w:shd w:val="clear" w:color="auto" w:fill="auto"/>
+            <w:vAlign w:val="center"/>
           </w:tcPr>
           <w:p>
             <w:pPr>
@@ -3276,7 +3606,7 @@
                 <w:color w:val="000000"/>
                 <w:szCs w:val="26"/>
               </w:rPr>
-              <w:t>ID Comic</w:t>
+              <w:t>Date Created</w:t>
             </w:r>
           </w:p>
         </w:tc>
@@ -4661,7 +4991,7 @@
       </w:tr>
       <w:tr>
         <w:trPr>
-          <w:trHeight w:val="1020"/>
+          <w:trHeight w:val="554"/>
         </w:trPr>
         <w:tc>
           <w:tcPr>
@@ -4828,7 +5158,7 @@
       </w:tr>
       <w:tr>
         <w:trPr>
-          <w:trHeight w:val="645"/>
+          <w:trHeight w:val="223"/>
         </w:trPr>
         <w:tc>
           <w:tcPr>
@@ -5576,7 +5906,6 @@
                 <w:color w:val="000000"/>
                 <w:szCs w:val="26"/>
               </w:rPr>
-              <w:lastRenderedPageBreak/>
               <w:t>unsignedName</w:t>
             </w:r>
           </w:p>
@@ -8463,7 +8792,7 @@
                 <w:sz w:val="22"/>
               </w:rPr>
             </w:pPr>
-            <w:bookmarkStart w:id="1" w:name="RANGE!A127"/>
+            <w:bookmarkStart w:id="4" w:name="RANGE!A127"/>
             <w:r>
               <w:rPr>
                 <w:rFonts w:eastAsia="Times New Roman" w:cs="Times New Roman"/>
@@ -8472,7 +8801,7 @@
               </w:rPr>
               <w:t>name</w:t>
             </w:r>
-            <w:bookmarkEnd w:id="1"/>
+            <w:bookmarkEnd w:id="4"/>
           </w:p>
         </w:tc>
         <w:tc>
@@ -9707,6 +10036,7 @@
           <w:color w:val="000000"/>
           <w:szCs w:val="26"/>
         </w:rPr>
+        <w:lastRenderedPageBreak/>
         <w:t xml:space="preserve">Entity: </w:t>
       </w:r>
       <w:r>
@@ -10453,7 +10783,6 @@
                 <w:color w:val="000000"/>
                 <w:szCs w:val="26"/>
               </w:rPr>
-              <w:lastRenderedPageBreak/>
               <w:t>total</w:t>
             </w:r>
           </w:p>
@@ -13237,6 +13566,7 @@
                 <w:szCs w:val="26"/>
               </w:rPr>
             </w:pPr>
+            <w:bookmarkStart w:id="5" w:name="_Hlk6501522"/>
             <w:r>
               <w:rPr>
                 <w:rFonts w:eastAsia="Times New Roman" w:cs="Times New Roman"/>
@@ -13382,6 +13712,7 @@
           </w:p>
         </w:tc>
       </w:tr>
+      <w:bookmarkEnd w:id="5"/>
       <w:tr>
         <w:trPr>
           <w:trHeight w:val="330"/>
@@ -16070,7 +16401,6 @@
                 <w:color w:val="000000"/>
                 <w:szCs w:val="26"/>
               </w:rPr>
-              <w:lastRenderedPageBreak/>
               <w:t>note</w:t>
             </w:r>
           </w:p>
@@ -20349,13 +20679,7 @@
       </w:pPr>
     </w:p>
     <w:p>
-      <w:r>
-        <w:br w:type="page"/>
-      </w:r>
-    </w:p>
-    <w:p>
       <w:pPr>
-        <w:spacing w:after="0" w:line="240" w:lineRule="auto"/>
         <w:jc w:val="center"/>
         <w:rPr>
           <w:rFonts w:eastAsia="Times New Roman" w:cs="Times New Roman"/>
@@ -20363,6 +20687,11 @@
           <w:szCs w:val="26"/>
         </w:rPr>
       </w:pPr>
+      <w:r>
+        <w:br w:type="page"/>
+      </w:r>
+      <w:bookmarkStart w:id="6" w:name="_GoBack"/>
+      <w:bookmarkEnd w:id="6"/>
       <w:r>
         <w:rPr>
           <w:rFonts w:eastAsia="Times New Roman" w:cs="Times New Roman"/>
@@ -21602,8 +21931,6 @@
               </w:rPr>
               <w:t>er</w:t>
             </w:r>
-            <w:bookmarkStart w:id="2" w:name="_GoBack"/>
-            <w:bookmarkEnd w:id="2"/>
             <w:r>
               <w:rPr>
                 <w:rFonts w:eastAsia="Times New Roman" w:cs="Times New Roman"/>
@@ -21656,23 +21983,7 @@
                 <w:color w:val="000000"/>
                 <w:szCs w:val="26"/>
               </w:rPr>
-              <w:t>Varchar (</w:t>
-            </w:r>
-            <w:r>
-              <w:rPr>
-                <w:rFonts w:eastAsia="Times New Roman" w:cs="Times New Roman"/>
-                <w:color w:val="000000"/>
-                <w:szCs w:val="26"/>
-              </w:rPr>
-              <w:t>15</w:t>
-            </w:r>
-            <w:r>
-              <w:rPr>
-                <w:rFonts w:eastAsia="Times New Roman" w:cs="Times New Roman"/>
-                <w:color w:val="000000"/>
-                <w:szCs w:val="26"/>
-              </w:rPr>
-              <w:t>)</w:t>
+              <w:t>Varchar (15)</w:t>
             </w:r>
           </w:p>
         </w:tc>
